--- a/Lagerange Richtig.docx
+++ b/Lagerange Richtig.docx
@@ -803,7 +803,7 @@
             <w:rPr>
               <w:rFonts w:ascii="Cambria Math" w:hAnsi="Cambria Math"/>
             </w:rPr>
-            <m:t>-</m:t>
+            <m:t>+</m:t>
           </m:r>
           <m:sSub>
             <m:sSubPr>
@@ -3404,7 +3404,6 @@
                 <w:rPr>
                   <w:rFonts w:ascii="Cambria Math" w:eastAsiaTheme="minorEastAsia" w:hAnsi="Cambria Math"/>
                   <w:i/>
-                  <w:highlight w:val="yellow"/>
                 </w:rPr>
               </m:ctrlPr>
             </m:dPr>
@@ -3415,7 +3414,6 @@
                     <w:rPr>
                       <w:rFonts w:ascii="Cambria Math" w:eastAsiaTheme="minorEastAsia" w:hAnsi="Cambria Math"/>
                       <w:i/>
-                      <w:highlight w:val="yellow"/>
                     </w:rPr>
                   </m:ctrlPr>
                 </m:sSubPr>
@@ -3423,7 +3421,6 @@
                   <m:r>
                     <w:rPr>
                       <w:rFonts w:ascii="Cambria Math" w:eastAsiaTheme="minorEastAsia" w:hAnsi="Cambria Math"/>
-                      <w:highlight w:val="yellow"/>
                     </w:rPr>
                     <m:t>m</m:t>
                   </m:r>
@@ -3432,7 +3429,6 @@
                   <m:r>
                     <w:rPr>
                       <w:rFonts w:ascii="Cambria Math" w:eastAsiaTheme="minorEastAsia" w:hAnsi="Cambria Math"/>
-                      <w:highlight w:val="yellow"/>
                     </w:rPr>
                     <m:t>1</m:t>
                   </m:r>
@@ -3441,7 +3437,6 @@
               <m:r>
                 <w:rPr>
                   <w:rFonts w:ascii="Cambria Math" w:eastAsiaTheme="minorEastAsia" w:hAnsi="Cambria Math"/>
-                  <w:highlight w:val="yellow"/>
                 </w:rPr>
                 <m:t>+</m:t>
               </m:r>
@@ -3451,7 +3446,6 @@
                     <w:rPr>
                       <w:rFonts w:ascii="Cambria Math" w:eastAsiaTheme="minorEastAsia" w:hAnsi="Cambria Math"/>
                       <w:i/>
-                      <w:highlight w:val="yellow"/>
                     </w:rPr>
                   </m:ctrlPr>
                 </m:sSubPr>
@@ -3459,7 +3453,6 @@
                   <m:r>
                     <w:rPr>
                       <w:rFonts w:ascii="Cambria Math" w:eastAsiaTheme="minorEastAsia" w:hAnsi="Cambria Math"/>
-                      <w:highlight w:val="yellow"/>
                     </w:rPr>
                     <m:t>m</m:t>
                   </m:r>
@@ -3468,7 +3461,6 @@
                   <m:r>
                     <w:rPr>
                       <w:rFonts w:ascii="Cambria Math" w:eastAsiaTheme="minorEastAsia" w:hAnsi="Cambria Math"/>
-                      <w:highlight w:val="yellow"/>
                     </w:rPr>
                     <m:t>2</m:t>
                   </m:r>
@@ -3482,7 +3474,6 @@
                 <w:rPr>
                   <w:rFonts w:ascii="Cambria Math" w:eastAsiaTheme="minorEastAsia" w:hAnsi="Cambria Math"/>
                   <w:i/>
-                  <w:highlight w:val="yellow"/>
                 </w:rPr>
               </m:ctrlPr>
             </m:sSubSupPr>
@@ -3490,7 +3481,6 @@
               <m:r>
                 <w:rPr>
                   <w:rFonts w:ascii="Cambria Math" w:eastAsiaTheme="minorEastAsia" w:hAnsi="Cambria Math"/>
-                  <w:highlight w:val="yellow"/>
                 </w:rPr>
                 <m:t>l</m:t>
               </m:r>
@@ -3499,7 +3489,6 @@
               <m:r>
                 <w:rPr>
                   <w:rFonts w:ascii="Cambria Math" w:eastAsiaTheme="minorEastAsia" w:hAnsi="Cambria Math"/>
-                  <w:highlight w:val="yellow"/>
                 </w:rPr>
                 <m:t>1</m:t>
               </m:r>
@@ -3508,7 +3497,6 @@
               <m:r>
                 <w:rPr>
                   <w:rFonts w:ascii="Cambria Math" w:eastAsiaTheme="minorEastAsia" w:hAnsi="Cambria Math"/>
-                  <w:highlight w:val="yellow"/>
                 </w:rPr>
                 <m:t xml:space="preserve"> 2</m:t>
               </m:r>
@@ -3521,7 +3509,6 @@
                 <w:rPr>
                   <w:rFonts w:ascii="Cambria Math" w:eastAsiaTheme="minorEastAsia" w:hAnsi="Cambria Math"/>
                   <w:i/>
-                  <w:highlight w:val="yellow"/>
                 </w:rPr>
               </m:ctrlPr>
             </m:accPr>
@@ -3532,7 +3519,6 @@
                     <w:rPr>
                       <w:rFonts w:ascii="Cambria Math" w:eastAsiaTheme="minorEastAsia" w:hAnsi="Cambria Math"/>
                       <w:i/>
-                      <w:highlight w:val="yellow"/>
                     </w:rPr>
                   </m:ctrlPr>
                 </m:sSubPr>
@@ -3540,7 +3526,6 @@
                   <m:r>
                     <w:rPr>
                       <w:rFonts w:ascii="Cambria Math" w:eastAsiaTheme="minorEastAsia" w:hAnsi="Cambria Math"/>
-                      <w:highlight w:val="yellow"/>
                     </w:rPr>
                     <m:t>φ</m:t>
                   </m:r>
@@ -3549,7 +3534,6 @@
                   <m:r>
                     <w:rPr>
                       <w:rFonts w:ascii="Cambria Math" w:eastAsiaTheme="minorEastAsia" w:hAnsi="Cambria Math"/>
-                      <w:highlight w:val="yellow"/>
                     </w:rPr>
                     <m:t>1</m:t>
                   </m:r>
@@ -3893,7 +3877,6 @@
               <m:r>
                 <w:rPr>
                   <w:rFonts w:ascii="Cambria Math" w:eastAsiaTheme="minorEastAsia" w:hAnsi="Cambria Math"/>
-                  <w:highlight w:val="yellow"/>
                 </w:rPr>
                 <m:t>+</m:t>
               </m:r>
@@ -3902,7 +3885,6 @@
                   <m:ctrlPr>
                     <w:rPr>
                       <w:rFonts w:ascii="Cambria Math" w:eastAsiaTheme="minorEastAsia" w:hAnsi="Cambria Math"/>
-                      <w:highlight w:val="yellow"/>
                     </w:rPr>
                   </m:ctrlPr>
                 </m:funcPr>
@@ -3913,7 +3895,6 @@
                     </m:rPr>
                     <w:rPr>
                       <w:rFonts w:ascii="Cambria Math" w:eastAsiaTheme="minorEastAsia" w:hAnsi="Cambria Math"/>
-                      <w:highlight w:val="yellow"/>
                     </w:rPr>
                     <m:t>cos</m:t>
                   </m:r>
@@ -3921,7 +3902,6 @@
                     <w:rPr>
                       <w:rFonts w:ascii="Cambria Math" w:eastAsiaTheme="minorEastAsia" w:hAnsi="Cambria Math"/>
                       <w:i/>
-                      <w:highlight w:val="yellow"/>
                     </w:rPr>
                   </m:ctrlPr>
                 </m:fName>
@@ -3932,7 +3912,6 @@
                         <w:rPr>
                           <w:rFonts w:ascii="Cambria Math" w:eastAsiaTheme="minorEastAsia" w:hAnsi="Cambria Math"/>
                           <w:i/>
-                          <w:highlight w:val="yellow"/>
                         </w:rPr>
                       </m:ctrlPr>
                     </m:dPr>
@@ -3943,7 +3922,6 @@
                             <w:rPr>
                               <w:rFonts w:ascii="Cambria Math" w:eastAsiaTheme="minorEastAsia" w:hAnsi="Cambria Math"/>
                               <w:i/>
-                              <w:highlight w:val="yellow"/>
                             </w:rPr>
                           </m:ctrlPr>
                         </m:sSubPr>
@@ -3951,7 +3929,6 @@
                           <m:r>
                             <w:rPr>
                               <w:rFonts w:ascii="Cambria Math" w:eastAsiaTheme="minorEastAsia" w:hAnsi="Cambria Math"/>
-                              <w:highlight w:val="yellow"/>
                             </w:rPr>
                             <m:t>φ</m:t>
                           </m:r>
@@ -3960,7 +3937,6 @@
                           <m:r>
                             <w:rPr>
                               <w:rFonts w:ascii="Cambria Math" w:eastAsiaTheme="minorEastAsia" w:hAnsi="Cambria Math"/>
-                              <w:highlight w:val="yellow"/>
                             </w:rPr>
                             <m:t>1</m:t>
                           </m:r>
@@ -3969,7 +3945,6 @@
                       <m:r>
                         <w:rPr>
                           <w:rFonts w:ascii="Cambria Math" w:eastAsiaTheme="minorEastAsia" w:hAnsi="Cambria Math"/>
-                          <w:highlight w:val="yellow"/>
                         </w:rPr>
                         <m:t>-</m:t>
                       </m:r>
@@ -3979,7 +3954,6 @@
                             <w:rPr>
                               <w:rFonts w:ascii="Cambria Math" w:eastAsiaTheme="minorEastAsia" w:hAnsi="Cambria Math"/>
                               <w:i/>
-                              <w:highlight w:val="yellow"/>
                             </w:rPr>
                           </m:ctrlPr>
                         </m:sSubPr>
@@ -3987,7 +3961,6 @@
                           <m:r>
                             <w:rPr>
                               <w:rFonts w:ascii="Cambria Math" w:eastAsiaTheme="minorEastAsia" w:hAnsi="Cambria Math"/>
-                              <w:highlight w:val="yellow"/>
                             </w:rPr>
                             <m:t>φ</m:t>
                           </m:r>
@@ -3996,7 +3969,6 @@
                           <m:r>
                             <w:rPr>
                               <w:rFonts w:ascii="Cambria Math" w:eastAsiaTheme="minorEastAsia" w:hAnsi="Cambria Math"/>
-                              <w:highlight w:val="yellow"/>
                             </w:rPr>
                             <m:t>2</m:t>
                           </m:r>
@@ -4013,7 +3985,6 @@
                     <w:rPr>
                       <w:rFonts w:ascii="Cambria Math" w:eastAsiaTheme="minorEastAsia" w:hAnsi="Cambria Math"/>
                       <w:i/>
-                      <w:highlight w:val="yellow"/>
                     </w:rPr>
                   </m:ctrlPr>
                 </m:accPr>
@@ -4024,7 +3995,6 @@
                         <w:rPr>
                           <w:rFonts w:ascii="Cambria Math" w:eastAsiaTheme="minorEastAsia" w:hAnsi="Cambria Math"/>
                           <w:i/>
-                          <w:highlight w:val="yellow"/>
                         </w:rPr>
                       </m:ctrlPr>
                     </m:sSubPr>
@@ -4032,7 +4002,6 @@
                       <m:r>
                         <w:rPr>
                           <w:rFonts w:ascii="Cambria Math" w:eastAsiaTheme="minorEastAsia" w:hAnsi="Cambria Math"/>
-                          <w:highlight w:val="yellow"/>
                         </w:rPr>
                         <m:t>φ</m:t>
                       </m:r>
@@ -4041,7 +4010,6 @@
                       <m:r>
                         <w:rPr>
                           <w:rFonts w:ascii="Cambria Math" w:eastAsiaTheme="minorEastAsia" w:hAnsi="Cambria Math"/>
-                          <w:highlight w:val="yellow"/>
                         </w:rPr>
                         <m:t>2</m:t>
                       </m:r>
@@ -4082,13 +4050,7 @@
                 <w:rPr>
                   <w:rFonts w:ascii="Cambria Math" w:hAnsi="Cambria Math"/>
                 </w:rPr>
-                <m:t>+</m:t>
-              </m:r>
-              <m:r>
-                <w:rPr>
-                  <w:rFonts w:ascii="Cambria Math" w:hAnsi="Cambria Math"/>
-                </w:rPr>
-                <m:t>m</m:t>
+                <m:t>+m</m:t>
               </m:r>
             </m:e>
             <m:sub>
@@ -4492,6 +4454,2207 @@
                       <m:r>
                         <w:rPr>
                           <w:rFonts w:ascii="Cambria Math" w:hAnsi="Cambria Math"/>
+                        </w:rPr>
+                        <m:t>1</m:t>
+                      </m:r>
+                    </m:sub>
+                  </m:sSub>
+                </m:e>
+              </m:d>
+            </m:e>
+          </m:func>
+        </m:oMath>
+      </m:oMathPara>
+    </w:p>
+    <w:p>
+      <w:pPr>
+        <w:rPr>
+          <w:rFonts w:eastAsiaTheme="minorEastAsia"/>
+        </w:rPr>
+      </w:pPr>
+    </w:p>
+    <w:p>
+      <w:pPr>
+        <w:rPr>
+          <w:rFonts w:eastAsiaTheme="minorEastAsia"/>
+        </w:rPr>
+      </w:pPr>
+      <m:oMath>
+        <m:r>
+          <w:rPr>
+            <w:rFonts w:ascii="Cambria Math" w:eastAsiaTheme="minorEastAsia" w:hAnsi="Cambria Math"/>
+          </w:rPr>
+          <m:t>=</m:t>
+        </m:r>
+        <m:sSub>
+          <m:sSubPr>
+            <m:ctrlPr>
+              <w:rPr>
+                <w:rFonts w:ascii="Cambria Math" w:eastAsiaTheme="minorEastAsia" w:hAnsi="Cambria Math"/>
+                <w:i/>
+              </w:rPr>
+            </m:ctrlPr>
+          </m:sSubPr>
+          <m:e>
+            <m:d>
+              <m:dPr>
+                <m:ctrlPr>
+                  <w:rPr>
+                    <w:rFonts w:ascii="Cambria Math" w:eastAsiaTheme="minorEastAsia" w:hAnsi="Cambria Math"/>
+                    <w:i/>
+                  </w:rPr>
+                </m:ctrlPr>
+              </m:dPr>
+              <m:e>
+                <m:sSub>
+                  <m:sSubPr>
+                    <m:ctrlPr>
+                      <w:rPr>
+                        <w:rFonts w:ascii="Cambria Math" w:eastAsiaTheme="minorEastAsia" w:hAnsi="Cambria Math"/>
+                        <w:i/>
+                      </w:rPr>
+                    </m:ctrlPr>
+                  </m:sSubPr>
+                  <m:e>
+                    <m:r>
+                      <w:rPr>
+                        <w:rFonts w:ascii="Cambria Math" w:eastAsiaTheme="minorEastAsia" w:hAnsi="Cambria Math"/>
+                      </w:rPr>
+                      <m:t>m</m:t>
+                    </m:r>
+                  </m:e>
+                  <m:sub>
+                    <m:r>
+                      <w:rPr>
+                        <w:rFonts w:ascii="Cambria Math" w:eastAsiaTheme="minorEastAsia" w:hAnsi="Cambria Math"/>
+                      </w:rPr>
+                      <m:t>1</m:t>
+                    </m:r>
+                  </m:sub>
+                </m:sSub>
+                <m:r>
+                  <w:rPr>
+                    <w:rFonts w:ascii="Cambria Math" w:eastAsiaTheme="minorEastAsia" w:hAnsi="Cambria Math"/>
+                  </w:rPr>
+                  <m:t>+</m:t>
+                </m:r>
+                <m:sSub>
+                  <m:sSubPr>
+                    <m:ctrlPr>
+                      <w:rPr>
+                        <w:rFonts w:ascii="Cambria Math" w:eastAsiaTheme="minorEastAsia" w:hAnsi="Cambria Math"/>
+                        <w:i/>
+                      </w:rPr>
+                    </m:ctrlPr>
+                  </m:sSubPr>
+                  <m:e>
+                    <m:r>
+                      <w:rPr>
+                        <w:rFonts w:ascii="Cambria Math" w:eastAsiaTheme="minorEastAsia" w:hAnsi="Cambria Math"/>
+                      </w:rPr>
+                      <m:t>m</m:t>
+                    </m:r>
+                  </m:e>
+                  <m:sub>
+                    <m:r>
+                      <w:rPr>
+                        <w:rFonts w:ascii="Cambria Math" w:eastAsiaTheme="minorEastAsia" w:hAnsi="Cambria Math"/>
+                      </w:rPr>
+                      <m:t>2</m:t>
+                    </m:r>
+                  </m:sub>
+                </m:sSub>
+              </m:e>
+            </m:d>
+            <m:sSubSup>
+              <m:sSubSupPr>
+                <m:ctrlPr>
+                  <w:rPr>
+                    <w:rFonts w:ascii="Cambria Math" w:eastAsiaTheme="minorEastAsia" w:hAnsi="Cambria Math"/>
+                    <w:i/>
+                  </w:rPr>
+                </m:ctrlPr>
+              </m:sSubSupPr>
+              <m:e>
+                <m:r>
+                  <w:rPr>
+                    <w:rFonts w:ascii="Cambria Math" w:eastAsiaTheme="minorEastAsia" w:hAnsi="Cambria Math"/>
+                  </w:rPr>
+                  <m:t>l</m:t>
+                </m:r>
+              </m:e>
+              <m:sub>
+                <m:r>
+                  <w:rPr>
+                    <w:rFonts w:ascii="Cambria Math" w:eastAsiaTheme="minorEastAsia" w:hAnsi="Cambria Math"/>
+                  </w:rPr>
+                  <m:t>1</m:t>
+                </m:r>
+              </m:sub>
+              <m:sup>
+                <m:r>
+                  <w:rPr>
+                    <w:rFonts w:ascii="Cambria Math" w:eastAsiaTheme="minorEastAsia" w:hAnsi="Cambria Math"/>
+                  </w:rPr>
+                  <m:t xml:space="preserve"> 2</m:t>
+                </m:r>
+              </m:sup>
+            </m:sSubSup>
+            <m:acc>
+              <m:accPr>
+                <m:chr m:val="̈"/>
+                <m:ctrlPr>
+                  <w:rPr>
+                    <w:rFonts w:ascii="Cambria Math" w:eastAsiaTheme="minorEastAsia" w:hAnsi="Cambria Math"/>
+                    <w:i/>
+                  </w:rPr>
+                </m:ctrlPr>
+              </m:accPr>
+              <m:e>
+                <m:sSub>
+                  <m:sSubPr>
+                    <m:ctrlPr>
+                      <w:rPr>
+                        <w:rFonts w:ascii="Cambria Math" w:eastAsiaTheme="minorEastAsia" w:hAnsi="Cambria Math"/>
+                        <w:i/>
+                      </w:rPr>
+                    </m:ctrlPr>
+                  </m:sSubPr>
+                  <m:e>
+                    <m:r>
+                      <w:rPr>
+                        <w:rFonts w:ascii="Cambria Math" w:eastAsiaTheme="minorEastAsia" w:hAnsi="Cambria Math"/>
+                      </w:rPr>
+                      <m:t>φ</m:t>
+                    </m:r>
+                  </m:e>
+                  <m:sub>
+                    <m:r>
+                      <w:rPr>
+                        <w:rFonts w:ascii="Cambria Math" w:eastAsiaTheme="minorEastAsia" w:hAnsi="Cambria Math"/>
+                      </w:rPr>
+                      <m:t>1</m:t>
+                    </m:r>
+                  </m:sub>
+                </m:sSub>
+                <m:r>
+                  <w:rPr>
+                    <w:rFonts w:ascii="Cambria Math" w:eastAsiaTheme="minorEastAsia" w:hAnsi="Cambria Math"/>
+                  </w:rPr>
+                  <m:t xml:space="preserve"> </m:t>
+                </m:r>
+              </m:e>
+            </m:acc>
+            <m:r>
+              <w:rPr>
+                <w:rFonts w:ascii="Cambria Math" w:eastAsiaTheme="minorEastAsia" w:hAnsi="Cambria Math"/>
+              </w:rPr>
+              <m:t>-m</m:t>
+            </m:r>
+          </m:e>
+          <m:sub>
+            <m:r>
+              <w:rPr>
+                <w:rFonts w:ascii="Cambria Math" w:eastAsiaTheme="minorEastAsia" w:hAnsi="Cambria Math"/>
+              </w:rPr>
+              <m:t>2</m:t>
+            </m:r>
+          </m:sub>
+        </m:sSub>
+        <m:sSub>
+          <m:sSubPr>
+            <m:ctrlPr>
+              <w:rPr>
+                <w:rFonts w:ascii="Cambria Math" w:eastAsiaTheme="minorEastAsia" w:hAnsi="Cambria Math"/>
+                <w:i/>
+              </w:rPr>
+            </m:ctrlPr>
+          </m:sSubPr>
+          <m:e>
+            <m:r>
+              <w:rPr>
+                <w:rFonts w:ascii="Cambria Math" w:eastAsiaTheme="minorEastAsia" w:hAnsi="Cambria Math"/>
+              </w:rPr>
+              <m:t>l</m:t>
+            </m:r>
+          </m:e>
+          <m:sub>
+            <m:r>
+              <w:rPr>
+                <w:rFonts w:ascii="Cambria Math" w:eastAsiaTheme="minorEastAsia" w:hAnsi="Cambria Math"/>
+              </w:rPr>
+              <m:t>1</m:t>
+            </m:r>
+          </m:sub>
+        </m:sSub>
+        <m:sSub>
+          <m:sSubPr>
+            <m:ctrlPr>
+              <w:rPr>
+                <w:rFonts w:ascii="Cambria Math" w:eastAsiaTheme="minorEastAsia" w:hAnsi="Cambria Math"/>
+                <w:i/>
+              </w:rPr>
+            </m:ctrlPr>
+          </m:sSubPr>
+          <m:e>
+            <m:r>
+              <w:rPr>
+                <w:rFonts w:ascii="Cambria Math" w:eastAsiaTheme="minorEastAsia" w:hAnsi="Cambria Math"/>
+              </w:rPr>
+              <m:t>l</m:t>
+            </m:r>
+          </m:e>
+          <m:sub>
+            <m:r>
+              <w:rPr>
+                <w:rFonts w:ascii="Cambria Math" w:eastAsiaTheme="minorEastAsia" w:hAnsi="Cambria Math"/>
+              </w:rPr>
+              <m:t>2</m:t>
+            </m:r>
+          </m:sub>
+        </m:sSub>
+        <m:func>
+          <m:funcPr>
+            <m:ctrlPr>
+              <w:rPr>
+                <w:rFonts w:ascii="Cambria Math" w:eastAsiaTheme="minorEastAsia" w:hAnsi="Cambria Math"/>
+              </w:rPr>
+            </m:ctrlPr>
+          </m:funcPr>
+          <m:fName>
+            <m:r>
+              <m:rPr>
+                <m:sty m:val="p"/>
+              </m:rPr>
+              <w:rPr>
+                <w:rFonts w:ascii="Cambria Math" w:eastAsiaTheme="minorEastAsia" w:hAnsi="Cambria Math"/>
+              </w:rPr>
+              <m:t>sin</m:t>
+            </m:r>
+          </m:fName>
+          <m:e>
+            <m:d>
+              <m:dPr>
+                <m:ctrlPr>
+                  <w:rPr>
+                    <w:rFonts w:ascii="Cambria Math" w:eastAsiaTheme="minorEastAsia" w:hAnsi="Cambria Math"/>
+                    <w:i/>
+                  </w:rPr>
+                </m:ctrlPr>
+              </m:dPr>
+              <m:e>
+                <m:sSub>
+                  <m:sSubPr>
+                    <m:ctrlPr>
+                      <w:rPr>
+                        <w:rFonts w:ascii="Cambria Math" w:eastAsiaTheme="minorEastAsia" w:hAnsi="Cambria Math"/>
+                        <w:i/>
+                      </w:rPr>
+                    </m:ctrlPr>
+                  </m:sSubPr>
+                  <m:e>
+                    <m:r>
+                      <w:rPr>
+                        <w:rFonts w:ascii="Cambria Math" w:eastAsiaTheme="minorEastAsia" w:hAnsi="Cambria Math"/>
+                      </w:rPr>
+                      <m:t>φ</m:t>
+                    </m:r>
+                  </m:e>
+                  <m:sub>
+                    <m:r>
+                      <w:rPr>
+                        <w:rFonts w:ascii="Cambria Math" w:eastAsiaTheme="minorEastAsia" w:hAnsi="Cambria Math"/>
+                      </w:rPr>
+                      <m:t>1</m:t>
+                    </m:r>
+                  </m:sub>
+                </m:sSub>
+                <m:r>
+                  <w:rPr>
+                    <w:rFonts w:ascii="Cambria Math" w:eastAsiaTheme="minorEastAsia" w:hAnsi="Cambria Math"/>
+                  </w:rPr>
+                  <m:t>-</m:t>
+                </m:r>
+                <m:sSub>
+                  <m:sSubPr>
+                    <m:ctrlPr>
+                      <w:rPr>
+                        <w:rFonts w:ascii="Cambria Math" w:eastAsiaTheme="minorEastAsia" w:hAnsi="Cambria Math"/>
+                        <w:i/>
+                      </w:rPr>
+                    </m:ctrlPr>
+                  </m:sSubPr>
+                  <m:e>
+                    <m:r>
+                      <w:rPr>
+                        <w:rFonts w:ascii="Cambria Math" w:eastAsiaTheme="minorEastAsia" w:hAnsi="Cambria Math"/>
+                      </w:rPr>
+                      <m:t>φ</m:t>
+                    </m:r>
+                  </m:e>
+                  <m:sub>
+                    <m:r>
+                      <w:rPr>
+                        <w:rFonts w:ascii="Cambria Math" w:eastAsiaTheme="minorEastAsia" w:hAnsi="Cambria Math"/>
+                      </w:rPr>
+                      <m:t>2</m:t>
+                    </m:r>
+                  </m:sub>
+                </m:sSub>
+              </m:e>
+            </m:d>
+          </m:e>
+        </m:func>
+        <m:acc>
+          <m:accPr>
+            <m:chr m:val="̇"/>
+            <m:ctrlPr>
+              <w:rPr>
+                <w:rFonts w:ascii="Cambria Math" w:eastAsiaTheme="minorEastAsia" w:hAnsi="Cambria Math"/>
+                <w:i/>
+              </w:rPr>
+            </m:ctrlPr>
+          </m:accPr>
+          <m:e>
+            <m:sSub>
+              <m:sSubPr>
+                <m:ctrlPr>
+                  <w:rPr>
+                    <w:rFonts w:ascii="Cambria Math" w:eastAsiaTheme="minorEastAsia" w:hAnsi="Cambria Math"/>
+                    <w:i/>
+                  </w:rPr>
+                </m:ctrlPr>
+              </m:sSubPr>
+              <m:e>
+                <m:r>
+                  <w:rPr>
+                    <w:rFonts w:ascii="Cambria Math" w:eastAsiaTheme="minorEastAsia" w:hAnsi="Cambria Math"/>
+                  </w:rPr>
+                  <m:t>φ</m:t>
+                </m:r>
+              </m:e>
+              <m:sub>
+                <m:r>
+                  <w:rPr>
+                    <w:rFonts w:ascii="Cambria Math" w:eastAsiaTheme="minorEastAsia" w:hAnsi="Cambria Math"/>
+                  </w:rPr>
+                  <m:t>1</m:t>
+                </m:r>
+              </m:sub>
+            </m:sSub>
+          </m:e>
+        </m:acc>
+        <m:acc>
+          <m:accPr>
+            <m:chr m:val="̇"/>
+            <m:ctrlPr>
+              <w:rPr>
+                <w:rFonts w:ascii="Cambria Math" w:eastAsiaTheme="minorEastAsia" w:hAnsi="Cambria Math"/>
+                <w:i/>
+              </w:rPr>
+            </m:ctrlPr>
+          </m:accPr>
+          <m:e>
+            <m:sSub>
+              <m:sSubPr>
+                <m:ctrlPr>
+                  <w:rPr>
+                    <w:rFonts w:ascii="Cambria Math" w:eastAsiaTheme="minorEastAsia" w:hAnsi="Cambria Math"/>
+                    <w:i/>
+                  </w:rPr>
+                </m:ctrlPr>
+              </m:sSubPr>
+              <m:e>
+                <m:r>
+                  <w:rPr>
+                    <w:rFonts w:ascii="Cambria Math" w:eastAsiaTheme="minorEastAsia" w:hAnsi="Cambria Math"/>
+                  </w:rPr>
+                  <m:t>φ</m:t>
+                </m:r>
+              </m:e>
+              <m:sub>
+                <m:r>
+                  <w:rPr>
+                    <w:rFonts w:ascii="Cambria Math" w:eastAsiaTheme="minorEastAsia" w:hAnsi="Cambria Math"/>
+                  </w:rPr>
+                  <m:t>2</m:t>
+                </m:r>
+              </m:sub>
+            </m:sSub>
+          </m:e>
+        </m:acc>
+        <m:r>
+          <w:rPr>
+            <w:rFonts w:ascii="Cambria Math" w:eastAsiaTheme="minorEastAsia" w:hAnsi="Cambria Math"/>
+          </w:rPr>
+          <m:t>+</m:t>
+        </m:r>
+        <m:sSub>
+          <m:sSubPr>
+            <m:ctrlPr>
+              <w:rPr>
+                <w:rFonts w:ascii="Cambria Math" w:eastAsiaTheme="minorEastAsia" w:hAnsi="Cambria Math"/>
+                <w:i/>
+              </w:rPr>
+            </m:ctrlPr>
+          </m:sSubPr>
+          <m:e>
+            <m:r>
+              <w:rPr>
+                <w:rFonts w:ascii="Cambria Math" w:eastAsiaTheme="minorEastAsia" w:hAnsi="Cambria Math"/>
+              </w:rPr>
+              <m:t>m</m:t>
+            </m:r>
+          </m:e>
+          <m:sub>
+            <m:r>
+              <w:rPr>
+                <w:rFonts w:ascii="Cambria Math" w:eastAsiaTheme="minorEastAsia" w:hAnsi="Cambria Math"/>
+              </w:rPr>
+              <m:t>2</m:t>
+            </m:r>
+          </m:sub>
+        </m:sSub>
+        <m:sSub>
+          <m:sSubPr>
+            <m:ctrlPr>
+              <w:rPr>
+                <w:rFonts w:ascii="Cambria Math" w:eastAsiaTheme="minorEastAsia" w:hAnsi="Cambria Math"/>
+                <w:i/>
+              </w:rPr>
+            </m:ctrlPr>
+          </m:sSubPr>
+          <m:e>
+            <m:r>
+              <w:rPr>
+                <w:rFonts w:ascii="Cambria Math" w:eastAsiaTheme="minorEastAsia" w:hAnsi="Cambria Math"/>
+              </w:rPr>
+              <m:t>l</m:t>
+            </m:r>
+          </m:e>
+          <m:sub>
+            <m:r>
+              <w:rPr>
+                <w:rFonts w:ascii="Cambria Math" w:eastAsiaTheme="minorEastAsia" w:hAnsi="Cambria Math"/>
+              </w:rPr>
+              <m:t>1</m:t>
+            </m:r>
+          </m:sub>
+        </m:sSub>
+        <m:sSub>
+          <m:sSubPr>
+            <m:ctrlPr>
+              <w:rPr>
+                <w:rFonts w:ascii="Cambria Math" w:eastAsiaTheme="minorEastAsia" w:hAnsi="Cambria Math"/>
+                <w:i/>
+              </w:rPr>
+            </m:ctrlPr>
+          </m:sSubPr>
+          <m:e>
+            <m:r>
+              <w:rPr>
+                <w:rFonts w:ascii="Cambria Math" w:eastAsiaTheme="minorEastAsia" w:hAnsi="Cambria Math"/>
+              </w:rPr>
+              <m:t>l</m:t>
+            </m:r>
+          </m:e>
+          <m:sub>
+            <m:r>
+              <w:rPr>
+                <w:rFonts w:ascii="Cambria Math" w:eastAsiaTheme="minorEastAsia" w:hAnsi="Cambria Math"/>
+              </w:rPr>
+              <m:t>2</m:t>
+            </m:r>
+          </m:sub>
+        </m:sSub>
+        <m:func>
+          <m:funcPr>
+            <m:ctrlPr>
+              <w:rPr>
+                <w:rFonts w:ascii="Cambria Math" w:eastAsiaTheme="minorEastAsia" w:hAnsi="Cambria Math"/>
+              </w:rPr>
+            </m:ctrlPr>
+          </m:funcPr>
+          <m:fName>
+            <m:r>
+              <m:rPr>
+                <m:sty m:val="p"/>
+              </m:rPr>
+              <w:rPr>
+                <w:rFonts w:ascii="Cambria Math" w:eastAsiaTheme="minorEastAsia" w:hAnsi="Cambria Math"/>
+              </w:rPr>
+              <m:t>sin</m:t>
+            </m:r>
+          </m:fName>
+          <m:e>
+            <m:d>
+              <m:dPr>
+                <m:ctrlPr>
+                  <w:rPr>
+                    <w:rFonts w:ascii="Cambria Math" w:eastAsiaTheme="minorEastAsia" w:hAnsi="Cambria Math"/>
+                    <w:i/>
+                  </w:rPr>
+                </m:ctrlPr>
+              </m:dPr>
+              <m:e>
+                <m:sSub>
+                  <m:sSubPr>
+                    <m:ctrlPr>
+                      <w:rPr>
+                        <w:rFonts w:ascii="Cambria Math" w:eastAsiaTheme="minorEastAsia" w:hAnsi="Cambria Math"/>
+                        <w:i/>
+                      </w:rPr>
+                    </m:ctrlPr>
+                  </m:sSubPr>
+                  <m:e>
+                    <m:r>
+                      <w:rPr>
+                        <w:rFonts w:ascii="Cambria Math" w:eastAsiaTheme="minorEastAsia" w:hAnsi="Cambria Math"/>
+                      </w:rPr>
+                      <m:t>φ</m:t>
+                    </m:r>
+                  </m:e>
+                  <m:sub>
+                    <m:r>
+                      <w:rPr>
+                        <w:rFonts w:ascii="Cambria Math" w:eastAsiaTheme="minorEastAsia" w:hAnsi="Cambria Math"/>
+                      </w:rPr>
+                      <m:t>1</m:t>
+                    </m:r>
+                  </m:sub>
+                </m:sSub>
+                <m:r>
+                  <w:rPr>
+                    <w:rFonts w:ascii="Cambria Math" w:eastAsiaTheme="minorEastAsia" w:hAnsi="Cambria Math"/>
+                  </w:rPr>
+                  <m:t>-</m:t>
+                </m:r>
+                <m:sSub>
+                  <m:sSubPr>
+                    <m:ctrlPr>
+                      <w:rPr>
+                        <w:rFonts w:ascii="Cambria Math" w:eastAsiaTheme="minorEastAsia" w:hAnsi="Cambria Math"/>
+                        <w:i/>
+                      </w:rPr>
+                    </m:ctrlPr>
+                  </m:sSubPr>
+                  <m:e>
+                    <m:r>
+                      <w:rPr>
+                        <w:rFonts w:ascii="Cambria Math" w:eastAsiaTheme="minorEastAsia" w:hAnsi="Cambria Math"/>
+                      </w:rPr>
+                      <m:t>φ</m:t>
+                    </m:r>
+                  </m:e>
+                  <m:sub>
+                    <m:r>
+                      <w:rPr>
+                        <w:rFonts w:ascii="Cambria Math" w:eastAsiaTheme="minorEastAsia" w:hAnsi="Cambria Math"/>
+                      </w:rPr>
+                      <m:t>2</m:t>
+                    </m:r>
+                  </m:sub>
+                </m:sSub>
+              </m:e>
+            </m:d>
+          </m:e>
+        </m:func>
+        <m:sSup>
+          <m:sSupPr>
+            <m:ctrlPr>
+              <w:rPr>
+                <w:rFonts w:ascii="Cambria Math" w:eastAsiaTheme="minorEastAsia" w:hAnsi="Cambria Math"/>
+                <w:i/>
+              </w:rPr>
+            </m:ctrlPr>
+          </m:sSupPr>
+          <m:e>
+            <m:acc>
+              <m:accPr>
+                <m:chr m:val="̇"/>
+                <m:ctrlPr>
+                  <w:rPr>
+                    <w:rFonts w:ascii="Cambria Math" w:eastAsiaTheme="minorEastAsia" w:hAnsi="Cambria Math"/>
+                    <w:i/>
+                  </w:rPr>
+                </m:ctrlPr>
+              </m:accPr>
+              <m:e>
+                <m:sSub>
+                  <m:sSubPr>
+                    <m:ctrlPr>
+                      <w:rPr>
+                        <w:rFonts w:ascii="Cambria Math" w:eastAsiaTheme="minorEastAsia" w:hAnsi="Cambria Math"/>
+                        <w:i/>
+                      </w:rPr>
+                    </m:ctrlPr>
+                  </m:sSubPr>
+                  <m:e>
+                    <m:r>
+                      <w:rPr>
+                        <w:rFonts w:ascii="Cambria Math" w:eastAsiaTheme="minorEastAsia" w:hAnsi="Cambria Math"/>
+                      </w:rPr>
+                      <m:t>φ</m:t>
+                    </m:r>
+                  </m:e>
+                  <m:sub>
+                    <m:r>
+                      <w:rPr>
+                        <w:rFonts w:ascii="Cambria Math" w:eastAsiaTheme="minorEastAsia" w:hAnsi="Cambria Math"/>
+                      </w:rPr>
+                      <m:t>2</m:t>
+                    </m:r>
+                  </m:sub>
+                </m:sSub>
+              </m:e>
+            </m:acc>
+          </m:e>
+          <m:sup>
+            <m:r>
+              <w:rPr>
+                <w:rFonts w:ascii="Cambria Math" w:eastAsiaTheme="minorEastAsia" w:hAnsi="Cambria Math"/>
+              </w:rPr>
+              <m:t>2</m:t>
+            </m:r>
+          </m:sup>
+        </m:sSup>
+        <m:r>
+          <w:rPr>
+            <w:rFonts w:ascii="Cambria Math" w:eastAsiaTheme="minorEastAsia" w:hAnsi="Cambria Math"/>
+          </w:rPr>
+          <m:t>+</m:t>
+        </m:r>
+        <m:sSub>
+          <m:sSubPr>
+            <m:ctrlPr>
+              <w:rPr>
+                <w:rFonts w:ascii="Cambria Math" w:eastAsiaTheme="minorEastAsia" w:hAnsi="Cambria Math"/>
+                <w:i/>
+              </w:rPr>
+            </m:ctrlPr>
+          </m:sSubPr>
+          <m:e>
+            <m:r>
+              <w:rPr>
+                <w:rFonts w:ascii="Cambria Math" w:eastAsiaTheme="minorEastAsia" w:hAnsi="Cambria Math"/>
+              </w:rPr>
+              <m:t>m</m:t>
+            </m:r>
+          </m:e>
+          <m:sub>
+            <m:r>
+              <w:rPr>
+                <w:rFonts w:ascii="Cambria Math" w:eastAsiaTheme="minorEastAsia" w:hAnsi="Cambria Math"/>
+              </w:rPr>
+              <m:t>2</m:t>
+            </m:r>
+          </m:sub>
+        </m:sSub>
+        <m:sSub>
+          <m:sSubPr>
+            <m:ctrlPr>
+              <w:rPr>
+                <w:rFonts w:ascii="Cambria Math" w:eastAsiaTheme="minorEastAsia" w:hAnsi="Cambria Math"/>
+                <w:i/>
+              </w:rPr>
+            </m:ctrlPr>
+          </m:sSubPr>
+          <m:e>
+            <m:r>
+              <w:rPr>
+                <w:rFonts w:ascii="Cambria Math" w:eastAsiaTheme="minorEastAsia" w:hAnsi="Cambria Math"/>
+              </w:rPr>
+              <m:t>l</m:t>
+            </m:r>
+          </m:e>
+          <m:sub>
+            <m:r>
+              <w:rPr>
+                <w:rFonts w:ascii="Cambria Math" w:eastAsiaTheme="minorEastAsia" w:hAnsi="Cambria Math"/>
+              </w:rPr>
+              <m:t>1</m:t>
+            </m:r>
+          </m:sub>
+        </m:sSub>
+        <m:sSub>
+          <m:sSubPr>
+            <m:ctrlPr>
+              <w:rPr>
+                <w:rFonts w:ascii="Cambria Math" w:eastAsiaTheme="minorEastAsia" w:hAnsi="Cambria Math"/>
+                <w:i/>
+              </w:rPr>
+            </m:ctrlPr>
+          </m:sSubPr>
+          <m:e>
+            <m:r>
+              <w:rPr>
+                <w:rFonts w:ascii="Cambria Math" w:eastAsiaTheme="minorEastAsia" w:hAnsi="Cambria Math"/>
+              </w:rPr>
+              <m:t>l</m:t>
+            </m:r>
+          </m:e>
+          <m:sub>
+            <m:r>
+              <w:rPr>
+                <w:rFonts w:ascii="Cambria Math" w:eastAsiaTheme="minorEastAsia" w:hAnsi="Cambria Math"/>
+              </w:rPr>
+              <m:t>2</m:t>
+            </m:r>
+          </m:sub>
+        </m:sSub>
+        <m:func>
+          <m:funcPr>
+            <m:ctrlPr>
+              <w:rPr>
+                <w:rFonts w:ascii="Cambria Math" w:eastAsiaTheme="minorEastAsia" w:hAnsi="Cambria Math"/>
+              </w:rPr>
+            </m:ctrlPr>
+          </m:funcPr>
+          <m:fName>
+            <m:r>
+              <m:rPr>
+                <m:sty m:val="p"/>
+              </m:rPr>
+              <w:rPr>
+                <w:rFonts w:ascii="Cambria Math" w:eastAsiaTheme="minorEastAsia" w:hAnsi="Cambria Math"/>
+              </w:rPr>
+              <m:t>cos</m:t>
+            </m:r>
+            <m:ctrlPr>
+              <w:rPr>
+                <w:rFonts w:ascii="Cambria Math" w:eastAsiaTheme="minorEastAsia" w:hAnsi="Cambria Math"/>
+                <w:i/>
+              </w:rPr>
+            </m:ctrlPr>
+          </m:fName>
+          <m:e>
+            <m:d>
+              <m:dPr>
+                <m:ctrlPr>
+                  <w:rPr>
+                    <w:rFonts w:ascii="Cambria Math" w:eastAsiaTheme="minorEastAsia" w:hAnsi="Cambria Math"/>
+                    <w:i/>
+                  </w:rPr>
+                </m:ctrlPr>
+              </m:dPr>
+              <m:e>
+                <m:sSub>
+                  <m:sSubPr>
+                    <m:ctrlPr>
+                      <w:rPr>
+                        <w:rFonts w:ascii="Cambria Math" w:eastAsiaTheme="minorEastAsia" w:hAnsi="Cambria Math"/>
+                        <w:i/>
+                      </w:rPr>
+                    </m:ctrlPr>
+                  </m:sSubPr>
+                  <m:e>
+                    <m:r>
+                      <w:rPr>
+                        <w:rFonts w:ascii="Cambria Math" w:eastAsiaTheme="minorEastAsia" w:hAnsi="Cambria Math"/>
+                      </w:rPr>
+                      <m:t>φ</m:t>
+                    </m:r>
+                  </m:e>
+                  <m:sub>
+                    <m:r>
+                      <w:rPr>
+                        <w:rFonts w:ascii="Cambria Math" w:eastAsiaTheme="minorEastAsia" w:hAnsi="Cambria Math"/>
+                      </w:rPr>
+                      <m:t>1</m:t>
+                    </m:r>
+                  </m:sub>
+                </m:sSub>
+                <m:r>
+                  <w:rPr>
+                    <w:rFonts w:ascii="Cambria Math" w:eastAsiaTheme="minorEastAsia" w:hAnsi="Cambria Math"/>
+                  </w:rPr>
+                  <m:t>-</m:t>
+                </m:r>
+                <m:sSub>
+                  <m:sSubPr>
+                    <m:ctrlPr>
+                      <w:rPr>
+                        <w:rFonts w:ascii="Cambria Math" w:eastAsiaTheme="minorEastAsia" w:hAnsi="Cambria Math"/>
+                        <w:i/>
+                      </w:rPr>
+                    </m:ctrlPr>
+                  </m:sSubPr>
+                  <m:e>
+                    <m:r>
+                      <w:rPr>
+                        <w:rFonts w:ascii="Cambria Math" w:eastAsiaTheme="minorEastAsia" w:hAnsi="Cambria Math"/>
+                      </w:rPr>
+                      <m:t>φ</m:t>
+                    </m:r>
+                  </m:e>
+                  <m:sub>
+                    <m:r>
+                      <w:rPr>
+                        <w:rFonts w:ascii="Cambria Math" w:eastAsiaTheme="minorEastAsia" w:hAnsi="Cambria Math"/>
+                      </w:rPr>
+                      <m:t>2</m:t>
+                    </m:r>
+                  </m:sub>
+                </m:sSub>
+              </m:e>
+            </m:d>
+          </m:e>
+        </m:func>
+        <m:acc>
+          <m:accPr>
+            <m:chr m:val="̈"/>
+            <m:ctrlPr>
+              <w:rPr>
+                <w:rFonts w:ascii="Cambria Math" w:eastAsiaTheme="minorEastAsia" w:hAnsi="Cambria Math"/>
+                <w:i/>
+              </w:rPr>
+            </m:ctrlPr>
+          </m:accPr>
+          <m:e>
+            <m:sSub>
+              <m:sSubPr>
+                <m:ctrlPr>
+                  <w:rPr>
+                    <w:rFonts w:ascii="Cambria Math" w:eastAsiaTheme="minorEastAsia" w:hAnsi="Cambria Math"/>
+                    <w:i/>
+                  </w:rPr>
+                </m:ctrlPr>
+              </m:sSubPr>
+              <m:e>
+                <m:r>
+                  <w:rPr>
+                    <w:rFonts w:ascii="Cambria Math" w:eastAsiaTheme="minorEastAsia" w:hAnsi="Cambria Math"/>
+                  </w:rPr>
+                  <m:t>φ</m:t>
+                </m:r>
+              </m:e>
+              <m:sub>
+                <m:r>
+                  <w:rPr>
+                    <w:rFonts w:ascii="Cambria Math" w:eastAsiaTheme="minorEastAsia" w:hAnsi="Cambria Math"/>
+                  </w:rPr>
+                  <m:t>2</m:t>
+                </m:r>
+              </m:sub>
+            </m:sSub>
+          </m:e>
+        </m:acc>
+        <m:r>
+          <w:rPr>
+            <w:rFonts w:ascii="Cambria Math" w:eastAsiaTheme="minorEastAsia" w:hAnsi="Cambria Math"/>
+          </w:rPr>
+          <m:t xml:space="preserve"> </m:t>
+        </m:r>
+        <m:sSub>
+          <m:sSubPr>
+            <m:ctrlPr>
+              <w:rPr>
+                <w:rFonts w:ascii="Cambria Math" w:hAnsi="Cambria Math"/>
+                <w:i/>
+              </w:rPr>
+            </m:ctrlPr>
+          </m:sSubPr>
+          <m:e>
+            <m:r>
+              <w:rPr>
+                <w:rFonts w:ascii="Cambria Math" w:hAnsi="Cambria Math"/>
+              </w:rPr>
+              <m:t>+m</m:t>
+            </m:r>
+          </m:e>
+          <m:sub>
+            <m:r>
+              <w:rPr>
+                <w:rFonts w:ascii="Cambria Math" w:hAnsi="Cambria Math"/>
+              </w:rPr>
+              <m:t>2</m:t>
+            </m:r>
+          </m:sub>
+        </m:sSub>
+        <m:sSub>
+          <m:sSubPr>
+            <m:ctrlPr>
+              <w:rPr>
+                <w:rFonts w:ascii="Cambria Math" w:hAnsi="Cambria Math"/>
+                <w:i/>
+              </w:rPr>
+            </m:ctrlPr>
+          </m:sSubPr>
+          <m:e>
+            <m:r>
+              <w:rPr>
+                <w:rFonts w:ascii="Cambria Math" w:hAnsi="Cambria Math"/>
+              </w:rPr>
+              <m:t>l</m:t>
+            </m:r>
+          </m:e>
+          <m:sub>
+            <m:r>
+              <w:rPr>
+                <w:rFonts w:ascii="Cambria Math" w:hAnsi="Cambria Math"/>
+              </w:rPr>
+              <m:t>1</m:t>
+            </m:r>
+          </m:sub>
+        </m:sSub>
+        <m:sSub>
+          <m:sSubPr>
+            <m:ctrlPr>
+              <w:rPr>
+                <w:rFonts w:ascii="Cambria Math" w:hAnsi="Cambria Math"/>
+                <w:i/>
+              </w:rPr>
+            </m:ctrlPr>
+          </m:sSubPr>
+          <m:e>
+            <m:r>
+              <w:rPr>
+                <w:rFonts w:ascii="Cambria Math" w:hAnsi="Cambria Math"/>
+              </w:rPr>
+              <m:t>l</m:t>
+            </m:r>
+          </m:e>
+          <m:sub>
+            <m:r>
+              <w:rPr>
+                <w:rFonts w:ascii="Cambria Math" w:hAnsi="Cambria Math"/>
+              </w:rPr>
+              <m:t>2</m:t>
+            </m:r>
+          </m:sub>
+        </m:sSub>
+        <m:acc>
+          <m:accPr>
+            <m:chr m:val="̇"/>
+            <m:ctrlPr>
+              <w:rPr>
+                <w:rFonts w:ascii="Cambria Math" w:hAnsi="Cambria Math"/>
+                <w:i/>
+              </w:rPr>
+            </m:ctrlPr>
+          </m:accPr>
+          <m:e>
+            <m:sSub>
+              <m:sSubPr>
+                <m:ctrlPr>
+                  <w:rPr>
+                    <w:rFonts w:ascii="Cambria Math" w:hAnsi="Cambria Math"/>
+                    <w:i/>
+                  </w:rPr>
+                </m:ctrlPr>
+              </m:sSubPr>
+              <m:e>
+                <m:r>
+                  <w:rPr>
+                    <w:rFonts w:ascii="Cambria Math" w:hAnsi="Cambria Math"/>
+                  </w:rPr>
+                  <m:t>φ</m:t>
+                </m:r>
+              </m:e>
+              <m:sub>
+                <m:r>
+                  <w:rPr>
+                    <w:rFonts w:ascii="Cambria Math" w:hAnsi="Cambria Math"/>
+                  </w:rPr>
+                  <m:t>1</m:t>
+                </m:r>
+              </m:sub>
+            </m:sSub>
+          </m:e>
+        </m:acc>
+        <m:acc>
+          <m:accPr>
+            <m:chr m:val="̇"/>
+            <m:ctrlPr>
+              <w:rPr>
+                <w:rFonts w:ascii="Cambria Math" w:hAnsi="Cambria Math"/>
+                <w:i/>
+              </w:rPr>
+            </m:ctrlPr>
+          </m:accPr>
+          <m:e>
+            <m:sSub>
+              <m:sSubPr>
+                <m:ctrlPr>
+                  <w:rPr>
+                    <w:rFonts w:ascii="Cambria Math" w:hAnsi="Cambria Math"/>
+                    <w:i/>
+                  </w:rPr>
+                </m:ctrlPr>
+              </m:sSubPr>
+              <m:e>
+                <m:r>
+                  <w:rPr>
+                    <w:rFonts w:ascii="Cambria Math" w:hAnsi="Cambria Math"/>
+                  </w:rPr>
+                  <m:t>φ</m:t>
+                </m:r>
+              </m:e>
+              <m:sub>
+                <m:r>
+                  <w:rPr>
+                    <w:rFonts w:ascii="Cambria Math" w:hAnsi="Cambria Math"/>
+                  </w:rPr>
+                  <m:t>2</m:t>
+                </m:r>
+              </m:sub>
+            </m:sSub>
+          </m:e>
+        </m:acc>
+        <m:func>
+          <m:funcPr>
+            <m:ctrlPr>
+              <w:rPr>
+                <w:rFonts w:ascii="Cambria Math" w:hAnsi="Cambria Math"/>
+              </w:rPr>
+            </m:ctrlPr>
+          </m:funcPr>
+          <m:fName>
+            <m:r>
+              <m:rPr>
+                <m:sty m:val="p"/>
+              </m:rPr>
+              <w:rPr>
+                <w:rFonts w:ascii="Cambria Math" w:hAnsi="Cambria Math"/>
+              </w:rPr>
+              <m:t>sin</m:t>
+            </m:r>
+          </m:fName>
+          <m:e>
+            <m:d>
+              <m:dPr>
+                <m:ctrlPr>
+                  <w:rPr>
+                    <w:rFonts w:ascii="Cambria Math" w:hAnsi="Cambria Math"/>
+                  </w:rPr>
+                </m:ctrlPr>
+              </m:dPr>
+              <m:e>
+                <m:sSub>
+                  <m:sSubPr>
+                    <m:ctrlPr>
+                      <w:rPr>
+                        <w:rFonts w:ascii="Cambria Math" w:hAnsi="Cambria Math"/>
+                      </w:rPr>
+                    </m:ctrlPr>
+                  </m:sSubPr>
+                  <m:e>
+                    <m:r>
+                      <m:rPr>
+                        <m:sty m:val="p"/>
+                      </m:rPr>
+                      <w:rPr>
+                        <w:rFonts w:ascii="Cambria Math" w:hAnsi="Cambria Math"/>
+                      </w:rPr>
+                      <m:t>φ</m:t>
+                    </m:r>
+                  </m:e>
+                  <m:sub>
+                    <m:r>
+                      <m:rPr>
+                        <m:sty m:val="p"/>
+                      </m:rPr>
+                      <w:rPr>
+                        <w:rFonts w:ascii="Cambria Math" w:hAnsi="Cambria Math"/>
+                      </w:rPr>
+                      <m:t>1</m:t>
+                    </m:r>
+                  </m:sub>
+                </m:sSub>
+                <m:r>
+                  <w:rPr>
+                    <w:rFonts w:ascii="Cambria Math" w:hAnsi="Cambria Math"/>
+                  </w:rPr>
+                  <m:t>-</m:t>
+                </m:r>
+                <m:sSub>
+                  <m:sSubPr>
+                    <m:ctrlPr>
+                      <w:rPr>
+                        <w:rFonts w:ascii="Cambria Math" w:hAnsi="Cambria Math"/>
+                        <w:i/>
+                      </w:rPr>
+                    </m:ctrlPr>
+                  </m:sSubPr>
+                  <m:e>
+                    <m:r>
+                      <w:rPr>
+                        <w:rFonts w:ascii="Cambria Math" w:hAnsi="Cambria Math"/>
+                      </w:rPr>
+                      <m:t>φ</m:t>
+                    </m:r>
+                  </m:e>
+                  <m:sub>
+                    <m:r>
+                      <w:rPr>
+                        <w:rFonts w:ascii="Cambria Math" w:hAnsi="Cambria Math"/>
+                      </w:rPr>
+                      <m:t>2</m:t>
+                    </m:r>
+                  </m:sub>
+                </m:sSub>
+                <m:ctrlPr>
+                  <w:rPr>
+                    <w:rFonts w:ascii="Cambria Math" w:hAnsi="Cambria Math"/>
+                    <w:i/>
+                  </w:rPr>
+                </m:ctrlPr>
+              </m:e>
+            </m:d>
+          </m:e>
+        </m:func>
+        <m:r>
+          <w:rPr>
+            <w:rFonts w:ascii="Cambria Math" w:hAnsi="Cambria Math"/>
+          </w:rPr>
+          <m:t>+</m:t>
+        </m:r>
+        <m:d>
+          <m:dPr>
+            <m:ctrlPr>
+              <w:rPr>
+                <w:rFonts w:ascii="Cambria Math" w:hAnsi="Cambria Math"/>
+                <w:i/>
+              </w:rPr>
+            </m:ctrlPr>
+          </m:dPr>
+          <m:e>
+            <m:sSub>
+              <m:sSubPr>
+                <m:ctrlPr>
+                  <w:rPr>
+                    <w:rFonts w:ascii="Cambria Math" w:hAnsi="Cambria Math"/>
+                    <w:i/>
+                  </w:rPr>
+                </m:ctrlPr>
+              </m:sSubPr>
+              <m:e>
+                <m:r>
+                  <w:rPr>
+                    <w:rFonts w:ascii="Cambria Math" w:hAnsi="Cambria Math"/>
+                  </w:rPr>
+                  <m:t>m</m:t>
+                </m:r>
+              </m:e>
+              <m:sub>
+                <m:r>
+                  <w:rPr>
+                    <w:rFonts w:ascii="Cambria Math" w:hAnsi="Cambria Math"/>
+                  </w:rPr>
+                  <m:t>1</m:t>
+                </m:r>
+              </m:sub>
+            </m:sSub>
+            <m:r>
+              <w:rPr>
+                <w:rFonts w:ascii="Cambria Math" w:hAnsi="Cambria Math"/>
+              </w:rPr>
+              <m:t>+</m:t>
+            </m:r>
+            <m:sSub>
+              <m:sSubPr>
+                <m:ctrlPr>
+                  <w:rPr>
+                    <w:rFonts w:ascii="Cambria Math" w:hAnsi="Cambria Math"/>
+                    <w:i/>
+                  </w:rPr>
+                </m:ctrlPr>
+              </m:sSubPr>
+              <m:e>
+                <m:r>
+                  <w:rPr>
+                    <w:rFonts w:ascii="Cambria Math" w:hAnsi="Cambria Math"/>
+                  </w:rPr>
+                  <m:t>m</m:t>
+                </m:r>
+              </m:e>
+              <m:sub>
+                <m:r>
+                  <w:rPr>
+                    <w:rFonts w:ascii="Cambria Math" w:hAnsi="Cambria Math"/>
+                  </w:rPr>
+                  <m:t>2</m:t>
+                </m:r>
+              </m:sub>
+            </m:sSub>
+          </m:e>
+        </m:d>
+        <m:r>
+          <w:rPr>
+            <w:rFonts w:ascii="Cambria Math" w:hAnsi="Cambria Math"/>
+          </w:rPr>
+          <m:t>g</m:t>
+        </m:r>
+        <m:sSub>
+          <m:sSubPr>
+            <m:ctrlPr>
+              <w:rPr>
+                <w:rFonts w:ascii="Cambria Math" w:hAnsi="Cambria Math"/>
+                <w:i/>
+              </w:rPr>
+            </m:ctrlPr>
+          </m:sSubPr>
+          <m:e>
+            <m:r>
+              <w:rPr>
+                <w:rFonts w:ascii="Cambria Math" w:hAnsi="Cambria Math"/>
+              </w:rPr>
+              <m:t>l</m:t>
+            </m:r>
+          </m:e>
+          <m:sub>
+            <m:r>
+              <w:rPr>
+                <w:rFonts w:ascii="Cambria Math" w:hAnsi="Cambria Math"/>
+              </w:rPr>
+              <m:t>1</m:t>
+            </m:r>
+          </m:sub>
+        </m:sSub>
+        <m:func>
+          <m:funcPr>
+            <m:ctrlPr>
+              <w:rPr>
+                <w:rFonts w:ascii="Cambria Math" w:hAnsi="Cambria Math"/>
+                <w:i/>
+              </w:rPr>
+            </m:ctrlPr>
+          </m:funcPr>
+          <m:fName>
+            <m:r>
+              <m:rPr>
+                <m:sty m:val="p"/>
+              </m:rPr>
+              <w:rPr>
+                <w:rFonts w:ascii="Cambria Math" w:hAnsi="Cambria Math"/>
+              </w:rPr>
+              <m:t>sin</m:t>
+            </m:r>
+          </m:fName>
+          <m:e>
+            <m:d>
+              <m:dPr>
+                <m:ctrlPr>
+                  <w:rPr>
+                    <w:rFonts w:ascii="Cambria Math" w:hAnsi="Cambria Math"/>
+                    <w:i/>
+                  </w:rPr>
+                </m:ctrlPr>
+              </m:dPr>
+              <m:e>
+                <m:sSub>
+                  <m:sSubPr>
+                    <m:ctrlPr>
+                      <w:rPr>
+                        <w:rFonts w:ascii="Cambria Math" w:hAnsi="Cambria Math"/>
+                        <w:i/>
+                      </w:rPr>
+                    </m:ctrlPr>
+                  </m:sSubPr>
+                  <m:e>
+                    <m:r>
+                      <w:rPr>
+                        <w:rFonts w:ascii="Cambria Math" w:hAnsi="Cambria Math"/>
+                      </w:rPr>
+                      <m:t>φ</m:t>
+                    </m:r>
+                  </m:e>
+                  <m:sub>
+                    <m:r>
+                      <w:rPr>
+                        <w:rFonts w:ascii="Cambria Math" w:hAnsi="Cambria Math"/>
+                      </w:rPr>
+                      <m:t>1</m:t>
+                    </m:r>
+                  </m:sub>
+                </m:sSub>
+              </m:e>
+            </m:d>
+          </m:e>
+        </m:func>
+      </m:oMath>
+      <w:r>
+        <w:rPr>
+          <w:rFonts w:eastAsiaTheme="minorEastAsia"/>
+        </w:rPr>
+        <w:t xml:space="preserve"> </w:t>
+      </w:r>
+    </w:p>
+    <w:p>
+      <w:pPr>
+        <w:rPr>
+          <w:rFonts w:eastAsiaTheme="minorEastAsia"/>
+        </w:rPr>
+      </w:pPr>
+    </w:p>
+    <w:p>
+      <w:pPr>
+        <w:rPr>
+          <w:rFonts w:eastAsiaTheme="minorEastAsia"/>
+        </w:rPr>
+      </w:pPr>
+      <m:oMathPara>
+        <m:oMath>
+          <m:r>
+            <w:rPr>
+              <w:rFonts w:ascii="Cambria Math" w:eastAsiaTheme="minorEastAsia" w:hAnsi="Cambria Math"/>
+            </w:rPr>
+            <m:t>=</m:t>
+          </m:r>
+          <m:d>
+            <m:dPr>
+              <m:ctrlPr>
+                <w:rPr>
+                  <w:rFonts w:ascii="Cambria Math" w:eastAsiaTheme="minorEastAsia" w:hAnsi="Cambria Math"/>
+                  <w:i/>
+                  <w:highlight w:val="yellow"/>
+                </w:rPr>
+              </m:ctrlPr>
+            </m:dPr>
+            <m:e>
+              <m:sSub>
+                <m:sSubPr>
+                  <m:ctrlPr>
+                    <w:rPr>
+                      <w:rFonts w:ascii="Cambria Math" w:eastAsiaTheme="minorEastAsia" w:hAnsi="Cambria Math"/>
+                      <w:i/>
+                      <w:highlight w:val="yellow"/>
+                    </w:rPr>
+                  </m:ctrlPr>
+                </m:sSubPr>
+                <m:e>
+                  <m:r>
+                    <w:rPr>
+                      <w:rFonts w:ascii="Cambria Math" w:eastAsiaTheme="minorEastAsia" w:hAnsi="Cambria Math"/>
+                      <w:highlight w:val="yellow"/>
+                    </w:rPr>
+                    <m:t>m</m:t>
+                  </m:r>
+                </m:e>
+                <m:sub>
+                  <m:r>
+                    <w:rPr>
+                      <w:rFonts w:ascii="Cambria Math" w:eastAsiaTheme="minorEastAsia" w:hAnsi="Cambria Math"/>
+                      <w:highlight w:val="yellow"/>
+                    </w:rPr>
+                    <m:t>1</m:t>
+                  </m:r>
+                </m:sub>
+              </m:sSub>
+              <m:r>
+                <w:rPr>
+                  <w:rFonts w:ascii="Cambria Math" w:eastAsiaTheme="minorEastAsia" w:hAnsi="Cambria Math"/>
+                  <w:highlight w:val="yellow"/>
+                </w:rPr>
+                <m:t>+</m:t>
+              </m:r>
+              <m:sSub>
+                <m:sSubPr>
+                  <m:ctrlPr>
+                    <w:rPr>
+                      <w:rFonts w:ascii="Cambria Math" w:eastAsiaTheme="minorEastAsia" w:hAnsi="Cambria Math"/>
+                      <w:i/>
+                      <w:highlight w:val="yellow"/>
+                    </w:rPr>
+                  </m:ctrlPr>
+                </m:sSubPr>
+                <m:e>
+                  <m:r>
+                    <w:rPr>
+                      <w:rFonts w:ascii="Cambria Math" w:eastAsiaTheme="minorEastAsia" w:hAnsi="Cambria Math"/>
+                      <w:highlight w:val="yellow"/>
+                    </w:rPr>
+                    <m:t>m</m:t>
+                  </m:r>
+                </m:e>
+                <m:sub>
+                  <m:r>
+                    <w:rPr>
+                      <w:rFonts w:ascii="Cambria Math" w:eastAsiaTheme="minorEastAsia" w:hAnsi="Cambria Math"/>
+                      <w:highlight w:val="yellow"/>
+                    </w:rPr>
+                    <m:t>2</m:t>
+                  </m:r>
+                </m:sub>
+              </m:sSub>
+            </m:e>
+          </m:d>
+          <m:sSubSup>
+            <m:sSubSupPr>
+              <m:ctrlPr>
+                <w:rPr>
+                  <w:rFonts w:ascii="Cambria Math" w:eastAsiaTheme="minorEastAsia" w:hAnsi="Cambria Math"/>
+                  <w:i/>
+                  <w:highlight w:val="yellow"/>
+                </w:rPr>
+              </m:ctrlPr>
+            </m:sSubSupPr>
+            <m:e>
+              <m:r>
+                <w:rPr>
+                  <w:rFonts w:ascii="Cambria Math" w:eastAsiaTheme="minorEastAsia" w:hAnsi="Cambria Math"/>
+                  <w:highlight w:val="yellow"/>
+                </w:rPr>
+                <m:t>l</m:t>
+              </m:r>
+            </m:e>
+            <m:sub>
+              <m:r>
+                <w:rPr>
+                  <w:rFonts w:ascii="Cambria Math" w:eastAsiaTheme="minorEastAsia" w:hAnsi="Cambria Math"/>
+                  <w:highlight w:val="yellow"/>
+                </w:rPr>
+                <m:t>1</m:t>
+              </m:r>
+            </m:sub>
+            <m:sup>
+              <m:r>
+                <w:rPr>
+                  <w:rFonts w:ascii="Cambria Math" w:eastAsiaTheme="minorEastAsia" w:hAnsi="Cambria Math"/>
+                  <w:highlight w:val="yellow"/>
+                </w:rPr>
+                <m:t xml:space="preserve"> 2</m:t>
+              </m:r>
+            </m:sup>
+          </m:sSubSup>
+          <m:acc>
+            <m:accPr>
+              <m:chr m:val="̈"/>
+              <m:ctrlPr>
+                <w:rPr>
+                  <w:rFonts w:ascii="Cambria Math" w:eastAsiaTheme="minorEastAsia" w:hAnsi="Cambria Math"/>
+                  <w:i/>
+                  <w:highlight w:val="yellow"/>
+                </w:rPr>
+              </m:ctrlPr>
+            </m:accPr>
+            <m:e>
+              <m:sSub>
+                <m:sSubPr>
+                  <m:ctrlPr>
+                    <w:rPr>
+                      <w:rFonts w:ascii="Cambria Math" w:eastAsiaTheme="minorEastAsia" w:hAnsi="Cambria Math"/>
+                      <w:i/>
+                      <w:highlight w:val="yellow"/>
+                    </w:rPr>
+                  </m:ctrlPr>
+                </m:sSubPr>
+                <m:e>
+                  <m:r>
+                    <w:rPr>
+                      <w:rFonts w:ascii="Cambria Math" w:eastAsiaTheme="minorEastAsia" w:hAnsi="Cambria Math"/>
+                      <w:highlight w:val="yellow"/>
+                    </w:rPr>
+                    <m:t>φ</m:t>
+                  </m:r>
+                </m:e>
+                <m:sub>
+                  <m:r>
+                    <w:rPr>
+                      <w:rFonts w:ascii="Cambria Math" w:eastAsiaTheme="minorEastAsia" w:hAnsi="Cambria Math"/>
+                      <w:highlight w:val="yellow"/>
+                    </w:rPr>
+                    <m:t>1</m:t>
+                  </m:r>
+                </m:sub>
+              </m:sSub>
+            </m:e>
+          </m:acc>
+          <m:r>
+            <w:rPr>
+              <w:rFonts w:ascii="Cambria Math" w:eastAsiaTheme="minorEastAsia" w:hAnsi="Cambria Math"/>
+            </w:rPr>
+            <m:t>+</m:t>
+          </m:r>
+          <m:sSub>
+            <m:sSubPr>
+              <m:ctrlPr>
+                <w:rPr>
+                  <w:rFonts w:ascii="Cambria Math" w:eastAsiaTheme="minorEastAsia" w:hAnsi="Cambria Math"/>
+                  <w:i/>
+                  <w:highlight w:val="green"/>
+                </w:rPr>
+              </m:ctrlPr>
+            </m:sSubPr>
+            <m:e>
+              <m:r>
+                <w:rPr>
+                  <w:rFonts w:ascii="Cambria Math" w:eastAsiaTheme="minorEastAsia" w:hAnsi="Cambria Math"/>
+                  <w:highlight w:val="green"/>
+                </w:rPr>
+                <m:t>m</m:t>
+              </m:r>
+            </m:e>
+            <m:sub>
+              <m:r>
+                <w:rPr>
+                  <w:rFonts w:ascii="Cambria Math" w:eastAsiaTheme="minorEastAsia" w:hAnsi="Cambria Math"/>
+                  <w:highlight w:val="green"/>
+                </w:rPr>
+                <m:t>2</m:t>
+              </m:r>
+            </m:sub>
+          </m:sSub>
+          <m:sSub>
+            <m:sSubPr>
+              <m:ctrlPr>
+                <w:rPr>
+                  <w:rFonts w:ascii="Cambria Math" w:eastAsiaTheme="minorEastAsia" w:hAnsi="Cambria Math"/>
+                  <w:i/>
+                  <w:highlight w:val="green"/>
+                </w:rPr>
+              </m:ctrlPr>
+            </m:sSubPr>
+            <m:e>
+              <m:r>
+                <w:rPr>
+                  <w:rFonts w:ascii="Cambria Math" w:eastAsiaTheme="minorEastAsia" w:hAnsi="Cambria Math"/>
+                  <w:highlight w:val="green"/>
+                </w:rPr>
+                <m:t>l</m:t>
+              </m:r>
+            </m:e>
+            <m:sub>
+              <m:r>
+                <w:rPr>
+                  <w:rFonts w:ascii="Cambria Math" w:eastAsiaTheme="minorEastAsia" w:hAnsi="Cambria Math"/>
+                  <w:highlight w:val="green"/>
+                </w:rPr>
+                <m:t>1</m:t>
+              </m:r>
+            </m:sub>
+          </m:sSub>
+          <m:sSub>
+            <m:sSubPr>
+              <m:ctrlPr>
+                <w:rPr>
+                  <w:rFonts w:ascii="Cambria Math" w:eastAsiaTheme="minorEastAsia" w:hAnsi="Cambria Math"/>
+                  <w:i/>
+                  <w:highlight w:val="green"/>
+                </w:rPr>
+              </m:ctrlPr>
+            </m:sSubPr>
+            <m:e>
+              <m:r>
+                <w:rPr>
+                  <w:rFonts w:ascii="Cambria Math" w:eastAsiaTheme="minorEastAsia" w:hAnsi="Cambria Math"/>
+                  <w:highlight w:val="green"/>
+                </w:rPr>
+                <m:t>l</m:t>
+              </m:r>
+            </m:e>
+            <m:sub>
+              <m:r>
+                <w:rPr>
+                  <w:rFonts w:ascii="Cambria Math" w:eastAsiaTheme="minorEastAsia" w:hAnsi="Cambria Math"/>
+                  <w:highlight w:val="green"/>
+                </w:rPr>
+                <m:t>2</m:t>
+              </m:r>
+            </m:sub>
+          </m:sSub>
+          <m:func>
+            <m:funcPr>
+              <m:ctrlPr>
+                <w:rPr>
+                  <w:rFonts w:ascii="Cambria Math" w:eastAsiaTheme="minorEastAsia" w:hAnsi="Cambria Math"/>
+                  <w:highlight w:val="green"/>
+                </w:rPr>
+              </m:ctrlPr>
+            </m:funcPr>
+            <m:fName>
+              <m:r>
+                <m:rPr>
+                  <m:sty m:val="p"/>
+                </m:rPr>
+                <w:rPr>
+                  <w:rFonts w:ascii="Cambria Math" w:eastAsiaTheme="minorEastAsia" w:hAnsi="Cambria Math"/>
+                  <w:highlight w:val="green"/>
+                </w:rPr>
+                <m:t>sin</m:t>
+              </m:r>
+            </m:fName>
+            <m:e>
+              <m:d>
+                <m:dPr>
+                  <m:ctrlPr>
+                    <w:rPr>
+                      <w:rFonts w:ascii="Cambria Math" w:eastAsiaTheme="minorEastAsia" w:hAnsi="Cambria Math"/>
+                      <w:i/>
+                      <w:highlight w:val="green"/>
+                    </w:rPr>
+                  </m:ctrlPr>
+                </m:dPr>
+                <m:e>
+                  <m:sSub>
+                    <m:sSubPr>
+                      <m:ctrlPr>
+                        <w:rPr>
+                          <w:rFonts w:ascii="Cambria Math" w:eastAsiaTheme="minorEastAsia" w:hAnsi="Cambria Math"/>
+                          <w:i/>
+                          <w:highlight w:val="green"/>
+                        </w:rPr>
+                      </m:ctrlPr>
+                    </m:sSubPr>
+                    <m:e>
+                      <m:r>
+                        <w:rPr>
+                          <w:rFonts w:ascii="Cambria Math" w:eastAsiaTheme="minorEastAsia" w:hAnsi="Cambria Math"/>
+                          <w:highlight w:val="green"/>
+                        </w:rPr>
+                        <m:t>φ</m:t>
+                      </m:r>
+                    </m:e>
+                    <m:sub>
+                      <m:r>
+                        <w:rPr>
+                          <w:rFonts w:ascii="Cambria Math" w:eastAsiaTheme="minorEastAsia" w:hAnsi="Cambria Math"/>
+                          <w:highlight w:val="green"/>
+                        </w:rPr>
+                        <m:t>1</m:t>
+                      </m:r>
+                    </m:sub>
+                  </m:sSub>
+                  <m:r>
+                    <w:rPr>
+                      <w:rFonts w:ascii="Cambria Math" w:eastAsiaTheme="minorEastAsia" w:hAnsi="Cambria Math"/>
+                      <w:highlight w:val="green"/>
+                    </w:rPr>
+                    <m:t>-</m:t>
+                  </m:r>
+                  <m:sSub>
+                    <m:sSubPr>
+                      <m:ctrlPr>
+                        <w:rPr>
+                          <w:rFonts w:ascii="Cambria Math" w:eastAsiaTheme="minorEastAsia" w:hAnsi="Cambria Math"/>
+                          <w:i/>
+                          <w:highlight w:val="green"/>
+                        </w:rPr>
+                      </m:ctrlPr>
+                    </m:sSubPr>
+                    <m:e>
+                      <m:r>
+                        <w:rPr>
+                          <w:rFonts w:ascii="Cambria Math" w:eastAsiaTheme="minorEastAsia" w:hAnsi="Cambria Math"/>
+                          <w:highlight w:val="green"/>
+                        </w:rPr>
+                        <m:t>φ</m:t>
+                      </m:r>
+                    </m:e>
+                    <m:sub>
+                      <m:r>
+                        <w:rPr>
+                          <w:rFonts w:ascii="Cambria Math" w:eastAsiaTheme="minorEastAsia" w:hAnsi="Cambria Math"/>
+                          <w:highlight w:val="green"/>
+                        </w:rPr>
+                        <m:t>2</m:t>
+                      </m:r>
+                    </m:sub>
+                  </m:sSub>
+                </m:e>
+              </m:d>
+            </m:e>
+          </m:func>
+          <m:sSup>
+            <m:sSupPr>
+              <m:ctrlPr>
+                <w:rPr>
+                  <w:rFonts w:ascii="Cambria Math" w:eastAsiaTheme="minorEastAsia" w:hAnsi="Cambria Math"/>
+                  <w:i/>
+                  <w:highlight w:val="green"/>
+                </w:rPr>
+              </m:ctrlPr>
+            </m:sSupPr>
+            <m:e>
+              <m:acc>
+                <m:accPr>
+                  <m:chr m:val="̇"/>
+                  <m:ctrlPr>
+                    <w:rPr>
+                      <w:rFonts w:ascii="Cambria Math" w:eastAsiaTheme="minorEastAsia" w:hAnsi="Cambria Math"/>
+                      <w:i/>
+                      <w:highlight w:val="green"/>
+                    </w:rPr>
+                  </m:ctrlPr>
+                </m:accPr>
+                <m:e>
+                  <m:sSub>
+                    <m:sSubPr>
+                      <m:ctrlPr>
+                        <w:rPr>
+                          <w:rFonts w:ascii="Cambria Math" w:eastAsiaTheme="minorEastAsia" w:hAnsi="Cambria Math"/>
+                          <w:i/>
+                          <w:highlight w:val="green"/>
+                        </w:rPr>
+                      </m:ctrlPr>
+                    </m:sSubPr>
+                    <m:e>
+                      <m:r>
+                        <w:rPr>
+                          <w:rFonts w:ascii="Cambria Math" w:eastAsiaTheme="minorEastAsia" w:hAnsi="Cambria Math"/>
+                          <w:highlight w:val="green"/>
+                        </w:rPr>
+                        <m:t>φ</m:t>
+                      </m:r>
+                    </m:e>
+                    <m:sub>
+                      <m:r>
+                        <w:rPr>
+                          <w:rFonts w:ascii="Cambria Math" w:eastAsiaTheme="minorEastAsia" w:hAnsi="Cambria Math"/>
+                          <w:highlight w:val="green"/>
+                        </w:rPr>
+                        <m:t>2</m:t>
+                      </m:r>
+                    </m:sub>
+                  </m:sSub>
+                </m:e>
+              </m:acc>
+            </m:e>
+            <m:sup>
+              <m:r>
+                <w:rPr>
+                  <w:rFonts w:ascii="Cambria Math" w:eastAsiaTheme="minorEastAsia" w:hAnsi="Cambria Math"/>
+                  <w:highlight w:val="green"/>
+                </w:rPr>
+                <m:t>2</m:t>
+              </m:r>
+            </m:sup>
+          </m:sSup>
+          <m:r>
+            <w:rPr>
+              <w:rFonts w:ascii="Cambria Math" w:eastAsiaTheme="minorEastAsia" w:hAnsi="Cambria Math"/>
+            </w:rPr>
+            <m:t>+</m:t>
+          </m:r>
+          <m:sSub>
+            <m:sSubPr>
+              <m:ctrlPr>
+                <w:rPr>
+                  <w:rFonts w:ascii="Cambria Math" w:eastAsiaTheme="minorEastAsia" w:hAnsi="Cambria Math"/>
+                  <w:i/>
+                  <w:highlight w:val="yellow"/>
+                </w:rPr>
+              </m:ctrlPr>
+            </m:sSubPr>
+            <m:e>
+              <m:r>
+                <w:rPr>
+                  <w:rFonts w:ascii="Cambria Math" w:eastAsiaTheme="minorEastAsia" w:hAnsi="Cambria Math"/>
+                  <w:highlight w:val="yellow"/>
+                </w:rPr>
+                <m:t>m</m:t>
+              </m:r>
+            </m:e>
+            <m:sub>
+              <m:r>
+                <w:rPr>
+                  <w:rFonts w:ascii="Cambria Math" w:eastAsiaTheme="minorEastAsia" w:hAnsi="Cambria Math"/>
+                  <w:highlight w:val="yellow"/>
+                </w:rPr>
+                <m:t>2</m:t>
+              </m:r>
+            </m:sub>
+          </m:sSub>
+          <m:sSub>
+            <m:sSubPr>
+              <m:ctrlPr>
+                <w:rPr>
+                  <w:rFonts w:ascii="Cambria Math" w:eastAsiaTheme="minorEastAsia" w:hAnsi="Cambria Math"/>
+                  <w:i/>
+                  <w:highlight w:val="yellow"/>
+                </w:rPr>
+              </m:ctrlPr>
+            </m:sSubPr>
+            <m:e>
+              <m:r>
+                <w:rPr>
+                  <w:rFonts w:ascii="Cambria Math" w:eastAsiaTheme="minorEastAsia" w:hAnsi="Cambria Math"/>
+                  <w:highlight w:val="yellow"/>
+                </w:rPr>
+                <m:t>l</m:t>
+              </m:r>
+            </m:e>
+            <m:sub>
+              <m:r>
+                <w:rPr>
+                  <w:rFonts w:ascii="Cambria Math" w:eastAsiaTheme="minorEastAsia" w:hAnsi="Cambria Math"/>
+                  <w:highlight w:val="yellow"/>
+                </w:rPr>
+                <m:t>1</m:t>
+              </m:r>
+            </m:sub>
+          </m:sSub>
+          <m:sSub>
+            <m:sSubPr>
+              <m:ctrlPr>
+                <w:rPr>
+                  <w:rFonts w:ascii="Cambria Math" w:eastAsiaTheme="minorEastAsia" w:hAnsi="Cambria Math"/>
+                  <w:i/>
+                  <w:highlight w:val="yellow"/>
+                </w:rPr>
+              </m:ctrlPr>
+            </m:sSubPr>
+            <m:e>
+              <m:r>
+                <w:rPr>
+                  <w:rFonts w:ascii="Cambria Math" w:eastAsiaTheme="minorEastAsia" w:hAnsi="Cambria Math"/>
+                  <w:highlight w:val="yellow"/>
+                </w:rPr>
+                <m:t>l</m:t>
+              </m:r>
+            </m:e>
+            <m:sub>
+              <m:r>
+                <w:rPr>
+                  <w:rFonts w:ascii="Cambria Math" w:eastAsiaTheme="minorEastAsia" w:hAnsi="Cambria Math"/>
+                  <w:highlight w:val="yellow"/>
+                </w:rPr>
+                <m:t>2</m:t>
+              </m:r>
+            </m:sub>
+          </m:sSub>
+          <m:func>
+            <m:funcPr>
+              <m:ctrlPr>
+                <w:rPr>
+                  <w:rFonts w:ascii="Cambria Math" w:eastAsiaTheme="minorEastAsia" w:hAnsi="Cambria Math"/>
+                  <w:highlight w:val="yellow"/>
+                </w:rPr>
+              </m:ctrlPr>
+            </m:funcPr>
+            <m:fName>
+              <m:r>
+                <m:rPr>
+                  <m:sty m:val="p"/>
+                </m:rPr>
+                <w:rPr>
+                  <w:rFonts w:ascii="Cambria Math" w:eastAsiaTheme="minorEastAsia" w:hAnsi="Cambria Math"/>
+                  <w:highlight w:val="yellow"/>
+                </w:rPr>
+                <m:t>cos</m:t>
+              </m:r>
+              <m:ctrlPr>
+                <w:rPr>
+                  <w:rFonts w:ascii="Cambria Math" w:eastAsiaTheme="minorEastAsia" w:hAnsi="Cambria Math"/>
+                  <w:i/>
+                  <w:highlight w:val="yellow"/>
+                </w:rPr>
+              </m:ctrlPr>
+            </m:fName>
+            <m:e>
+              <m:d>
+                <m:dPr>
+                  <m:ctrlPr>
+                    <w:rPr>
+                      <w:rFonts w:ascii="Cambria Math" w:eastAsiaTheme="minorEastAsia" w:hAnsi="Cambria Math"/>
+                      <w:i/>
+                      <w:highlight w:val="yellow"/>
+                    </w:rPr>
+                  </m:ctrlPr>
+                </m:dPr>
+                <m:e>
+                  <m:sSub>
+                    <m:sSubPr>
+                      <m:ctrlPr>
+                        <w:rPr>
+                          <w:rFonts w:ascii="Cambria Math" w:eastAsiaTheme="minorEastAsia" w:hAnsi="Cambria Math"/>
+                          <w:i/>
+                          <w:highlight w:val="yellow"/>
+                        </w:rPr>
+                      </m:ctrlPr>
+                    </m:sSubPr>
+                    <m:e>
+                      <m:r>
+                        <w:rPr>
+                          <w:rFonts w:ascii="Cambria Math" w:eastAsiaTheme="minorEastAsia" w:hAnsi="Cambria Math"/>
+                          <w:highlight w:val="yellow"/>
+                        </w:rPr>
+                        <m:t>φ</m:t>
+                      </m:r>
+                    </m:e>
+                    <m:sub>
+                      <m:r>
+                        <w:rPr>
+                          <w:rFonts w:ascii="Cambria Math" w:eastAsiaTheme="minorEastAsia" w:hAnsi="Cambria Math"/>
+                          <w:highlight w:val="yellow"/>
+                        </w:rPr>
+                        <m:t>1</m:t>
+                      </m:r>
+                    </m:sub>
+                  </m:sSub>
+                  <m:r>
+                    <w:rPr>
+                      <w:rFonts w:ascii="Cambria Math" w:eastAsiaTheme="minorEastAsia" w:hAnsi="Cambria Math"/>
+                      <w:highlight w:val="yellow"/>
+                    </w:rPr>
+                    <m:t>-</m:t>
+                  </m:r>
+                  <m:sSub>
+                    <m:sSubPr>
+                      <m:ctrlPr>
+                        <w:rPr>
+                          <w:rFonts w:ascii="Cambria Math" w:eastAsiaTheme="minorEastAsia" w:hAnsi="Cambria Math"/>
+                          <w:i/>
+                          <w:highlight w:val="yellow"/>
+                        </w:rPr>
+                      </m:ctrlPr>
+                    </m:sSubPr>
+                    <m:e>
+                      <m:r>
+                        <w:rPr>
+                          <w:rFonts w:ascii="Cambria Math" w:eastAsiaTheme="minorEastAsia" w:hAnsi="Cambria Math"/>
+                          <w:highlight w:val="yellow"/>
+                        </w:rPr>
+                        <m:t>φ</m:t>
+                      </m:r>
+                    </m:e>
+                    <m:sub>
+                      <m:r>
+                        <w:rPr>
+                          <w:rFonts w:ascii="Cambria Math" w:eastAsiaTheme="minorEastAsia" w:hAnsi="Cambria Math"/>
+                          <w:highlight w:val="yellow"/>
+                        </w:rPr>
+                        <m:t>2</m:t>
+                      </m:r>
+                    </m:sub>
+                  </m:sSub>
+                </m:e>
+              </m:d>
+            </m:e>
+          </m:func>
+          <m:acc>
+            <m:accPr>
+              <m:chr m:val="̈"/>
+              <m:ctrlPr>
+                <w:rPr>
+                  <w:rFonts w:ascii="Cambria Math" w:eastAsiaTheme="minorEastAsia" w:hAnsi="Cambria Math"/>
+                  <w:i/>
+                  <w:highlight w:val="yellow"/>
+                </w:rPr>
+              </m:ctrlPr>
+            </m:accPr>
+            <m:e>
+              <m:sSub>
+                <m:sSubPr>
+                  <m:ctrlPr>
+                    <w:rPr>
+                      <w:rFonts w:ascii="Cambria Math" w:eastAsiaTheme="minorEastAsia" w:hAnsi="Cambria Math"/>
+                      <w:i/>
+                    </w:rPr>
+                  </m:ctrlPr>
+                </m:sSubPr>
+                <m:e>
+                  <m:r>
+                    <w:rPr>
+                      <w:rFonts w:ascii="Cambria Math" w:eastAsiaTheme="minorEastAsia" w:hAnsi="Cambria Math"/>
+                      <w:highlight w:val="yellow"/>
+                    </w:rPr>
+                    <m:t>φ</m:t>
+                  </m:r>
+                  <m:ctrlPr>
+                    <w:rPr>
+                      <w:rFonts w:ascii="Cambria Math" w:eastAsiaTheme="minorEastAsia" w:hAnsi="Cambria Math"/>
+                      <w:i/>
+                      <w:highlight w:val="yellow"/>
+                    </w:rPr>
+                  </m:ctrlPr>
+                </m:e>
+                <m:sub>
+                  <m:r>
+                    <w:rPr>
+                      <w:rFonts w:ascii="Cambria Math" w:eastAsiaTheme="minorEastAsia" w:hAnsi="Cambria Math"/>
+                      <w:highlight w:val="yellow"/>
+                    </w:rPr>
+                    <m:t>2</m:t>
+                  </m:r>
+                </m:sub>
+              </m:sSub>
+            </m:e>
+          </m:acc>
+          <m:r>
+            <w:rPr>
+              <w:rFonts w:ascii="Cambria Math" w:eastAsiaTheme="minorEastAsia" w:hAnsi="Cambria Math"/>
+            </w:rPr>
+            <m:t xml:space="preserve"> </m:t>
+          </m:r>
+          <m:r>
+            <w:rPr>
+              <w:rFonts w:ascii="Cambria Math" w:hAnsi="Cambria Math"/>
+            </w:rPr>
+            <m:t>+</m:t>
+          </m:r>
+          <m:d>
+            <m:dPr>
+              <m:ctrlPr>
+                <w:rPr>
+                  <w:rFonts w:ascii="Cambria Math" w:hAnsi="Cambria Math"/>
+                  <w:i/>
+                  <w:highlight w:val="magenta"/>
+                </w:rPr>
+              </m:ctrlPr>
+            </m:dPr>
+            <m:e>
+              <m:sSub>
+                <m:sSubPr>
+                  <m:ctrlPr>
+                    <w:rPr>
+                      <w:rFonts w:ascii="Cambria Math" w:hAnsi="Cambria Math"/>
+                      <w:i/>
+                      <w:highlight w:val="magenta"/>
+                    </w:rPr>
+                  </m:ctrlPr>
+                </m:sSubPr>
+                <m:e>
+                  <m:r>
+                    <w:rPr>
+                      <w:rFonts w:ascii="Cambria Math" w:hAnsi="Cambria Math"/>
+                      <w:highlight w:val="magenta"/>
+                    </w:rPr>
+                    <m:t>m</m:t>
+                  </m:r>
+                </m:e>
+                <m:sub>
+                  <m:r>
+                    <w:rPr>
+                      <w:rFonts w:ascii="Cambria Math" w:hAnsi="Cambria Math"/>
+                      <w:highlight w:val="magenta"/>
+                    </w:rPr>
+                    <m:t>1</m:t>
+                  </m:r>
+                </m:sub>
+              </m:sSub>
+              <m:r>
+                <w:rPr>
+                  <w:rFonts w:ascii="Cambria Math" w:hAnsi="Cambria Math"/>
+                  <w:highlight w:val="magenta"/>
+                </w:rPr>
+                <m:t>+</m:t>
+              </m:r>
+              <m:sSub>
+                <m:sSubPr>
+                  <m:ctrlPr>
+                    <w:rPr>
+                      <w:rFonts w:ascii="Cambria Math" w:hAnsi="Cambria Math"/>
+                      <w:i/>
+                      <w:highlight w:val="magenta"/>
+                    </w:rPr>
+                  </m:ctrlPr>
+                </m:sSubPr>
+                <m:e>
+                  <m:r>
+                    <w:rPr>
+                      <w:rFonts w:ascii="Cambria Math" w:hAnsi="Cambria Math"/>
+                      <w:highlight w:val="magenta"/>
+                    </w:rPr>
+                    <m:t>m</m:t>
+                  </m:r>
+                </m:e>
+                <m:sub>
+                  <m:r>
+                    <w:rPr>
+                      <w:rFonts w:ascii="Cambria Math" w:hAnsi="Cambria Math"/>
+                      <w:highlight w:val="magenta"/>
+                    </w:rPr>
+                    <m:t>2</m:t>
+                  </m:r>
+                </m:sub>
+              </m:sSub>
+            </m:e>
+          </m:d>
+          <m:r>
+            <w:rPr>
+              <w:rFonts w:ascii="Cambria Math" w:hAnsi="Cambria Math"/>
+              <w:highlight w:val="magenta"/>
+            </w:rPr>
+            <m:t>g</m:t>
+          </m:r>
+          <m:sSub>
+            <m:sSubPr>
+              <m:ctrlPr>
+                <w:rPr>
+                  <w:rFonts w:ascii="Cambria Math" w:hAnsi="Cambria Math"/>
+                  <w:i/>
+                  <w:highlight w:val="magenta"/>
+                </w:rPr>
+              </m:ctrlPr>
+            </m:sSubPr>
+            <m:e>
+              <m:r>
+                <w:rPr>
+                  <w:rFonts w:ascii="Cambria Math" w:hAnsi="Cambria Math"/>
+                  <w:highlight w:val="magenta"/>
+                </w:rPr>
+                <m:t>l</m:t>
+              </m:r>
+            </m:e>
+            <m:sub>
+              <m:r>
+                <w:rPr>
+                  <w:rFonts w:ascii="Cambria Math" w:hAnsi="Cambria Math"/>
+                  <w:highlight w:val="magenta"/>
+                </w:rPr>
+                <m:t>1</m:t>
+              </m:r>
+            </m:sub>
+          </m:sSub>
+          <m:func>
+            <m:funcPr>
+              <m:ctrlPr>
+                <w:rPr>
+                  <w:rFonts w:ascii="Cambria Math" w:hAnsi="Cambria Math"/>
+                  <w:i/>
+                  <w:highlight w:val="magenta"/>
+                </w:rPr>
+              </m:ctrlPr>
+            </m:funcPr>
+            <m:fName>
+              <m:r>
+                <m:rPr>
+                  <m:sty m:val="p"/>
+                </m:rPr>
+                <w:rPr>
+                  <w:rFonts w:ascii="Cambria Math" w:hAnsi="Cambria Math"/>
+                  <w:highlight w:val="magenta"/>
+                </w:rPr>
+                <m:t>sin</m:t>
+              </m:r>
+            </m:fName>
+            <m:e>
+              <m:d>
+                <m:dPr>
+                  <m:ctrlPr>
+                    <w:rPr>
+                      <w:rFonts w:ascii="Cambria Math" w:hAnsi="Cambria Math"/>
+                      <w:i/>
+                      <w:highlight w:val="magenta"/>
+                    </w:rPr>
+                  </m:ctrlPr>
+                </m:dPr>
+                <m:e>
+                  <m:sSub>
+                    <m:sSubPr>
+                      <m:ctrlPr>
+                        <w:rPr>
+                          <w:rFonts w:ascii="Cambria Math" w:hAnsi="Cambria Math"/>
+                          <w:i/>
+                          <w:highlight w:val="magenta"/>
+                        </w:rPr>
+                      </m:ctrlPr>
+                    </m:sSubPr>
+                    <m:e>
+                      <m:r>
+                        <w:rPr>
+                          <w:rFonts w:ascii="Cambria Math" w:hAnsi="Cambria Math"/>
+                          <w:highlight w:val="magenta"/>
+                        </w:rPr>
+                        <m:t>φ</m:t>
+                      </m:r>
+                    </m:e>
+                    <m:sub>
+                      <m:r>
+                        <w:rPr>
+                          <w:rFonts w:ascii="Cambria Math" w:hAnsi="Cambria Math"/>
+                          <w:highlight w:val="magenta"/>
                         </w:rPr>
                         <m:t>1</m:t>
                       </m:r>
@@ -4692,7 +6855,6 @@
                 <w:rPr>
                   <w:rFonts w:ascii="Cambria Math" w:eastAsiaTheme="minorEastAsia" w:hAnsi="Cambria Math"/>
                   <w:i/>
-                  <w:highlight w:val="yellow"/>
                 </w:rPr>
               </m:ctrlPr>
             </m:sSubPr>
@@ -4700,7 +6862,6 @@
               <m:r>
                 <w:rPr>
                   <w:rFonts w:ascii="Cambria Math" w:eastAsiaTheme="minorEastAsia" w:hAnsi="Cambria Math"/>
-                  <w:highlight w:val="yellow"/>
                 </w:rPr>
                 <m:t>m</m:t>
               </m:r>
@@ -4709,7 +6870,6 @@
               <m:r>
                 <w:rPr>
                   <w:rFonts w:ascii="Cambria Math" w:eastAsiaTheme="minorEastAsia" w:hAnsi="Cambria Math"/>
-                  <w:highlight w:val="yellow"/>
                 </w:rPr>
                 <m:t>2</m:t>
               </m:r>
@@ -4721,7 +6881,6 @@
                 <w:rPr>
                   <w:rFonts w:ascii="Cambria Math" w:eastAsiaTheme="minorEastAsia" w:hAnsi="Cambria Math"/>
                   <w:i/>
-                  <w:highlight w:val="yellow"/>
                 </w:rPr>
               </m:ctrlPr>
             </m:sSubSupPr>
@@ -4729,7 +6888,6 @@
               <m:r>
                 <w:rPr>
                   <w:rFonts w:ascii="Cambria Math" w:eastAsiaTheme="minorEastAsia" w:hAnsi="Cambria Math"/>
-                  <w:highlight w:val="yellow"/>
                 </w:rPr>
                 <m:t>l</m:t>
               </m:r>
@@ -4738,7 +6896,6 @@
               <m:r>
                 <w:rPr>
                   <w:rFonts w:ascii="Cambria Math" w:eastAsiaTheme="minorEastAsia" w:hAnsi="Cambria Math"/>
-                  <w:highlight w:val="yellow"/>
                 </w:rPr>
                 <m:t>2</m:t>
               </m:r>
@@ -4747,7 +6904,6 @@
               <m:r>
                 <w:rPr>
                   <w:rFonts w:ascii="Cambria Math" w:eastAsiaTheme="minorEastAsia" w:hAnsi="Cambria Math"/>
-                  <w:highlight w:val="yellow"/>
                 </w:rPr>
                 <m:t xml:space="preserve"> 2</m:t>
               </m:r>
@@ -4760,7 +6916,6 @@
                 <w:rPr>
                   <w:rFonts w:ascii="Cambria Math" w:eastAsiaTheme="minorEastAsia" w:hAnsi="Cambria Math"/>
                   <w:i/>
-                  <w:highlight w:val="yellow"/>
                 </w:rPr>
               </m:ctrlPr>
             </m:accPr>
@@ -4771,7 +6926,6 @@
                     <w:rPr>
                       <w:rFonts w:ascii="Cambria Math" w:eastAsiaTheme="minorEastAsia" w:hAnsi="Cambria Math"/>
                       <w:i/>
-                      <w:highlight w:val="yellow"/>
                     </w:rPr>
                   </m:ctrlPr>
                 </m:sSubPr>
@@ -4779,7 +6933,6 @@
                   <m:r>
                     <w:rPr>
                       <w:rFonts w:ascii="Cambria Math" w:eastAsiaTheme="minorEastAsia" w:hAnsi="Cambria Math"/>
-                      <w:highlight w:val="yellow"/>
                     </w:rPr>
                     <m:t>φ</m:t>
                   </m:r>
@@ -4788,7 +6941,6 @@
                   <m:r>
                     <w:rPr>
                       <w:rFonts w:ascii="Cambria Math" w:eastAsiaTheme="minorEastAsia" w:hAnsi="Cambria Math"/>
-                      <w:highlight w:val="yellow"/>
                     </w:rPr>
                     <m:t>2</m:t>
                   </m:r>
@@ -5132,7 +7284,6 @@
               <m:r>
                 <w:rPr>
                   <w:rFonts w:ascii="Cambria Math" w:eastAsiaTheme="minorEastAsia" w:hAnsi="Cambria Math"/>
-                  <w:highlight w:val="yellow"/>
                 </w:rPr>
                 <m:t>+</m:t>
               </m:r>
@@ -5141,7 +7292,6 @@
                   <m:ctrlPr>
                     <w:rPr>
                       <w:rFonts w:ascii="Cambria Math" w:eastAsiaTheme="minorEastAsia" w:hAnsi="Cambria Math"/>
-                      <w:highlight w:val="yellow"/>
                     </w:rPr>
                   </m:ctrlPr>
                 </m:funcPr>
@@ -5152,7 +7302,6 @@
                     </m:rPr>
                     <w:rPr>
                       <w:rFonts w:ascii="Cambria Math" w:eastAsiaTheme="minorEastAsia" w:hAnsi="Cambria Math"/>
-                      <w:highlight w:val="yellow"/>
                     </w:rPr>
                     <m:t>cos</m:t>
                   </m:r>
@@ -5160,7 +7309,6 @@
                     <w:rPr>
                       <w:rFonts w:ascii="Cambria Math" w:eastAsiaTheme="minorEastAsia" w:hAnsi="Cambria Math"/>
                       <w:i/>
-                      <w:highlight w:val="yellow"/>
                     </w:rPr>
                   </m:ctrlPr>
                 </m:fName>
@@ -5171,7 +7319,6 @@
                         <w:rPr>
                           <w:rFonts w:ascii="Cambria Math" w:eastAsiaTheme="minorEastAsia" w:hAnsi="Cambria Math"/>
                           <w:i/>
-                          <w:highlight w:val="yellow"/>
                         </w:rPr>
                       </m:ctrlPr>
                     </m:dPr>
@@ -5182,7 +7329,6 @@
                             <w:rPr>
                               <w:rFonts w:ascii="Cambria Math" w:eastAsiaTheme="minorEastAsia" w:hAnsi="Cambria Math"/>
                               <w:i/>
-                              <w:highlight w:val="yellow"/>
                             </w:rPr>
                           </m:ctrlPr>
                         </m:sSubPr>
@@ -5190,7 +7336,6 @@
                           <m:r>
                             <w:rPr>
                               <w:rFonts w:ascii="Cambria Math" w:eastAsiaTheme="minorEastAsia" w:hAnsi="Cambria Math"/>
-                              <w:highlight w:val="yellow"/>
                             </w:rPr>
                             <m:t>φ</m:t>
                           </m:r>
@@ -5199,7 +7344,6 @@
                           <m:r>
                             <w:rPr>
                               <w:rFonts w:ascii="Cambria Math" w:eastAsiaTheme="minorEastAsia" w:hAnsi="Cambria Math"/>
-                              <w:highlight w:val="yellow"/>
                             </w:rPr>
                             <m:t>1</m:t>
                           </m:r>
@@ -5208,7 +7352,6 @@
                       <m:r>
                         <w:rPr>
                           <w:rFonts w:ascii="Cambria Math" w:eastAsiaTheme="minorEastAsia" w:hAnsi="Cambria Math"/>
-                          <w:highlight w:val="yellow"/>
                         </w:rPr>
                         <m:t>-</m:t>
                       </m:r>
@@ -5218,7 +7361,6 @@
                             <w:rPr>
                               <w:rFonts w:ascii="Cambria Math" w:eastAsiaTheme="minorEastAsia" w:hAnsi="Cambria Math"/>
                               <w:i/>
-                              <w:highlight w:val="yellow"/>
                             </w:rPr>
                           </m:ctrlPr>
                         </m:sSubPr>
@@ -5226,7 +7368,6 @@
                           <m:r>
                             <w:rPr>
                               <w:rFonts w:ascii="Cambria Math" w:eastAsiaTheme="minorEastAsia" w:hAnsi="Cambria Math"/>
-                              <w:highlight w:val="yellow"/>
                             </w:rPr>
                             <m:t>φ</m:t>
                           </m:r>
@@ -5235,7 +7376,6 @@
                           <m:r>
                             <w:rPr>
                               <w:rFonts w:ascii="Cambria Math" w:eastAsiaTheme="minorEastAsia" w:hAnsi="Cambria Math"/>
-                              <w:highlight w:val="yellow"/>
                             </w:rPr>
                             <m:t>2</m:t>
                           </m:r>
@@ -5252,7 +7392,6 @@
                     <w:rPr>
                       <w:rFonts w:ascii="Cambria Math" w:eastAsiaTheme="minorEastAsia" w:hAnsi="Cambria Math"/>
                       <w:i/>
-                      <w:highlight w:val="yellow"/>
                     </w:rPr>
                   </m:ctrlPr>
                 </m:accPr>
@@ -5263,7 +7402,6 @@
                         <w:rPr>
                           <w:rFonts w:ascii="Cambria Math" w:eastAsiaTheme="minorEastAsia" w:hAnsi="Cambria Math"/>
                           <w:i/>
-                          <w:highlight w:val="yellow"/>
                         </w:rPr>
                       </m:ctrlPr>
                     </m:sSubPr>
@@ -5271,7 +7409,6 @@
                       <m:r>
                         <w:rPr>
                           <w:rFonts w:ascii="Cambria Math" w:eastAsiaTheme="minorEastAsia" w:hAnsi="Cambria Math"/>
-                          <w:highlight w:val="yellow"/>
                         </w:rPr>
                         <m:t>φ</m:t>
                       </m:r>
@@ -5280,7 +7417,6 @@
                       <m:r>
                         <w:rPr>
                           <w:rFonts w:ascii="Cambria Math" w:eastAsiaTheme="minorEastAsia" w:hAnsi="Cambria Math"/>
-                          <w:highlight w:val="yellow"/>
                         </w:rPr>
                         <m:t>1</m:t>
                       </m:r>
@@ -5548,7 +7684,7 @@
             <w:rPr>
               <w:rFonts w:ascii="Cambria Math" w:hAnsi="Cambria Math"/>
             </w:rPr>
-            <m:t>-</m:t>
+            <m:t>+</m:t>
           </m:r>
           <m:sSub>
             <m:sSubPr>
@@ -5673,6 +7809,1976 @@
       </w:pPr>
       <m:oMathPara>
         <m:oMath>
+          <m:r>
+            <w:rPr>
+              <w:rFonts w:ascii="Cambria Math" w:eastAsiaTheme="minorEastAsia" w:hAnsi="Cambria Math"/>
+            </w:rPr>
+            <m:t>=</m:t>
+          </m:r>
+          <m:sSub>
+            <m:sSubPr>
+              <m:ctrlPr>
+                <w:rPr>
+                  <w:rFonts w:ascii="Cambria Math" w:eastAsiaTheme="minorEastAsia" w:hAnsi="Cambria Math"/>
+                  <w:i/>
+                </w:rPr>
+              </m:ctrlPr>
+            </m:sSubPr>
+            <m:e>
+              <m:r>
+                <w:rPr>
+                  <w:rFonts w:ascii="Cambria Math" w:eastAsiaTheme="minorEastAsia" w:hAnsi="Cambria Math"/>
+                </w:rPr>
+                <m:t>m</m:t>
+              </m:r>
+            </m:e>
+            <m:sub>
+              <m:r>
+                <w:rPr>
+                  <w:rFonts w:ascii="Cambria Math" w:eastAsiaTheme="minorEastAsia" w:hAnsi="Cambria Math"/>
+                </w:rPr>
+                <m:t>2</m:t>
+              </m:r>
+            </m:sub>
+          </m:sSub>
+          <m:sSubSup>
+            <m:sSubSupPr>
+              <m:ctrlPr>
+                <w:rPr>
+                  <w:rFonts w:ascii="Cambria Math" w:eastAsiaTheme="minorEastAsia" w:hAnsi="Cambria Math"/>
+                  <w:i/>
+                </w:rPr>
+              </m:ctrlPr>
+            </m:sSubSupPr>
+            <m:e>
+              <m:r>
+                <w:rPr>
+                  <w:rFonts w:ascii="Cambria Math" w:eastAsiaTheme="minorEastAsia" w:hAnsi="Cambria Math"/>
+                </w:rPr>
+                <m:t>l</m:t>
+              </m:r>
+            </m:e>
+            <m:sub>
+              <m:r>
+                <w:rPr>
+                  <w:rFonts w:ascii="Cambria Math" w:eastAsiaTheme="minorEastAsia" w:hAnsi="Cambria Math"/>
+                </w:rPr>
+                <m:t>2</m:t>
+              </m:r>
+            </m:sub>
+            <m:sup>
+              <m:r>
+                <w:rPr>
+                  <w:rFonts w:ascii="Cambria Math" w:eastAsiaTheme="minorEastAsia" w:hAnsi="Cambria Math"/>
+                </w:rPr>
+                <m:t xml:space="preserve"> 2</m:t>
+              </m:r>
+            </m:sup>
+          </m:sSubSup>
+          <m:acc>
+            <m:accPr>
+              <m:chr m:val="̈"/>
+              <m:ctrlPr>
+                <w:rPr>
+                  <w:rFonts w:ascii="Cambria Math" w:eastAsiaTheme="minorEastAsia" w:hAnsi="Cambria Math"/>
+                  <w:i/>
+                </w:rPr>
+              </m:ctrlPr>
+            </m:accPr>
+            <m:e>
+              <m:sSub>
+                <m:sSubPr>
+                  <m:ctrlPr>
+                    <w:rPr>
+                      <w:rFonts w:ascii="Cambria Math" w:eastAsiaTheme="minorEastAsia" w:hAnsi="Cambria Math"/>
+                      <w:i/>
+                    </w:rPr>
+                  </m:ctrlPr>
+                </m:sSubPr>
+                <m:e>
+                  <m:r>
+                    <w:rPr>
+                      <w:rFonts w:ascii="Cambria Math" w:eastAsiaTheme="minorEastAsia" w:hAnsi="Cambria Math"/>
+                    </w:rPr>
+                    <m:t>φ</m:t>
+                  </m:r>
+                </m:e>
+                <m:sub>
+                  <m:r>
+                    <w:rPr>
+                      <w:rFonts w:ascii="Cambria Math" w:eastAsiaTheme="minorEastAsia" w:hAnsi="Cambria Math"/>
+                    </w:rPr>
+                    <m:t>2</m:t>
+                  </m:r>
+                </m:sub>
+              </m:sSub>
+            </m:e>
+          </m:acc>
+          <m:r>
+            <w:rPr>
+              <w:rFonts w:ascii="Cambria Math" w:eastAsiaTheme="minorEastAsia" w:hAnsi="Cambria Math"/>
+            </w:rPr>
+            <m:t>-</m:t>
+          </m:r>
+          <m:sSub>
+            <m:sSubPr>
+              <m:ctrlPr>
+                <w:rPr>
+                  <w:rFonts w:ascii="Cambria Math" w:eastAsiaTheme="minorEastAsia" w:hAnsi="Cambria Math"/>
+                  <w:i/>
+                </w:rPr>
+              </m:ctrlPr>
+            </m:sSubPr>
+            <m:e>
+              <m:r>
+                <w:rPr>
+                  <w:rFonts w:ascii="Cambria Math" w:eastAsiaTheme="minorEastAsia" w:hAnsi="Cambria Math"/>
+                </w:rPr>
+                <m:t>m</m:t>
+              </m:r>
+            </m:e>
+            <m:sub>
+              <m:r>
+                <w:rPr>
+                  <w:rFonts w:ascii="Cambria Math" w:eastAsiaTheme="minorEastAsia" w:hAnsi="Cambria Math"/>
+                </w:rPr>
+                <m:t>2</m:t>
+              </m:r>
+            </m:sub>
+          </m:sSub>
+          <m:sSub>
+            <m:sSubPr>
+              <m:ctrlPr>
+                <w:rPr>
+                  <w:rFonts w:ascii="Cambria Math" w:eastAsiaTheme="minorEastAsia" w:hAnsi="Cambria Math"/>
+                  <w:i/>
+                </w:rPr>
+              </m:ctrlPr>
+            </m:sSubPr>
+            <m:e>
+              <m:r>
+                <w:rPr>
+                  <w:rFonts w:ascii="Cambria Math" w:eastAsiaTheme="minorEastAsia" w:hAnsi="Cambria Math"/>
+                </w:rPr>
+                <m:t>l</m:t>
+              </m:r>
+            </m:e>
+            <m:sub>
+              <m:r>
+                <w:rPr>
+                  <w:rFonts w:ascii="Cambria Math" w:eastAsiaTheme="minorEastAsia" w:hAnsi="Cambria Math"/>
+                </w:rPr>
+                <m:t>1</m:t>
+              </m:r>
+            </m:sub>
+          </m:sSub>
+          <m:sSub>
+            <m:sSubPr>
+              <m:ctrlPr>
+                <w:rPr>
+                  <w:rFonts w:ascii="Cambria Math" w:eastAsiaTheme="minorEastAsia" w:hAnsi="Cambria Math"/>
+                  <w:i/>
+                </w:rPr>
+              </m:ctrlPr>
+            </m:sSubPr>
+            <m:e>
+              <m:r>
+                <w:rPr>
+                  <w:rFonts w:ascii="Cambria Math" w:eastAsiaTheme="minorEastAsia" w:hAnsi="Cambria Math"/>
+                </w:rPr>
+                <m:t>l</m:t>
+              </m:r>
+            </m:e>
+            <m:sub>
+              <m:r>
+                <w:rPr>
+                  <w:rFonts w:ascii="Cambria Math" w:eastAsiaTheme="minorEastAsia" w:hAnsi="Cambria Math"/>
+                </w:rPr>
+                <m:t>2</m:t>
+              </m:r>
+            </m:sub>
+          </m:sSub>
+          <m:func>
+            <m:funcPr>
+              <m:ctrlPr>
+                <w:rPr>
+                  <w:rFonts w:ascii="Cambria Math" w:eastAsiaTheme="minorEastAsia" w:hAnsi="Cambria Math"/>
+                </w:rPr>
+              </m:ctrlPr>
+            </m:funcPr>
+            <m:fName>
+              <m:r>
+                <m:rPr>
+                  <m:sty m:val="p"/>
+                </m:rPr>
+                <w:rPr>
+                  <w:rFonts w:ascii="Cambria Math" w:eastAsiaTheme="minorEastAsia" w:hAnsi="Cambria Math"/>
+                </w:rPr>
+                <m:t>sin</m:t>
+              </m:r>
+            </m:fName>
+            <m:e>
+              <m:d>
+                <m:dPr>
+                  <m:ctrlPr>
+                    <w:rPr>
+                      <w:rFonts w:ascii="Cambria Math" w:eastAsiaTheme="minorEastAsia" w:hAnsi="Cambria Math"/>
+                      <w:i/>
+                    </w:rPr>
+                  </m:ctrlPr>
+                </m:dPr>
+                <m:e>
+                  <m:sSub>
+                    <m:sSubPr>
+                      <m:ctrlPr>
+                        <w:rPr>
+                          <w:rFonts w:ascii="Cambria Math" w:eastAsiaTheme="minorEastAsia" w:hAnsi="Cambria Math"/>
+                          <w:i/>
+                        </w:rPr>
+                      </m:ctrlPr>
+                    </m:sSubPr>
+                    <m:e>
+                      <m:r>
+                        <w:rPr>
+                          <w:rFonts w:ascii="Cambria Math" w:eastAsiaTheme="minorEastAsia" w:hAnsi="Cambria Math"/>
+                        </w:rPr>
+                        <m:t>φ</m:t>
+                      </m:r>
+                    </m:e>
+                    <m:sub>
+                      <m:r>
+                        <w:rPr>
+                          <w:rFonts w:ascii="Cambria Math" w:eastAsiaTheme="minorEastAsia" w:hAnsi="Cambria Math"/>
+                        </w:rPr>
+                        <m:t>1</m:t>
+                      </m:r>
+                    </m:sub>
+                  </m:sSub>
+                  <m:r>
+                    <w:rPr>
+                      <w:rFonts w:ascii="Cambria Math" w:eastAsiaTheme="minorEastAsia" w:hAnsi="Cambria Math"/>
+                    </w:rPr>
+                    <m:t>-</m:t>
+                  </m:r>
+                  <m:sSub>
+                    <m:sSubPr>
+                      <m:ctrlPr>
+                        <w:rPr>
+                          <w:rFonts w:ascii="Cambria Math" w:eastAsiaTheme="minorEastAsia" w:hAnsi="Cambria Math"/>
+                          <w:i/>
+                        </w:rPr>
+                      </m:ctrlPr>
+                    </m:sSubPr>
+                    <m:e>
+                      <m:r>
+                        <w:rPr>
+                          <w:rFonts w:ascii="Cambria Math" w:eastAsiaTheme="minorEastAsia" w:hAnsi="Cambria Math"/>
+                        </w:rPr>
+                        <m:t>φ</m:t>
+                      </m:r>
+                    </m:e>
+                    <m:sub>
+                      <m:r>
+                        <w:rPr>
+                          <w:rFonts w:ascii="Cambria Math" w:eastAsiaTheme="minorEastAsia" w:hAnsi="Cambria Math"/>
+                        </w:rPr>
+                        <m:t>2</m:t>
+                      </m:r>
+                    </m:sub>
+                  </m:sSub>
+                </m:e>
+              </m:d>
+            </m:e>
+          </m:func>
+          <m:sSup>
+            <m:sSupPr>
+              <m:ctrlPr>
+                <w:rPr>
+                  <w:rFonts w:ascii="Cambria Math" w:eastAsiaTheme="minorEastAsia" w:hAnsi="Cambria Math"/>
+                  <w:i/>
+                </w:rPr>
+              </m:ctrlPr>
+            </m:sSupPr>
+            <m:e>
+              <m:acc>
+                <m:accPr>
+                  <m:chr m:val="̇"/>
+                  <m:ctrlPr>
+                    <w:rPr>
+                      <w:rFonts w:ascii="Cambria Math" w:eastAsiaTheme="minorEastAsia" w:hAnsi="Cambria Math"/>
+                      <w:i/>
+                    </w:rPr>
+                  </m:ctrlPr>
+                </m:accPr>
+                <m:e>
+                  <m:sSub>
+                    <m:sSubPr>
+                      <m:ctrlPr>
+                        <w:rPr>
+                          <w:rFonts w:ascii="Cambria Math" w:eastAsiaTheme="minorEastAsia" w:hAnsi="Cambria Math"/>
+                          <w:i/>
+                        </w:rPr>
+                      </m:ctrlPr>
+                    </m:sSubPr>
+                    <m:e>
+                      <m:r>
+                        <w:rPr>
+                          <w:rFonts w:ascii="Cambria Math" w:eastAsiaTheme="minorEastAsia" w:hAnsi="Cambria Math"/>
+                        </w:rPr>
+                        <m:t>φ</m:t>
+                      </m:r>
+                    </m:e>
+                    <m:sub>
+                      <m:r>
+                        <w:rPr>
+                          <w:rFonts w:ascii="Cambria Math" w:eastAsiaTheme="minorEastAsia" w:hAnsi="Cambria Math"/>
+                        </w:rPr>
+                        <m:t>1</m:t>
+                      </m:r>
+                    </m:sub>
+                  </m:sSub>
+                </m:e>
+              </m:acc>
+            </m:e>
+            <m:sup>
+              <m:r>
+                <w:rPr>
+                  <w:rFonts w:ascii="Cambria Math" w:eastAsiaTheme="minorEastAsia" w:hAnsi="Cambria Math"/>
+                </w:rPr>
+                <m:t>2</m:t>
+              </m:r>
+            </m:sup>
+          </m:sSup>
+          <m:r>
+            <w:rPr>
+              <w:rFonts w:ascii="Cambria Math" w:eastAsiaTheme="minorEastAsia" w:hAnsi="Cambria Math"/>
+            </w:rPr>
+            <m:t>+</m:t>
+          </m:r>
+          <m:sSub>
+            <m:sSubPr>
+              <m:ctrlPr>
+                <w:rPr>
+                  <w:rFonts w:ascii="Cambria Math" w:eastAsiaTheme="minorEastAsia" w:hAnsi="Cambria Math"/>
+                  <w:i/>
+                </w:rPr>
+              </m:ctrlPr>
+            </m:sSubPr>
+            <m:e>
+              <m:r>
+                <w:rPr>
+                  <w:rFonts w:ascii="Cambria Math" w:eastAsiaTheme="minorEastAsia" w:hAnsi="Cambria Math"/>
+                </w:rPr>
+                <m:t>m</m:t>
+              </m:r>
+            </m:e>
+            <m:sub>
+              <m:r>
+                <w:rPr>
+                  <w:rFonts w:ascii="Cambria Math" w:eastAsiaTheme="minorEastAsia" w:hAnsi="Cambria Math"/>
+                </w:rPr>
+                <m:t>2</m:t>
+              </m:r>
+            </m:sub>
+          </m:sSub>
+          <m:sSub>
+            <m:sSubPr>
+              <m:ctrlPr>
+                <w:rPr>
+                  <w:rFonts w:ascii="Cambria Math" w:eastAsiaTheme="minorEastAsia" w:hAnsi="Cambria Math"/>
+                  <w:i/>
+                </w:rPr>
+              </m:ctrlPr>
+            </m:sSubPr>
+            <m:e>
+              <m:r>
+                <w:rPr>
+                  <w:rFonts w:ascii="Cambria Math" w:eastAsiaTheme="minorEastAsia" w:hAnsi="Cambria Math"/>
+                </w:rPr>
+                <m:t>l</m:t>
+              </m:r>
+            </m:e>
+            <m:sub>
+              <m:r>
+                <w:rPr>
+                  <w:rFonts w:ascii="Cambria Math" w:eastAsiaTheme="minorEastAsia" w:hAnsi="Cambria Math"/>
+                </w:rPr>
+                <m:t>1</m:t>
+              </m:r>
+            </m:sub>
+          </m:sSub>
+          <m:sSub>
+            <m:sSubPr>
+              <m:ctrlPr>
+                <w:rPr>
+                  <w:rFonts w:ascii="Cambria Math" w:eastAsiaTheme="minorEastAsia" w:hAnsi="Cambria Math"/>
+                  <w:i/>
+                </w:rPr>
+              </m:ctrlPr>
+            </m:sSubPr>
+            <m:e>
+              <m:r>
+                <w:rPr>
+                  <w:rFonts w:ascii="Cambria Math" w:eastAsiaTheme="minorEastAsia" w:hAnsi="Cambria Math"/>
+                </w:rPr>
+                <m:t>l</m:t>
+              </m:r>
+            </m:e>
+            <m:sub>
+              <m:r>
+                <w:rPr>
+                  <w:rFonts w:ascii="Cambria Math" w:eastAsiaTheme="minorEastAsia" w:hAnsi="Cambria Math"/>
+                </w:rPr>
+                <m:t>2</m:t>
+              </m:r>
+            </m:sub>
+          </m:sSub>
+          <m:func>
+            <m:funcPr>
+              <m:ctrlPr>
+                <w:rPr>
+                  <w:rFonts w:ascii="Cambria Math" w:eastAsiaTheme="minorEastAsia" w:hAnsi="Cambria Math"/>
+                </w:rPr>
+              </m:ctrlPr>
+            </m:funcPr>
+            <m:fName>
+              <m:r>
+                <m:rPr>
+                  <m:sty m:val="p"/>
+                </m:rPr>
+                <w:rPr>
+                  <w:rFonts w:ascii="Cambria Math" w:eastAsiaTheme="minorEastAsia" w:hAnsi="Cambria Math"/>
+                </w:rPr>
+                <m:t>sin</m:t>
+              </m:r>
+            </m:fName>
+            <m:e>
+              <m:d>
+                <m:dPr>
+                  <m:ctrlPr>
+                    <w:rPr>
+                      <w:rFonts w:ascii="Cambria Math" w:eastAsiaTheme="minorEastAsia" w:hAnsi="Cambria Math"/>
+                      <w:i/>
+                    </w:rPr>
+                  </m:ctrlPr>
+                </m:dPr>
+                <m:e>
+                  <m:sSub>
+                    <m:sSubPr>
+                      <m:ctrlPr>
+                        <w:rPr>
+                          <w:rFonts w:ascii="Cambria Math" w:eastAsiaTheme="minorEastAsia" w:hAnsi="Cambria Math"/>
+                          <w:i/>
+                        </w:rPr>
+                      </m:ctrlPr>
+                    </m:sSubPr>
+                    <m:e>
+                      <m:r>
+                        <w:rPr>
+                          <w:rFonts w:ascii="Cambria Math" w:eastAsiaTheme="minorEastAsia" w:hAnsi="Cambria Math"/>
+                        </w:rPr>
+                        <m:t>φ</m:t>
+                      </m:r>
+                    </m:e>
+                    <m:sub>
+                      <m:r>
+                        <w:rPr>
+                          <w:rFonts w:ascii="Cambria Math" w:eastAsiaTheme="minorEastAsia" w:hAnsi="Cambria Math"/>
+                        </w:rPr>
+                        <m:t>1</m:t>
+                      </m:r>
+                    </m:sub>
+                  </m:sSub>
+                  <m:r>
+                    <w:rPr>
+                      <w:rFonts w:ascii="Cambria Math" w:eastAsiaTheme="minorEastAsia" w:hAnsi="Cambria Math"/>
+                    </w:rPr>
+                    <m:t>-</m:t>
+                  </m:r>
+                  <m:sSub>
+                    <m:sSubPr>
+                      <m:ctrlPr>
+                        <w:rPr>
+                          <w:rFonts w:ascii="Cambria Math" w:eastAsiaTheme="minorEastAsia" w:hAnsi="Cambria Math"/>
+                          <w:i/>
+                        </w:rPr>
+                      </m:ctrlPr>
+                    </m:sSubPr>
+                    <m:e>
+                      <m:r>
+                        <w:rPr>
+                          <w:rFonts w:ascii="Cambria Math" w:eastAsiaTheme="minorEastAsia" w:hAnsi="Cambria Math"/>
+                        </w:rPr>
+                        <m:t>φ</m:t>
+                      </m:r>
+                    </m:e>
+                    <m:sub>
+                      <m:r>
+                        <w:rPr>
+                          <w:rFonts w:ascii="Cambria Math" w:eastAsiaTheme="minorEastAsia" w:hAnsi="Cambria Math"/>
+                        </w:rPr>
+                        <m:t>2</m:t>
+                      </m:r>
+                    </m:sub>
+                  </m:sSub>
+                </m:e>
+              </m:d>
+            </m:e>
+          </m:func>
+          <m:acc>
+            <m:accPr>
+              <m:chr m:val="̇"/>
+              <m:ctrlPr>
+                <w:rPr>
+                  <w:rFonts w:ascii="Cambria Math" w:eastAsiaTheme="minorEastAsia" w:hAnsi="Cambria Math"/>
+                  <w:i/>
+                </w:rPr>
+              </m:ctrlPr>
+            </m:accPr>
+            <m:e>
+              <m:sSub>
+                <m:sSubPr>
+                  <m:ctrlPr>
+                    <w:rPr>
+                      <w:rFonts w:ascii="Cambria Math" w:eastAsiaTheme="minorEastAsia" w:hAnsi="Cambria Math"/>
+                      <w:i/>
+                    </w:rPr>
+                  </m:ctrlPr>
+                </m:sSubPr>
+                <m:e>
+                  <m:r>
+                    <w:rPr>
+                      <w:rFonts w:ascii="Cambria Math" w:eastAsiaTheme="minorEastAsia" w:hAnsi="Cambria Math"/>
+                    </w:rPr>
+                    <m:t>φ</m:t>
+                  </m:r>
+                </m:e>
+                <m:sub>
+                  <m:r>
+                    <w:rPr>
+                      <w:rFonts w:ascii="Cambria Math" w:eastAsiaTheme="minorEastAsia" w:hAnsi="Cambria Math"/>
+                    </w:rPr>
+                    <m:t>1</m:t>
+                  </m:r>
+                </m:sub>
+              </m:sSub>
+            </m:e>
+          </m:acc>
+          <m:acc>
+            <m:accPr>
+              <m:chr m:val="̇"/>
+              <m:ctrlPr>
+                <w:rPr>
+                  <w:rFonts w:ascii="Cambria Math" w:eastAsiaTheme="minorEastAsia" w:hAnsi="Cambria Math"/>
+                  <w:i/>
+                </w:rPr>
+              </m:ctrlPr>
+            </m:accPr>
+            <m:e>
+              <m:sSub>
+                <m:sSubPr>
+                  <m:ctrlPr>
+                    <w:rPr>
+                      <w:rFonts w:ascii="Cambria Math" w:eastAsiaTheme="minorEastAsia" w:hAnsi="Cambria Math"/>
+                      <w:i/>
+                    </w:rPr>
+                  </m:ctrlPr>
+                </m:sSubPr>
+                <m:e>
+                  <m:r>
+                    <w:rPr>
+                      <w:rFonts w:ascii="Cambria Math" w:eastAsiaTheme="minorEastAsia" w:hAnsi="Cambria Math"/>
+                    </w:rPr>
+                    <m:t>φ</m:t>
+                  </m:r>
+                </m:e>
+                <m:sub>
+                  <m:r>
+                    <w:rPr>
+                      <w:rFonts w:ascii="Cambria Math" w:eastAsiaTheme="minorEastAsia" w:hAnsi="Cambria Math"/>
+                    </w:rPr>
+                    <m:t>2</m:t>
+                  </m:r>
+                </m:sub>
+              </m:sSub>
+            </m:e>
+          </m:acc>
+          <m:r>
+            <w:rPr>
+              <w:rFonts w:ascii="Cambria Math" w:eastAsiaTheme="minorEastAsia" w:hAnsi="Cambria Math"/>
+            </w:rPr>
+            <m:t>+</m:t>
+          </m:r>
+          <m:sSub>
+            <m:sSubPr>
+              <m:ctrlPr>
+                <w:rPr>
+                  <w:rFonts w:ascii="Cambria Math" w:eastAsiaTheme="minorEastAsia" w:hAnsi="Cambria Math"/>
+                  <w:i/>
+                </w:rPr>
+              </m:ctrlPr>
+            </m:sSubPr>
+            <m:e>
+              <m:r>
+                <w:rPr>
+                  <w:rFonts w:ascii="Cambria Math" w:eastAsiaTheme="minorEastAsia" w:hAnsi="Cambria Math"/>
+                </w:rPr>
+                <m:t>m</m:t>
+              </m:r>
+            </m:e>
+            <m:sub>
+              <m:r>
+                <w:rPr>
+                  <w:rFonts w:ascii="Cambria Math" w:eastAsiaTheme="minorEastAsia" w:hAnsi="Cambria Math"/>
+                </w:rPr>
+                <m:t>2</m:t>
+              </m:r>
+            </m:sub>
+          </m:sSub>
+          <m:sSub>
+            <m:sSubPr>
+              <m:ctrlPr>
+                <w:rPr>
+                  <w:rFonts w:ascii="Cambria Math" w:eastAsiaTheme="minorEastAsia" w:hAnsi="Cambria Math"/>
+                  <w:i/>
+                </w:rPr>
+              </m:ctrlPr>
+            </m:sSubPr>
+            <m:e>
+              <m:r>
+                <w:rPr>
+                  <w:rFonts w:ascii="Cambria Math" w:eastAsiaTheme="minorEastAsia" w:hAnsi="Cambria Math"/>
+                </w:rPr>
+                <m:t>l</m:t>
+              </m:r>
+            </m:e>
+            <m:sub>
+              <m:r>
+                <w:rPr>
+                  <w:rFonts w:ascii="Cambria Math" w:eastAsiaTheme="minorEastAsia" w:hAnsi="Cambria Math"/>
+                </w:rPr>
+                <m:t>1</m:t>
+              </m:r>
+            </m:sub>
+          </m:sSub>
+          <m:sSub>
+            <m:sSubPr>
+              <m:ctrlPr>
+                <w:rPr>
+                  <w:rFonts w:ascii="Cambria Math" w:eastAsiaTheme="minorEastAsia" w:hAnsi="Cambria Math"/>
+                  <w:i/>
+                </w:rPr>
+              </m:ctrlPr>
+            </m:sSubPr>
+            <m:e>
+              <m:r>
+                <w:rPr>
+                  <w:rFonts w:ascii="Cambria Math" w:eastAsiaTheme="minorEastAsia" w:hAnsi="Cambria Math"/>
+                </w:rPr>
+                <m:t>l</m:t>
+              </m:r>
+            </m:e>
+            <m:sub>
+              <m:r>
+                <w:rPr>
+                  <w:rFonts w:ascii="Cambria Math" w:eastAsiaTheme="minorEastAsia" w:hAnsi="Cambria Math"/>
+                </w:rPr>
+                <m:t>2</m:t>
+              </m:r>
+            </m:sub>
+          </m:sSub>
+          <m:func>
+            <m:funcPr>
+              <m:ctrlPr>
+                <w:rPr>
+                  <w:rFonts w:ascii="Cambria Math" w:eastAsiaTheme="minorEastAsia" w:hAnsi="Cambria Math"/>
+                </w:rPr>
+              </m:ctrlPr>
+            </m:funcPr>
+            <m:fName>
+              <m:r>
+                <m:rPr>
+                  <m:sty m:val="p"/>
+                </m:rPr>
+                <w:rPr>
+                  <w:rFonts w:ascii="Cambria Math" w:eastAsiaTheme="minorEastAsia" w:hAnsi="Cambria Math"/>
+                </w:rPr>
+                <m:t>cos</m:t>
+              </m:r>
+            </m:fName>
+            <m:e>
+              <m:d>
+                <m:dPr>
+                  <m:ctrlPr>
+                    <w:rPr>
+                      <w:rFonts w:ascii="Cambria Math" w:eastAsiaTheme="minorEastAsia" w:hAnsi="Cambria Math"/>
+                      <w:i/>
+                    </w:rPr>
+                  </m:ctrlPr>
+                </m:dPr>
+                <m:e>
+                  <m:sSub>
+                    <m:sSubPr>
+                      <m:ctrlPr>
+                        <w:rPr>
+                          <w:rFonts w:ascii="Cambria Math" w:eastAsiaTheme="minorEastAsia" w:hAnsi="Cambria Math"/>
+                          <w:i/>
+                        </w:rPr>
+                      </m:ctrlPr>
+                    </m:sSubPr>
+                    <m:e>
+                      <m:r>
+                        <w:rPr>
+                          <w:rFonts w:ascii="Cambria Math" w:eastAsiaTheme="minorEastAsia" w:hAnsi="Cambria Math"/>
+                        </w:rPr>
+                        <m:t>φ</m:t>
+                      </m:r>
+                    </m:e>
+                    <m:sub>
+                      <m:r>
+                        <w:rPr>
+                          <w:rFonts w:ascii="Cambria Math" w:eastAsiaTheme="minorEastAsia" w:hAnsi="Cambria Math"/>
+                        </w:rPr>
+                        <m:t>1</m:t>
+                      </m:r>
+                    </m:sub>
+                  </m:sSub>
+                  <m:r>
+                    <w:rPr>
+                      <w:rFonts w:ascii="Cambria Math" w:eastAsiaTheme="minorEastAsia" w:hAnsi="Cambria Math"/>
+                    </w:rPr>
+                    <m:t>-</m:t>
+                  </m:r>
+                  <m:sSub>
+                    <m:sSubPr>
+                      <m:ctrlPr>
+                        <w:rPr>
+                          <w:rFonts w:ascii="Cambria Math" w:eastAsiaTheme="minorEastAsia" w:hAnsi="Cambria Math"/>
+                          <w:i/>
+                        </w:rPr>
+                      </m:ctrlPr>
+                    </m:sSubPr>
+                    <m:e>
+                      <m:r>
+                        <w:rPr>
+                          <w:rFonts w:ascii="Cambria Math" w:eastAsiaTheme="minorEastAsia" w:hAnsi="Cambria Math"/>
+                        </w:rPr>
+                        <m:t>φ</m:t>
+                      </m:r>
+                    </m:e>
+                    <m:sub>
+                      <m:r>
+                        <w:rPr>
+                          <w:rFonts w:ascii="Cambria Math" w:eastAsiaTheme="minorEastAsia" w:hAnsi="Cambria Math"/>
+                        </w:rPr>
+                        <m:t>2</m:t>
+                      </m:r>
+                    </m:sub>
+                  </m:sSub>
+                </m:e>
+              </m:d>
+            </m:e>
+          </m:func>
+          <m:acc>
+            <m:accPr>
+              <m:chr m:val="̈"/>
+              <m:ctrlPr>
+                <w:rPr>
+                  <w:rFonts w:ascii="Cambria Math" w:eastAsiaTheme="minorEastAsia" w:hAnsi="Cambria Math"/>
+                  <w:i/>
+                </w:rPr>
+              </m:ctrlPr>
+            </m:accPr>
+            <m:e>
+              <m:sSub>
+                <m:sSubPr>
+                  <m:ctrlPr>
+                    <w:rPr>
+                      <w:rFonts w:ascii="Cambria Math" w:eastAsiaTheme="minorEastAsia" w:hAnsi="Cambria Math"/>
+                      <w:i/>
+                    </w:rPr>
+                  </m:ctrlPr>
+                </m:sSubPr>
+                <m:e>
+                  <m:r>
+                    <w:rPr>
+                      <w:rFonts w:ascii="Cambria Math" w:eastAsiaTheme="minorEastAsia" w:hAnsi="Cambria Math"/>
+                    </w:rPr>
+                    <m:t>φ</m:t>
+                  </m:r>
+                </m:e>
+                <m:sub>
+                  <m:r>
+                    <w:rPr>
+                      <w:rFonts w:ascii="Cambria Math" w:eastAsiaTheme="minorEastAsia" w:hAnsi="Cambria Math"/>
+                    </w:rPr>
+                    <m:t>1</m:t>
+                  </m:r>
+                </m:sub>
+              </m:sSub>
+              <m:r>
+                <w:rPr>
+                  <w:rFonts w:ascii="Cambria Math" w:eastAsiaTheme="minorEastAsia" w:hAnsi="Cambria Math"/>
+                </w:rPr>
+                <m:t xml:space="preserve"> </m:t>
+              </m:r>
+            </m:e>
+          </m:acc>
+          <m:r>
+            <w:rPr>
+              <w:rFonts w:ascii="Cambria Math" w:eastAsiaTheme="minorEastAsia" w:hAnsi="Cambria Math"/>
+            </w:rPr>
+            <m:t>-</m:t>
+          </m:r>
+          <m:sSub>
+            <m:sSubPr>
+              <m:ctrlPr>
+                <w:rPr>
+                  <w:rFonts w:ascii="Cambria Math" w:hAnsi="Cambria Math"/>
+                  <w:i/>
+                </w:rPr>
+              </m:ctrlPr>
+            </m:sSubPr>
+            <m:e>
+              <m:r>
+                <w:rPr>
+                  <w:rFonts w:ascii="Cambria Math" w:hAnsi="Cambria Math"/>
+                </w:rPr>
+                <m:t>m</m:t>
+              </m:r>
+            </m:e>
+            <m:sub>
+              <m:r>
+                <w:rPr>
+                  <w:rFonts w:ascii="Cambria Math" w:hAnsi="Cambria Math"/>
+                </w:rPr>
+                <m:t>2</m:t>
+              </m:r>
+            </m:sub>
+          </m:sSub>
+          <m:sSub>
+            <m:sSubPr>
+              <m:ctrlPr>
+                <w:rPr>
+                  <w:rFonts w:ascii="Cambria Math" w:hAnsi="Cambria Math"/>
+                  <w:i/>
+                </w:rPr>
+              </m:ctrlPr>
+            </m:sSubPr>
+            <m:e>
+              <m:r>
+                <w:rPr>
+                  <w:rFonts w:ascii="Cambria Math" w:hAnsi="Cambria Math"/>
+                </w:rPr>
+                <m:t>l</m:t>
+              </m:r>
+            </m:e>
+            <m:sub>
+              <m:r>
+                <w:rPr>
+                  <w:rFonts w:ascii="Cambria Math" w:hAnsi="Cambria Math"/>
+                </w:rPr>
+                <m:t>1</m:t>
+              </m:r>
+            </m:sub>
+          </m:sSub>
+          <m:sSub>
+            <m:sSubPr>
+              <m:ctrlPr>
+                <w:rPr>
+                  <w:rFonts w:ascii="Cambria Math" w:hAnsi="Cambria Math"/>
+                  <w:i/>
+                </w:rPr>
+              </m:ctrlPr>
+            </m:sSubPr>
+            <m:e>
+              <m:r>
+                <w:rPr>
+                  <w:rFonts w:ascii="Cambria Math" w:hAnsi="Cambria Math"/>
+                </w:rPr>
+                <m:t>l</m:t>
+              </m:r>
+            </m:e>
+            <m:sub>
+              <m:r>
+                <w:rPr>
+                  <w:rFonts w:ascii="Cambria Math" w:hAnsi="Cambria Math"/>
+                </w:rPr>
+                <m:t>2</m:t>
+              </m:r>
+            </m:sub>
+          </m:sSub>
+          <m:acc>
+            <m:accPr>
+              <m:chr m:val="̇"/>
+              <m:ctrlPr>
+                <w:rPr>
+                  <w:rFonts w:ascii="Cambria Math" w:hAnsi="Cambria Math"/>
+                  <w:i/>
+                </w:rPr>
+              </m:ctrlPr>
+            </m:accPr>
+            <m:e>
+              <m:sSub>
+                <m:sSubPr>
+                  <m:ctrlPr>
+                    <w:rPr>
+                      <w:rFonts w:ascii="Cambria Math" w:hAnsi="Cambria Math"/>
+                      <w:i/>
+                    </w:rPr>
+                  </m:ctrlPr>
+                </m:sSubPr>
+                <m:e>
+                  <m:r>
+                    <w:rPr>
+                      <w:rFonts w:ascii="Cambria Math" w:hAnsi="Cambria Math"/>
+                    </w:rPr>
+                    <m:t>φ</m:t>
+                  </m:r>
+                </m:e>
+                <m:sub>
+                  <m:r>
+                    <w:rPr>
+                      <w:rFonts w:ascii="Cambria Math" w:hAnsi="Cambria Math"/>
+                    </w:rPr>
+                    <m:t>1</m:t>
+                  </m:r>
+                </m:sub>
+              </m:sSub>
+            </m:e>
+          </m:acc>
+          <m:acc>
+            <m:accPr>
+              <m:chr m:val="̇"/>
+              <m:ctrlPr>
+                <w:rPr>
+                  <w:rFonts w:ascii="Cambria Math" w:hAnsi="Cambria Math"/>
+                  <w:i/>
+                </w:rPr>
+              </m:ctrlPr>
+            </m:accPr>
+            <m:e>
+              <m:sSub>
+                <m:sSubPr>
+                  <m:ctrlPr>
+                    <w:rPr>
+                      <w:rFonts w:ascii="Cambria Math" w:hAnsi="Cambria Math"/>
+                      <w:i/>
+                    </w:rPr>
+                  </m:ctrlPr>
+                </m:sSubPr>
+                <m:e>
+                  <m:r>
+                    <w:rPr>
+                      <w:rFonts w:ascii="Cambria Math" w:hAnsi="Cambria Math"/>
+                    </w:rPr>
+                    <m:t>φ</m:t>
+                  </m:r>
+                </m:e>
+                <m:sub>
+                  <m:r>
+                    <w:rPr>
+                      <w:rFonts w:ascii="Cambria Math" w:hAnsi="Cambria Math"/>
+                    </w:rPr>
+                    <m:t>2</m:t>
+                  </m:r>
+                </m:sub>
+              </m:sSub>
+            </m:e>
+          </m:acc>
+          <m:func>
+            <m:funcPr>
+              <m:ctrlPr>
+                <w:rPr>
+                  <w:rFonts w:ascii="Cambria Math" w:hAnsi="Cambria Math"/>
+                </w:rPr>
+              </m:ctrlPr>
+            </m:funcPr>
+            <m:fName>
+              <m:r>
+                <m:rPr>
+                  <m:sty m:val="p"/>
+                </m:rPr>
+                <w:rPr>
+                  <w:rFonts w:ascii="Cambria Math" w:hAnsi="Cambria Math"/>
+                </w:rPr>
+                <m:t>sin</m:t>
+              </m:r>
+            </m:fName>
+            <m:e>
+              <m:d>
+                <m:dPr>
+                  <m:ctrlPr>
+                    <w:rPr>
+                      <w:rFonts w:ascii="Cambria Math" w:hAnsi="Cambria Math"/>
+                      <w:i/>
+                    </w:rPr>
+                  </m:ctrlPr>
+                </m:dPr>
+                <m:e>
+                  <m:sSub>
+                    <m:sSubPr>
+                      <m:ctrlPr>
+                        <w:rPr>
+                          <w:rFonts w:ascii="Cambria Math" w:hAnsi="Cambria Math"/>
+                          <w:i/>
+                        </w:rPr>
+                      </m:ctrlPr>
+                    </m:sSubPr>
+                    <m:e>
+                      <m:r>
+                        <w:rPr>
+                          <w:rFonts w:ascii="Cambria Math" w:hAnsi="Cambria Math"/>
+                        </w:rPr>
+                        <m:t>φ</m:t>
+                      </m:r>
+                    </m:e>
+                    <m:sub>
+                      <m:r>
+                        <w:rPr>
+                          <w:rFonts w:ascii="Cambria Math" w:hAnsi="Cambria Math"/>
+                        </w:rPr>
+                        <m:t>1</m:t>
+                      </m:r>
+                    </m:sub>
+                  </m:sSub>
+                  <m:r>
+                    <w:rPr>
+                      <w:rFonts w:ascii="Cambria Math" w:hAnsi="Cambria Math"/>
+                    </w:rPr>
+                    <m:t>-</m:t>
+                  </m:r>
+                  <m:sSub>
+                    <m:sSubPr>
+                      <m:ctrlPr>
+                        <w:rPr>
+                          <w:rFonts w:ascii="Cambria Math" w:hAnsi="Cambria Math"/>
+                          <w:i/>
+                        </w:rPr>
+                      </m:ctrlPr>
+                    </m:sSubPr>
+                    <m:e>
+                      <m:r>
+                        <w:rPr>
+                          <w:rFonts w:ascii="Cambria Math" w:hAnsi="Cambria Math"/>
+                        </w:rPr>
+                        <m:t>φ</m:t>
+                      </m:r>
+                    </m:e>
+                    <m:sub>
+                      <m:r>
+                        <w:rPr>
+                          <w:rFonts w:ascii="Cambria Math" w:hAnsi="Cambria Math"/>
+                        </w:rPr>
+                        <m:t>2</m:t>
+                      </m:r>
+                    </m:sub>
+                  </m:sSub>
+                </m:e>
+              </m:d>
+            </m:e>
+          </m:func>
+          <m:r>
+            <w:rPr>
+              <w:rFonts w:ascii="Cambria Math" w:hAnsi="Cambria Math"/>
+            </w:rPr>
+            <m:t>+</m:t>
+          </m:r>
+          <m:sSub>
+            <m:sSubPr>
+              <m:ctrlPr>
+                <w:rPr>
+                  <w:rFonts w:ascii="Cambria Math" w:hAnsi="Cambria Math"/>
+                  <w:i/>
+                </w:rPr>
+              </m:ctrlPr>
+            </m:sSubPr>
+            <m:e>
+              <m:r>
+                <w:rPr>
+                  <w:rFonts w:ascii="Cambria Math" w:hAnsi="Cambria Math"/>
+                </w:rPr>
+                <m:t>m</m:t>
+              </m:r>
+            </m:e>
+            <m:sub>
+              <m:r>
+                <w:rPr>
+                  <w:rFonts w:ascii="Cambria Math" w:hAnsi="Cambria Math"/>
+                </w:rPr>
+                <m:t>2</m:t>
+              </m:r>
+            </m:sub>
+          </m:sSub>
+          <m:r>
+            <w:rPr>
+              <w:rFonts w:ascii="Cambria Math" w:hAnsi="Cambria Math"/>
+            </w:rPr>
+            <m:t>g</m:t>
+          </m:r>
+          <m:sSub>
+            <m:sSubPr>
+              <m:ctrlPr>
+                <w:rPr>
+                  <w:rFonts w:ascii="Cambria Math" w:hAnsi="Cambria Math"/>
+                  <w:i/>
+                </w:rPr>
+              </m:ctrlPr>
+            </m:sSubPr>
+            <m:e>
+              <m:r>
+                <w:rPr>
+                  <w:rFonts w:ascii="Cambria Math" w:hAnsi="Cambria Math"/>
+                </w:rPr>
+                <m:t>l</m:t>
+              </m:r>
+            </m:e>
+            <m:sub>
+              <m:r>
+                <w:rPr>
+                  <w:rFonts w:ascii="Cambria Math" w:hAnsi="Cambria Math"/>
+                </w:rPr>
+                <m:t>2</m:t>
+              </m:r>
+            </m:sub>
+          </m:sSub>
+          <m:r>
+            <m:rPr>
+              <m:sty m:val="p"/>
+            </m:rPr>
+            <w:rPr>
+              <w:rFonts w:ascii="Cambria Math" w:hAnsi="Cambria Math"/>
+            </w:rPr>
+            <m:t>sin⁡</m:t>
+          </m:r>
+          <m:r>
+            <w:rPr>
+              <w:rFonts w:ascii="Cambria Math" w:hAnsi="Cambria Math"/>
+            </w:rPr>
+            <m:t>(</m:t>
+          </m:r>
+          <m:sSub>
+            <m:sSubPr>
+              <m:ctrlPr>
+                <w:rPr>
+                  <w:rFonts w:ascii="Cambria Math" w:hAnsi="Cambria Math"/>
+                  <w:i/>
+                </w:rPr>
+              </m:ctrlPr>
+            </m:sSubPr>
+            <m:e>
+              <m:r>
+                <w:rPr>
+                  <w:rFonts w:ascii="Cambria Math" w:hAnsi="Cambria Math"/>
+                </w:rPr>
+                <m:t>φ</m:t>
+              </m:r>
+            </m:e>
+            <m:sub>
+              <m:r>
+                <w:rPr>
+                  <w:rFonts w:ascii="Cambria Math" w:hAnsi="Cambria Math"/>
+                </w:rPr>
+                <m:t>2</m:t>
+              </m:r>
+            </m:sub>
+          </m:sSub>
+          <m:r>
+            <w:rPr>
+              <w:rFonts w:ascii="Cambria Math" w:hAnsi="Cambria Math"/>
+            </w:rPr>
+            <m:t>)</m:t>
+          </m:r>
+        </m:oMath>
+      </m:oMathPara>
+    </w:p>
+    <w:p>
+      <w:pPr>
+        <w:rPr>
+          <w:rFonts w:eastAsiaTheme="minorEastAsia"/>
+        </w:rPr>
+      </w:pPr>
+    </w:p>
+    <w:p>
+      <w:pPr>
+        <w:rPr>
+          <w:rFonts w:eastAsiaTheme="minorEastAsia"/>
+        </w:rPr>
+      </w:pPr>
+      <m:oMathPara>
+        <m:oMath>
+          <m:r>
+            <w:rPr>
+              <w:rFonts w:ascii="Cambria Math" w:eastAsiaTheme="minorEastAsia" w:hAnsi="Cambria Math"/>
+            </w:rPr>
+            <m:t>=</m:t>
+          </m:r>
+          <m:sSub>
+            <m:sSubPr>
+              <m:ctrlPr>
+                <w:rPr>
+                  <w:rFonts w:ascii="Cambria Math" w:eastAsiaTheme="minorEastAsia" w:hAnsi="Cambria Math"/>
+                  <w:i/>
+                  <w:highlight w:val="yellow"/>
+                </w:rPr>
+              </m:ctrlPr>
+            </m:sSubPr>
+            <m:e>
+              <m:r>
+                <w:rPr>
+                  <w:rFonts w:ascii="Cambria Math" w:eastAsiaTheme="minorEastAsia" w:hAnsi="Cambria Math"/>
+                  <w:highlight w:val="yellow"/>
+                </w:rPr>
+                <m:t>m</m:t>
+              </m:r>
+            </m:e>
+            <m:sub>
+              <m:r>
+                <w:rPr>
+                  <w:rFonts w:ascii="Cambria Math" w:eastAsiaTheme="minorEastAsia" w:hAnsi="Cambria Math"/>
+                  <w:highlight w:val="yellow"/>
+                </w:rPr>
+                <m:t>2</m:t>
+              </m:r>
+            </m:sub>
+          </m:sSub>
+          <m:sSubSup>
+            <m:sSubSupPr>
+              <m:ctrlPr>
+                <w:rPr>
+                  <w:rFonts w:ascii="Cambria Math" w:eastAsiaTheme="minorEastAsia" w:hAnsi="Cambria Math"/>
+                  <w:i/>
+                  <w:highlight w:val="yellow"/>
+                </w:rPr>
+              </m:ctrlPr>
+            </m:sSubSupPr>
+            <m:e>
+              <m:r>
+                <w:rPr>
+                  <w:rFonts w:ascii="Cambria Math" w:eastAsiaTheme="minorEastAsia" w:hAnsi="Cambria Math"/>
+                  <w:highlight w:val="yellow"/>
+                </w:rPr>
+                <m:t>l</m:t>
+              </m:r>
+            </m:e>
+            <m:sub>
+              <m:r>
+                <w:rPr>
+                  <w:rFonts w:ascii="Cambria Math" w:eastAsiaTheme="minorEastAsia" w:hAnsi="Cambria Math"/>
+                  <w:highlight w:val="yellow"/>
+                </w:rPr>
+                <m:t>2</m:t>
+              </m:r>
+            </m:sub>
+            <m:sup>
+              <m:r>
+                <w:rPr>
+                  <w:rFonts w:ascii="Cambria Math" w:eastAsiaTheme="minorEastAsia" w:hAnsi="Cambria Math"/>
+                  <w:highlight w:val="yellow"/>
+                </w:rPr>
+                <m:t xml:space="preserve"> 2</m:t>
+              </m:r>
+            </m:sup>
+          </m:sSubSup>
+          <m:acc>
+            <m:accPr>
+              <m:chr m:val="̈"/>
+              <m:ctrlPr>
+                <w:rPr>
+                  <w:rFonts w:ascii="Cambria Math" w:eastAsiaTheme="minorEastAsia" w:hAnsi="Cambria Math"/>
+                  <w:i/>
+                  <w:highlight w:val="yellow"/>
+                </w:rPr>
+              </m:ctrlPr>
+            </m:accPr>
+            <m:e>
+              <m:sSub>
+                <m:sSubPr>
+                  <m:ctrlPr>
+                    <w:rPr>
+                      <w:rFonts w:ascii="Cambria Math" w:eastAsiaTheme="minorEastAsia" w:hAnsi="Cambria Math"/>
+                      <w:i/>
+                      <w:highlight w:val="yellow"/>
+                    </w:rPr>
+                  </m:ctrlPr>
+                </m:sSubPr>
+                <m:e>
+                  <m:r>
+                    <w:rPr>
+                      <w:rFonts w:ascii="Cambria Math" w:eastAsiaTheme="minorEastAsia" w:hAnsi="Cambria Math"/>
+                      <w:highlight w:val="yellow"/>
+                    </w:rPr>
+                    <m:t>φ</m:t>
+                  </m:r>
+                </m:e>
+                <m:sub>
+                  <m:r>
+                    <w:rPr>
+                      <w:rFonts w:ascii="Cambria Math" w:eastAsiaTheme="minorEastAsia" w:hAnsi="Cambria Math"/>
+                      <w:highlight w:val="yellow"/>
+                    </w:rPr>
+                    <m:t>2</m:t>
+                  </m:r>
+                </m:sub>
+              </m:sSub>
+            </m:e>
+          </m:acc>
+          <m:r>
+            <w:rPr>
+              <w:rFonts w:ascii="Cambria Math" w:eastAsiaTheme="minorEastAsia" w:hAnsi="Cambria Math"/>
+              <w:highlight w:val="green"/>
+            </w:rPr>
+            <m:t>-</m:t>
+          </m:r>
+          <m:sSub>
+            <m:sSubPr>
+              <m:ctrlPr>
+                <w:rPr>
+                  <w:rFonts w:ascii="Cambria Math" w:eastAsiaTheme="minorEastAsia" w:hAnsi="Cambria Math"/>
+                  <w:i/>
+                  <w:highlight w:val="green"/>
+                </w:rPr>
+              </m:ctrlPr>
+            </m:sSubPr>
+            <m:e>
+              <m:r>
+                <w:rPr>
+                  <w:rFonts w:ascii="Cambria Math" w:eastAsiaTheme="minorEastAsia" w:hAnsi="Cambria Math"/>
+                  <w:highlight w:val="green"/>
+                </w:rPr>
+                <m:t>m</m:t>
+              </m:r>
+            </m:e>
+            <m:sub>
+              <m:r>
+                <w:rPr>
+                  <w:rFonts w:ascii="Cambria Math" w:eastAsiaTheme="minorEastAsia" w:hAnsi="Cambria Math"/>
+                  <w:highlight w:val="green"/>
+                </w:rPr>
+                <m:t>2</m:t>
+              </m:r>
+            </m:sub>
+          </m:sSub>
+          <m:sSub>
+            <m:sSubPr>
+              <m:ctrlPr>
+                <w:rPr>
+                  <w:rFonts w:ascii="Cambria Math" w:eastAsiaTheme="minorEastAsia" w:hAnsi="Cambria Math"/>
+                  <w:i/>
+                  <w:highlight w:val="green"/>
+                </w:rPr>
+              </m:ctrlPr>
+            </m:sSubPr>
+            <m:e>
+              <m:r>
+                <w:rPr>
+                  <w:rFonts w:ascii="Cambria Math" w:eastAsiaTheme="minorEastAsia" w:hAnsi="Cambria Math"/>
+                  <w:highlight w:val="green"/>
+                </w:rPr>
+                <m:t>l</m:t>
+              </m:r>
+            </m:e>
+            <m:sub>
+              <m:r>
+                <w:rPr>
+                  <w:rFonts w:ascii="Cambria Math" w:eastAsiaTheme="minorEastAsia" w:hAnsi="Cambria Math"/>
+                  <w:highlight w:val="green"/>
+                </w:rPr>
+                <m:t>1</m:t>
+              </m:r>
+            </m:sub>
+          </m:sSub>
+          <m:sSub>
+            <m:sSubPr>
+              <m:ctrlPr>
+                <w:rPr>
+                  <w:rFonts w:ascii="Cambria Math" w:eastAsiaTheme="minorEastAsia" w:hAnsi="Cambria Math"/>
+                  <w:i/>
+                  <w:highlight w:val="green"/>
+                </w:rPr>
+              </m:ctrlPr>
+            </m:sSubPr>
+            <m:e>
+              <m:r>
+                <w:rPr>
+                  <w:rFonts w:ascii="Cambria Math" w:eastAsiaTheme="minorEastAsia" w:hAnsi="Cambria Math"/>
+                  <w:highlight w:val="green"/>
+                </w:rPr>
+                <m:t>l</m:t>
+              </m:r>
+            </m:e>
+            <m:sub>
+              <m:r>
+                <w:rPr>
+                  <w:rFonts w:ascii="Cambria Math" w:eastAsiaTheme="minorEastAsia" w:hAnsi="Cambria Math"/>
+                  <w:highlight w:val="green"/>
+                </w:rPr>
+                <m:t>2</m:t>
+              </m:r>
+            </m:sub>
+          </m:sSub>
+          <m:func>
+            <m:funcPr>
+              <m:ctrlPr>
+                <w:rPr>
+                  <w:rFonts w:ascii="Cambria Math" w:eastAsiaTheme="minorEastAsia" w:hAnsi="Cambria Math"/>
+                  <w:highlight w:val="green"/>
+                </w:rPr>
+              </m:ctrlPr>
+            </m:funcPr>
+            <m:fName>
+              <m:r>
+                <m:rPr>
+                  <m:sty m:val="p"/>
+                </m:rPr>
+                <w:rPr>
+                  <w:rFonts w:ascii="Cambria Math" w:eastAsiaTheme="minorEastAsia" w:hAnsi="Cambria Math"/>
+                  <w:highlight w:val="green"/>
+                </w:rPr>
+                <m:t>sin</m:t>
+              </m:r>
+            </m:fName>
+            <m:e>
+              <m:d>
+                <m:dPr>
+                  <m:ctrlPr>
+                    <w:rPr>
+                      <w:rFonts w:ascii="Cambria Math" w:eastAsiaTheme="minorEastAsia" w:hAnsi="Cambria Math"/>
+                      <w:i/>
+                      <w:highlight w:val="green"/>
+                    </w:rPr>
+                  </m:ctrlPr>
+                </m:dPr>
+                <m:e>
+                  <m:sSub>
+                    <m:sSubPr>
+                      <m:ctrlPr>
+                        <w:rPr>
+                          <w:rFonts w:ascii="Cambria Math" w:eastAsiaTheme="minorEastAsia" w:hAnsi="Cambria Math"/>
+                          <w:i/>
+                          <w:highlight w:val="green"/>
+                        </w:rPr>
+                      </m:ctrlPr>
+                    </m:sSubPr>
+                    <m:e>
+                      <m:r>
+                        <w:rPr>
+                          <w:rFonts w:ascii="Cambria Math" w:eastAsiaTheme="minorEastAsia" w:hAnsi="Cambria Math"/>
+                          <w:highlight w:val="green"/>
+                        </w:rPr>
+                        <m:t>φ</m:t>
+                      </m:r>
+                    </m:e>
+                    <m:sub>
+                      <m:r>
+                        <w:rPr>
+                          <w:rFonts w:ascii="Cambria Math" w:eastAsiaTheme="minorEastAsia" w:hAnsi="Cambria Math"/>
+                          <w:highlight w:val="green"/>
+                        </w:rPr>
+                        <m:t>1</m:t>
+                      </m:r>
+                    </m:sub>
+                  </m:sSub>
+                  <m:r>
+                    <w:rPr>
+                      <w:rFonts w:ascii="Cambria Math" w:eastAsiaTheme="minorEastAsia" w:hAnsi="Cambria Math"/>
+                      <w:highlight w:val="green"/>
+                    </w:rPr>
+                    <m:t>-</m:t>
+                  </m:r>
+                  <m:sSub>
+                    <m:sSubPr>
+                      <m:ctrlPr>
+                        <w:rPr>
+                          <w:rFonts w:ascii="Cambria Math" w:eastAsiaTheme="minorEastAsia" w:hAnsi="Cambria Math"/>
+                          <w:i/>
+                          <w:highlight w:val="green"/>
+                        </w:rPr>
+                      </m:ctrlPr>
+                    </m:sSubPr>
+                    <m:e>
+                      <m:r>
+                        <w:rPr>
+                          <w:rFonts w:ascii="Cambria Math" w:eastAsiaTheme="minorEastAsia" w:hAnsi="Cambria Math"/>
+                          <w:highlight w:val="green"/>
+                        </w:rPr>
+                        <m:t>φ</m:t>
+                      </m:r>
+                    </m:e>
+                    <m:sub>
+                      <m:r>
+                        <w:rPr>
+                          <w:rFonts w:ascii="Cambria Math" w:eastAsiaTheme="minorEastAsia" w:hAnsi="Cambria Math"/>
+                          <w:highlight w:val="green"/>
+                        </w:rPr>
+                        <m:t>2</m:t>
+                      </m:r>
+                    </m:sub>
+                  </m:sSub>
+                </m:e>
+              </m:d>
+            </m:e>
+          </m:func>
+          <m:sSup>
+            <m:sSupPr>
+              <m:ctrlPr>
+                <w:rPr>
+                  <w:rFonts w:ascii="Cambria Math" w:eastAsiaTheme="minorEastAsia" w:hAnsi="Cambria Math"/>
+                  <w:i/>
+                  <w:highlight w:val="green"/>
+                </w:rPr>
+              </m:ctrlPr>
+            </m:sSupPr>
+            <m:e>
+              <m:acc>
+                <m:accPr>
+                  <m:chr m:val="̇"/>
+                  <m:ctrlPr>
+                    <w:rPr>
+                      <w:rFonts w:ascii="Cambria Math" w:eastAsiaTheme="minorEastAsia" w:hAnsi="Cambria Math"/>
+                      <w:i/>
+                      <w:highlight w:val="green"/>
+                    </w:rPr>
+                  </m:ctrlPr>
+                </m:accPr>
+                <m:e>
+                  <m:sSub>
+                    <m:sSubPr>
+                      <m:ctrlPr>
+                        <w:rPr>
+                          <w:rFonts w:ascii="Cambria Math" w:eastAsiaTheme="minorEastAsia" w:hAnsi="Cambria Math"/>
+                          <w:i/>
+                          <w:highlight w:val="green"/>
+                        </w:rPr>
+                      </m:ctrlPr>
+                    </m:sSubPr>
+                    <m:e>
+                      <m:r>
+                        <w:rPr>
+                          <w:rFonts w:ascii="Cambria Math" w:eastAsiaTheme="minorEastAsia" w:hAnsi="Cambria Math"/>
+                          <w:highlight w:val="green"/>
+                        </w:rPr>
+                        <m:t>φ</m:t>
+                      </m:r>
+                    </m:e>
+                    <m:sub>
+                      <m:r>
+                        <w:rPr>
+                          <w:rFonts w:ascii="Cambria Math" w:eastAsiaTheme="minorEastAsia" w:hAnsi="Cambria Math"/>
+                          <w:highlight w:val="green"/>
+                        </w:rPr>
+                        <m:t>1</m:t>
+                      </m:r>
+                    </m:sub>
+                  </m:sSub>
+                </m:e>
+              </m:acc>
+            </m:e>
+            <m:sup>
+              <m:r>
+                <w:rPr>
+                  <w:rFonts w:ascii="Cambria Math" w:eastAsiaTheme="minorEastAsia" w:hAnsi="Cambria Math"/>
+                  <w:highlight w:val="green"/>
+                </w:rPr>
+                <m:t>2</m:t>
+              </m:r>
+            </m:sup>
+          </m:sSup>
+          <m:r>
+            <w:rPr>
+              <w:rFonts w:ascii="Cambria Math" w:eastAsiaTheme="minorEastAsia" w:hAnsi="Cambria Math"/>
+            </w:rPr>
+            <m:t>+</m:t>
+          </m:r>
+          <m:sSub>
+            <m:sSubPr>
+              <m:ctrlPr>
+                <w:rPr>
+                  <w:rFonts w:ascii="Cambria Math" w:eastAsiaTheme="minorEastAsia" w:hAnsi="Cambria Math"/>
+                  <w:i/>
+                  <w:highlight w:val="yellow"/>
+                </w:rPr>
+              </m:ctrlPr>
+            </m:sSubPr>
+            <m:e>
+              <m:r>
+                <w:rPr>
+                  <w:rFonts w:ascii="Cambria Math" w:eastAsiaTheme="minorEastAsia" w:hAnsi="Cambria Math"/>
+                  <w:highlight w:val="yellow"/>
+                </w:rPr>
+                <m:t>m</m:t>
+              </m:r>
+            </m:e>
+            <m:sub>
+              <m:r>
+                <w:rPr>
+                  <w:rFonts w:ascii="Cambria Math" w:eastAsiaTheme="minorEastAsia" w:hAnsi="Cambria Math"/>
+                  <w:highlight w:val="yellow"/>
+                </w:rPr>
+                <m:t>2</m:t>
+              </m:r>
+            </m:sub>
+          </m:sSub>
+          <m:sSub>
+            <m:sSubPr>
+              <m:ctrlPr>
+                <w:rPr>
+                  <w:rFonts w:ascii="Cambria Math" w:eastAsiaTheme="minorEastAsia" w:hAnsi="Cambria Math"/>
+                  <w:i/>
+                  <w:highlight w:val="yellow"/>
+                </w:rPr>
+              </m:ctrlPr>
+            </m:sSubPr>
+            <m:e>
+              <m:r>
+                <w:rPr>
+                  <w:rFonts w:ascii="Cambria Math" w:eastAsiaTheme="minorEastAsia" w:hAnsi="Cambria Math"/>
+                  <w:highlight w:val="yellow"/>
+                </w:rPr>
+                <m:t>l</m:t>
+              </m:r>
+            </m:e>
+            <m:sub>
+              <m:r>
+                <w:rPr>
+                  <w:rFonts w:ascii="Cambria Math" w:eastAsiaTheme="minorEastAsia" w:hAnsi="Cambria Math"/>
+                  <w:highlight w:val="yellow"/>
+                </w:rPr>
+                <m:t>1</m:t>
+              </m:r>
+            </m:sub>
+          </m:sSub>
+          <m:sSub>
+            <m:sSubPr>
+              <m:ctrlPr>
+                <w:rPr>
+                  <w:rFonts w:ascii="Cambria Math" w:eastAsiaTheme="minorEastAsia" w:hAnsi="Cambria Math"/>
+                  <w:i/>
+                  <w:highlight w:val="yellow"/>
+                </w:rPr>
+              </m:ctrlPr>
+            </m:sSubPr>
+            <m:e>
+              <m:r>
+                <w:rPr>
+                  <w:rFonts w:ascii="Cambria Math" w:eastAsiaTheme="minorEastAsia" w:hAnsi="Cambria Math"/>
+                  <w:highlight w:val="yellow"/>
+                </w:rPr>
+                <m:t>l</m:t>
+              </m:r>
+            </m:e>
+            <m:sub>
+              <m:r>
+                <w:rPr>
+                  <w:rFonts w:ascii="Cambria Math" w:eastAsiaTheme="minorEastAsia" w:hAnsi="Cambria Math"/>
+                  <w:highlight w:val="yellow"/>
+                </w:rPr>
+                <m:t>2</m:t>
+              </m:r>
+            </m:sub>
+          </m:sSub>
+          <m:func>
+            <m:funcPr>
+              <m:ctrlPr>
+                <w:rPr>
+                  <w:rFonts w:ascii="Cambria Math" w:eastAsiaTheme="minorEastAsia" w:hAnsi="Cambria Math"/>
+                  <w:highlight w:val="yellow"/>
+                </w:rPr>
+              </m:ctrlPr>
+            </m:funcPr>
+            <m:fName>
+              <m:r>
+                <m:rPr>
+                  <m:sty m:val="p"/>
+                </m:rPr>
+                <w:rPr>
+                  <w:rFonts w:ascii="Cambria Math" w:eastAsiaTheme="minorEastAsia" w:hAnsi="Cambria Math"/>
+                  <w:highlight w:val="yellow"/>
+                </w:rPr>
+                <m:t>cos</m:t>
+              </m:r>
+            </m:fName>
+            <m:e>
+              <m:d>
+                <m:dPr>
+                  <m:ctrlPr>
+                    <w:rPr>
+                      <w:rFonts w:ascii="Cambria Math" w:eastAsiaTheme="minorEastAsia" w:hAnsi="Cambria Math"/>
+                      <w:i/>
+                      <w:highlight w:val="yellow"/>
+                    </w:rPr>
+                  </m:ctrlPr>
+                </m:dPr>
+                <m:e>
+                  <m:sSub>
+                    <m:sSubPr>
+                      <m:ctrlPr>
+                        <w:rPr>
+                          <w:rFonts w:ascii="Cambria Math" w:eastAsiaTheme="minorEastAsia" w:hAnsi="Cambria Math"/>
+                          <w:i/>
+                          <w:highlight w:val="yellow"/>
+                        </w:rPr>
+                      </m:ctrlPr>
+                    </m:sSubPr>
+                    <m:e>
+                      <m:r>
+                        <w:rPr>
+                          <w:rFonts w:ascii="Cambria Math" w:eastAsiaTheme="minorEastAsia" w:hAnsi="Cambria Math"/>
+                          <w:highlight w:val="yellow"/>
+                        </w:rPr>
+                        <m:t>φ</m:t>
+                      </m:r>
+                    </m:e>
+                    <m:sub>
+                      <m:r>
+                        <w:rPr>
+                          <w:rFonts w:ascii="Cambria Math" w:eastAsiaTheme="minorEastAsia" w:hAnsi="Cambria Math"/>
+                          <w:highlight w:val="yellow"/>
+                        </w:rPr>
+                        <m:t>1</m:t>
+                      </m:r>
+                    </m:sub>
+                  </m:sSub>
+                  <m:r>
+                    <w:rPr>
+                      <w:rFonts w:ascii="Cambria Math" w:eastAsiaTheme="minorEastAsia" w:hAnsi="Cambria Math"/>
+                      <w:highlight w:val="yellow"/>
+                    </w:rPr>
+                    <m:t>-</m:t>
+                  </m:r>
+                  <m:sSub>
+                    <m:sSubPr>
+                      <m:ctrlPr>
+                        <w:rPr>
+                          <w:rFonts w:ascii="Cambria Math" w:eastAsiaTheme="minorEastAsia" w:hAnsi="Cambria Math"/>
+                          <w:i/>
+                          <w:highlight w:val="yellow"/>
+                        </w:rPr>
+                      </m:ctrlPr>
+                    </m:sSubPr>
+                    <m:e>
+                      <m:r>
+                        <w:rPr>
+                          <w:rFonts w:ascii="Cambria Math" w:eastAsiaTheme="minorEastAsia" w:hAnsi="Cambria Math"/>
+                          <w:highlight w:val="yellow"/>
+                        </w:rPr>
+                        <m:t>φ</m:t>
+                      </m:r>
+                    </m:e>
+                    <m:sub>
+                      <m:r>
+                        <w:rPr>
+                          <w:rFonts w:ascii="Cambria Math" w:eastAsiaTheme="minorEastAsia" w:hAnsi="Cambria Math"/>
+                          <w:highlight w:val="yellow"/>
+                        </w:rPr>
+                        <m:t>2</m:t>
+                      </m:r>
+                    </m:sub>
+                  </m:sSub>
+                </m:e>
+              </m:d>
+            </m:e>
+          </m:func>
+          <m:acc>
+            <m:accPr>
+              <m:chr m:val="̈"/>
+              <m:ctrlPr>
+                <w:rPr>
+                  <w:rFonts w:ascii="Cambria Math" w:eastAsiaTheme="minorEastAsia" w:hAnsi="Cambria Math"/>
+                  <w:i/>
+                  <w:highlight w:val="yellow"/>
+                </w:rPr>
+              </m:ctrlPr>
+            </m:accPr>
+            <m:e>
+              <m:sSub>
+                <m:sSubPr>
+                  <m:ctrlPr>
+                    <w:rPr>
+                      <w:rFonts w:ascii="Cambria Math" w:eastAsiaTheme="minorEastAsia" w:hAnsi="Cambria Math"/>
+                      <w:i/>
+                      <w:highlight w:val="yellow"/>
+                    </w:rPr>
+                  </m:ctrlPr>
+                </m:sSubPr>
+                <m:e>
+                  <m:r>
+                    <w:rPr>
+                      <w:rFonts w:ascii="Cambria Math" w:eastAsiaTheme="minorEastAsia" w:hAnsi="Cambria Math"/>
+                      <w:highlight w:val="yellow"/>
+                    </w:rPr>
+                    <m:t>φ</m:t>
+                  </m:r>
+                </m:e>
+                <m:sub>
+                  <m:r>
+                    <w:rPr>
+                      <w:rFonts w:ascii="Cambria Math" w:eastAsiaTheme="minorEastAsia" w:hAnsi="Cambria Math"/>
+                      <w:highlight w:val="yellow"/>
+                    </w:rPr>
+                    <m:t>1</m:t>
+                  </m:r>
+                </m:sub>
+              </m:sSub>
+              <m:r>
+                <w:rPr>
+                  <w:rFonts w:ascii="Cambria Math" w:eastAsiaTheme="minorEastAsia" w:hAnsi="Cambria Math"/>
+                  <w:highlight w:val="yellow"/>
+                </w:rPr>
+                <m:t xml:space="preserve"> </m:t>
+              </m:r>
+            </m:e>
+          </m:acc>
+          <m:r>
+            <w:rPr>
+              <w:rFonts w:ascii="Cambria Math" w:hAnsi="Cambria Math"/>
+              <w:highlight w:val="magenta"/>
+            </w:rPr>
+            <m:t>+</m:t>
+          </m:r>
+          <m:sSub>
+            <m:sSubPr>
+              <m:ctrlPr>
+                <w:rPr>
+                  <w:rFonts w:ascii="Cambria Math" w:hAnsi="Cambria Math"/>
+                  <w:i/>
+                  <w:highlight w:val="magenta"/>
+                </w:rPr>
+              </m:ctrlPr>
+            </m:sSubPr>
+            <m:e>
+              <m:r>
+                <w:rPr>
+                  <w:rFonts w:ascii="Cambria Math" w:hAnsi="Cambria Math"/>
+                  <w:highlight w:val="magenta"/>
+                </w:rPr>
+                <m:t>m</m:t>
+              </m:r>
+            </m:e>
+            <m:sub>
+              <m:r>
+                <w:rPr>
+                  <w:rFonts w:ascii="Cambria Math" w:hAnsi="Cambria Math"/>
+                  <w:highlight w:val="magenta"/>
+                </w:rPr>
+                <m:t>2</m:t>
+              </m:r>
+            </m:sub>
+          </m:sSub>
+          <m:r>
+            <w:rPr>
+              <w:rFonts w:ascii="Cambria Math" w:hAnsi="Cambria Math"/>
+              <w:highlight w:val="magenta"/>
+            </w:rPr>
+            <m:t>g</m:t>
+          </m:r>
+          <m:sSub>
+            <m:sSubPr>
+              <m:ctrlPr>
+                <w:rPr>
+                  <w:rFonts w:ascii="Cambria Math" w:hAnsi="Cambria Math"/>
+                  <w:i/>
+                  <w:highlight w:val="magenta"/>
+                </w:rPr>
+              </m:ctrlPr>
+            </m:sSubPr>
+            <m:e>
+              <m:r>
+                <w:rPr>
+                  <w:rFonts w:ascii="Cambria Math" w:hAnsi="Cambria Math"/>
+                  <w:highlight w:val="magenta"/>
+                </w:rPr>
+                <m:t>l</m:t>
+              </m:r>
+            </m:e>
+            <m:sub>
+              <m:r>
+                <w:rPr>
+                  <w:rFonts w:ascii="Cambria Math" w:hAnsi="Cambria Math"/>
+                  <w:highlight w:val="magenta"/>
+                </w:rPr>
+                <m:t>2</m:t>
+              </m:r>
+            </m:sub>
+          </m:sSub>
+          <m:r>
+            <m:rPr>
+              <m:sty m:val="p"/>
+            </m:rPr>
+            <w:rPr>
+              <w:rFonts w:ascii="Cambria Math" w:hAnsi="Cambria Math"/>
+              <w:highlight w:val="magenta"/>
+            </w:rPr>
+            <m:t>sin⁡</m:t>
+          </m:r>
+          <m:r>
+            <w:rPr>
+              <w:rFonts w:ascii="Cambria Math" w:hAnsi="Cambria Math"/>
+              <w:highlight w:val="magenta"/>
+            </w:rPr>
+            <m:t>(</m:t>
+          </m:r>
+          <m:sSub>
+            <m:sSubPr>
+              <m:ctrlPr>
+                <w:rPr>
+                  <w:rFonts w:ascii="Cambria Math" w:hAnsi="Cambria Math"/>
+                  <w:i/>
+                  <w:highlight w:val="magenta"/>
+                </w:rPr>
+              </m:ctrlPr>
+            </m:sSubPr>
+            <m:e>
+              <m:r>
+                <w:rPr>
+                  <w:rFonts w:ascii="Cambria Math" w:hAnsi="Cambria Math"/>
+                  <w:highlight w:val="magenta"/>
+                </w:rPr>
+                <m:t>φ</m:t>
+              </m:r>
+            </m:e>
+            <m:sub>
+              <m:r>
+                <w:rPr>
+                  <w:rFonts w:ascii="Cambria Math" w:hAnsi="Cambria Math"/>
+                  <w:highlight w:val="magenta"/>
+                </w:rPr>
+                <m:t>2</m:t>
+              </m:r>
+            </m:sub>
+          </m:sSub>
+          <m:r>
+            <w:rPr>
+              <w:rFonts w:ascii="Cambria Math" w:hAnsi="Cambria Math"/>
+              <w:highlight w:val="magenta"/>
+            </w:rPr>
+            <m:t>)</m:t>
+          </m:r>
+        </m:oMath>
+      </m:oMathPara>
+    </w:p>
+    <w:p>
+      <w:pPr>
+        <w:rPr>
+          <w:rFonts w:eastAsiaTheme="minorEastAsia"/>
+        </w:rPr>
+      </w:pPr>
+    </w:p>
+    <w:p>
+      <w:pPr>
+        <w:rPr>
+          <w:rFonts w:eastAsiaTheme="minorEastAsia"/>
+        </w:rPr>
+      </w:pPr>
+    </w:p>
+    <w:p>
+      <w:pPr>
+        <w:rPr>
+          <w:rFonts w:eastAsiaTheme="minorEastAsia"/>
+        </w:rPr>
+      </w:pPr>
+      <m:oMathPara>
+        <m:oMath>
           <m:f>
             <m:fPr>
               <m:ctrlPr>
@@ -5744,15 +9850,36 @@
                       </m:ctrlPr>
                     </m:accPr>
                     <m:e>
-                      <m:r>
-                        <m:rPr>
-                          <m:sty m:val="bi"/>
-                        </m:rPr>
-                        <w:rPr>
-                          <w:rFonts w:ascii="Cambria Math" w:eastAsiaTheme="minorEastAsia" w:hAnsi="Cambria Math"/>
-                        </w:rPr>
-                        <m:t>q</m:t>
-                      </m:r>
+                      <m:sSup>
+                        <m:sSupPr>
+                          <m:ctrlPr>
+                            <w:rPr>
+                              <w:rFonts w:ascii="Cambria Math" w:eastAsiaTheme="minorEastAsia" w:hAnsi="Cambria Math"/>
+                              <w:b/>
+                              <w:i/>
+                            </w:rPr>
+                          </m:ctrlPr>
+                        </m:sSupPr>
+                        <m:e>
+                          <m:r>
+                            <m:rPr>
+                              <m:sty m:val="bi"/>
+                            </m:rPr>
+                            <w:rPr>
+                              <w:rFonts w:ascii="Cambria Math" w:eastAsiaTheme="minorEastAsia" w:hAnsi="Cambria Math"/>
+                            </w:rPr>
+                            <m:t>q</m:t>
+                          </m:r>
+                        </m:e>
+                        <m:sup>
+                          <m:r>
+                            <w:rPr>
+                              <w:rFonts w:ascii="Cambria Math" w:eastAsiaTheme="minorEastAsia" w:hAnsi="Cambria Math"/>
+                            </w:rPr>
+                            <m:t>T</m:t>
+                          </m:r>
+                        </m:sup>
+                      </m:sSup>
                     </m:e>
                   </m:acc>
                 </m:den>
@@ -5789,15 +9916,36 @@
                 </w:rPr>
                 <m:t>∂</m:t>
               </m:r>
-              <m:r>
-                <m:rPr>
-                  <m:sty m:val="bi"/>
-                </m:rPr>
-                <w:rPr>
-                  <w:rFonts w:ascii="Cambria Math" w:eastAsiaTheme="minorEastAsia" w:hAnsi="Cambria Math"/>
-                </w:rPr>
-                <m:t>q</m:t>
-              </m:r>
+              <m:sSup>
+                <m:sSupPr>
+                  <m:ctrlPr>
+                    <w:rPr>
+                      <w:rFonts w:ascii="Cambria Math" w:eastAsiaTheme="minorEastAsia" w:hAnsi="Cambria Math"/>
+                      <w:b/>
+                      <w:i/>
+                    </w:rPr>
+                  </m:ctrlPr>
+                </m:sSupPr>
+                <m:e>
+                  <m:r>
+                    <m:rPr>
+                      <m:sty m:val="bi"/>
+                    </m:rPr>
+                    <w:rPr>
+                      <w:rFonts w:ascii="Cambria Math" w:eastAsiaTheme="minorEastAsia" w:hAnsi="Cambria Math"/>
+                    </w:rPr>
+                    <m:t>q</m:t>
+                  </m:r>
+                </m:e>
+                <m:sup>
+                  <m:r>
+                    <w:rPr>
+                      <w:rFonts w:ascii="Cambria Math" w:eastAsiaTheme="minorEastAsia" w:hAnsi="Cambria Math"/>
+                    </w:rPr>
+                    <m:t>T</m:t>
+                  </m:r>
+                </m:sup>
+              </m:sSup>
             </m:den>
           </m:f>
           <m:r>
@@ -5814,6 +9962,7 @@
                 <w:rPr>
                   <w:rFonts w:ascii="Cambria Math" w:eastAsiaTheme="minorEastAsia" w:hAnsi="Cambria Math"/>
                   <w:i/>
+                  <w:highlight w:val="yellow"/>
                 </w:rPr>
               </m:ctrlPr>
             </m:dPr>
@@ -5832,6 +9981,7 @@
                     <w:rPr>
                       <w:rFonts w:ascii="Cambria Math" w:eastAsiaTheme="minorEastAsia" w:hAnsi="Cambria Math"/>
                       <w:i/>
+                      <w:highlight w:val="yellow"/>
                     </w:rPr>
                   </m:ctrlPr>
                 </m:mPr>
@@ -5843,6 +9993,7 @@
                           <w:rPr>
                             <w:rFonts w:ascii="Cambria Math" w:eastAsiaTheme="minorEastAsia" w:hAnsi="Cambria Math"/>
                             <w:i/>
+                            <w:highlight w:val="yellow"/>
                           </w:rPr>
                         </m:ctrlPr>
                       </m:dPr>
@@ -5853,6 +10004,7 @@
                               <w:rPr>
                                 <w:rFonts w:ascii="Cambria Math" w:eastAsiaTheme="minorEastAsia" w:hAnsi="Cambria Math"/>
                                 <w:i/>
+                                <w:highlight w:val="yellow"/>
                               </w:rPr>
                             </m:ctrlPr>
                           </m:sSubPr>
@@ -5860,6 +10012,7 @@
                             <m:r>
                               <w:rPr>
                                 <w:rFonts w:ascii="Cambria Math" w:eastAsiaTheme="minorEastAsia" w:hAnsi="Cambria Math"/>
+                                <w:highlight w:val="yellow"/>
                               </w:rPr>
                               <m:t>m</m:t>
                             </m:r>
@@ -5868,6 +10021,7 @@
                             <m:r>
                               <w:rPr>
                                 <w:rFonts w:ascii="Cambria Math" w:eastAsiaTheme="minorEastAsia" w:hAnsi="Cambria Math"/>
+                                <w:highlight w:val="yellow"/>
                               </w:rPr>
                               <m:t>1</m:t>
                             </m:r>
@@ -5876,6 +10030,7 @@
                         <m:r>
                           <w:rPr>
                             <w:rFonts w:ascii="Cambria Math" w:eastAsiaTheme="minorEastAsia" w:hAnsi="Cambria Math"/>
+                            <w:highlight w:val="yellow"/>
                           </w:rPr>
                           <m:t>+</m:t>
                         </m:r>
@@ -5885,6 +10040,7 @@
                               <w:rPr>
                                 <w:rFonts w:ascii="Cambria Math" w:eastAsiaTheme="minorEastAsia" w:hAnsi="Cambria Math"/>
                                 <w:i/>
+                                <w:highlight w:val="yellow"/>
                               </w:rPr>
                             </m:ctrlPr>
                           </m:sSubPr>
@@ -5892,6 +10048,7 @@
                             <m:r>
                               <w:rPr>
                                 <w:rFonts w:ascii="Cambria Math" w:eastAsiaTheme="minorEastAsia" w:hAnsi="Cambria Math"/>
+                                <w:highlight w:val="yellow"/>
                               </w:rPr>
                               <m:t>m</m:t>
                             </m:r>
@@ -5900,6 +10057,7 @@
                             <m:r>
                               <w:rPr>
                                 <w:rFonts w:ascii="Cambria Math" w:eastAsiaTheme="minorEastAsia" w:hAnsi="Cambria Math"/>
+                                <w:highlight w:val="yellow"/>
                               </w:rPr>
                               <m:t>2</m:t>
                             </m:r>
@@ -5913,6 +10071,7 @@
                           <w:rPr>
                             <w:rFonts w:ascii="Cambria Math" w:eastAsiaTheme="minorEastAsia" w:hAnsi="Cambria Math"/>
                             <w:i/>
+                            <w:highlight w:val="yellow"/>
                           </w:rPr>
                         </m:ctrlPr>
                       </m:sSubSupPr>
@@ -5920,6 +10079,7 @@
                         <m:r>
                           <w:rPr>
                             <w:rFonts w:ascii="Cambria Math" w:eastAsiaTheme="minorEastAsia" w:hAnsi="Cambria Math"/>
+                            <w:highlight w:val="yellow"/>
                           </w:rPr>
                           <m:t>l</m:t>
                         </m:r>
@@ -5928,6 +10088,7 @@
                         <m:r>
                           <w:rPr>
                             <w:rFonts w:ascii="Cambria Math" w:eastAsiaTheme="minorEastAsia" w:hAnsi="Cambria Math"/>
+                            <w:highlight w:val="yellow"/>
                           </w:rPr>
                           <m:t>1</m:t>
                         </m:r>
@@ -5936,6 +10097,7 @@
                         <m:r>
                           <w:rPr>
                             <w:rFonts w:ascii="Cambria Math" w:eastAsiaTheme="minorEastAsia" w:hAnsi="Cambria Math"/>
+                            <w:highlight w:val="yellow"/>
                           </w:rPr>
                           <m:t xml:space="preserve"> 2</m:t>
                         </m:r>
@@ -5949,6 +10111,7 @@
                           <w:rPr>
                             <w:rFonts w:ascii="Cambria Math" w:eastAsiaTheme="minorEastAsia" w:hAnsi="Cambria Math"/>
                             <w:i/>
+                            <w:highlight w:val="yellow"/>
                           </w:rPr>
                         </m:ctrlPr>
                       </m:sSubPr>
@@ -5956,6 +10119,7 @@
                         <m:r>
                           <w:rPr>
                             <w:rFonts w:ascii="Cambria Math" w:eastAsiaTheme="minorEastAsia" w:hAnsi="Cambria Math"/>
+                            <w:highlight w:val="yellow"/>
                           </w:rPr>
                           <m:t>m</m:t>
                         </m:r>
@@ -5964,6 +10128,7 @@
                         <m:r>
                           <w:rPr>
                             <w:rFonts w:ascii="Cambria Math" w:eastAsiaTheme="minorEastAsia" w:hAnsi="Cambria Math"/>
+                            <w:highlight w:val="yellow"/>
                           </w:rPr>
                           <m:t>2</m:t>
                         </m:r>
@@ -5975,6 +10140,7 @@
                           <w:rPr>
                             <w:rFonts w:ascii="Cambria Math" w:eastAsiaTheme="minorEastAsia" w:hAnsi="Cambria Math"/>
                             <w:i/>
+                            <w:highlight w:val="yellow"/>
                           </w:rPr>
                         </m:ctrlPr>
                       </m:sSubPr>
@@ -5982,6 +10148,7 @@
                         <m:r>
                           <w:rPr>
                             <w:rFonts w:ascii="Cambria Math" w:eastAsiaTheme="minorEastAsia" w:hAnsi="Cambria Math"/>
+                            <w:highlight w:val="yellow"/>
                           </w:rPr>
                           <m:t>l</m:t>
                         </m:r>
@@ -5990,6 +10157,7 @@
                         <m:r>
                           <w:rPr>
                             <w:rFonts w:ascii="Cambria Math" w:eastAsiaTheme="minorEastAsia" w:hAnsi="Cambria Math"/>
+                            <w:highlight w:val="yellow"/>
                           </w:rPr>
                           <m:t>1</m:t>
                         </m:r>
@@ -6001,6 +10169,7 @@
                           <w:rPr>
                             <w:rFonts w:ascii="Cambria Math" w:eastAsiaTheme="minorEastAsia" w:hAnsi="Cambria Math"/>
                             <w:i/>
+                            <w:highlight w:val="yellow"/>
                           </w:rPr>
                         </m:ctrlPr>
                       </m:sSubPr>
@@ -6008,6 +10177,7 @@
                         <m:r>
                           <w:rPr>
                             <w:rFonts w:ascii="Cambria Math" w:eastAsiaTheme="minorEastAsia" w:hAnsi="Cambria Math"/>
+                            <w:highlight w:val="yellow"/>
                           </w:rPr>
                           <m:t>l</m:t>
                         </m:r>
@@ -6016,6 +10186,7 @@
                         <m:r>
                           <w:rPr>
                             <w:rFonts w:ascii="Cambria Math" w:eastAsiaTheme="minorEastAsia" w:hAnsi="Cambria Math"/>
+                            <w:highlight w:val="yellow"/>
                           </w:rPr>
                           <m:t>2</m:t>
                         </m:r>
@@ -6026,6 +10197,7 @@
                         <m:ctrlPr>
                           <w:rPr>
                             <w:rFonts w:ascii="Cambria Math" w:eastAsiaTheme="minorEastAsia" w:hAnsi="Cambria Math"/>
+                            <w:highlight w:val="yellow"/>
                           </w:rPr>
                         </m:ctrlPr>
                       </m:funcPr>
@@ -6036,6 +10208,7 @@
                           </m:rPr>
                           <w:rPr>
                             <w:rFonts w:ascii="Cambria Math" w:eastAsiaTheme="minorEastAsia" w:hAnsi="Cambria Math"/>
+                            <w:highlight w:val="yellow"/>
                           </w:rPr>
                           <m:t>cos</m:t>
                         </m:r>
@@ -6047,6 +10220,7 @@
                               <w:rPr>
                                 <w:rFonts w:ascii="Cambria Math" w:eastAsiaTheme="minorEastAsia" w:hAnsi="Cambria Math"/>
                                 <w:i/>
+                                <w:highlight w:val="yellow"/>
                               </w:rPr>
                             </m:ctrlPr>
                           </m:dPr>
@@ -6057,6 +10231,7 @@
                                   <w:rPr>
                                     <w:rFonts w:ascii="Cambria Math" w:eastAsiaTheme="minorEastAsia" w:hAnsi="Cambria Math"/>
                                     <w:i/>
+                                    <w:highlight w:val="yellow"/>
                                   </w:rPr>
                                 </m:ctrlPr>
                               </m:sSubPr>
@@ -6064,6 +10239,7 @@
                                 <m:r>
                                   <w:rPr>
                                     <w:rFonts w:ascii="Cambria Math" w:eastAsiaTheme="minorEastAsia" w:hAnsi="Cambria Math"/>
+                                    <w:highlight w:val="yellow"/>
                                   </w:rPr>
                                   <m:t>φ</m:t>
                                 </m:r>
@@ -6072,6 +10248,7 @@
                                 <m:r>
                                   <w:rPr>
                                     <w:rFonts w:ascii="Cambria Math" w:eastAsiaTheme="minorEastAsia" w:hAnsi="Cambria Math"/>
+                                    <w:highlight w:val="yellow"/>
                                   </w:rPr>
                                   <m:t>1</m:t>
                                 </m:r>
@@ -6080,6 +10257,7 @@
                             <m:r>
                               <w:rPr>
                                 <w:rFonts w:ascii="Cambria Math" w:eastAsiaTheme="minorEastAsia" w:hAnsi="Cambria Math"/>
+                                <w:highlight w:val="yellow"/>
                               </w:rPr>
                               <m:t>-</m:t>
                             </m:r>
@@ -6089,6 +10267,7 @@
                                   <w:rPr>
                                     <w:rFonts w:ascii="Cambria Math" w:eastAsiaTheme="minorEastAsia" w:hAnsi="Cambria Math"/>
                                     <w:i/>
+                                    <w:highlight w:val="yellow"/>
                                   </w:rPr>
                                 </m:ctrlPr>
                               </m:sSubPr>
@@ -6096,6 +10275,7 @@
                                 <m:r>
                                   <w:rPr>
                                     <w:rFonts w:ascii="Cambria Math" w:eastAsiaTheme="minorEastAsia" w:hAnsi="Cambria Math"/>
+                                    <w:highlight w:val="yellow"/>
                                   </w:rPr>
                                   <m:t>φ</m:t>
                                 </m:r>
@@ -6104,6 +10284,7 @@
                                 <m:r>
                                   <w:rPr>
                                     <w:rFonts w:ascii="Cambria Math" w:eastAsiaTheme="minorEastAsia" w:hAnsi="Cambria Math"/>
+                                    <w:highlight w:val="yellow"/>
                                   </w:rPr>
                                   <m:t>2</m:t>
                                 </m:r>
@@ -6117,6 +10298,7 @@
                       <w:rPr>
                         <w:rFonts w:ascii="Cambria Math" w:eastAsia="Cambria Math" w:hAnsi="Cambria Math" w:cs="Cambria Math"/>
                         <w:i/>
+                        <w:highlight w:val="yellow"/>
                       </w:rPr>
                     </m:ctrlPr>
                   </m:e>
@@ -6129,6 +10311,7 @@
                           <w:rPr>
                             <w:rFonts w:ascii="Cambria Math" w:eastAsiaTheme="minorEastAsia" w:hAnsi="Cambria Math"/>
                             <w:i/>
+                            <w:highlight w:val="yellow"/>
                           </w:rPr>
                         </m:ctrlPr>
                       </m:sSubPr>
@@ -6136,6 +10319,7 @@
                         <m:r>
                           <w:rPr>
                             <w:rFonts w:ascii="Cambria Math" w:eastAsiaTheme="minorEastAsia" w:hAnsi="Cambria Math"/>
+                            <w:highlight w:val="yellow"/>
                           </w:rPr>
                           <m:t>m</m:t>
                         </m:r>
@@ -6144,6 +10328,7 @@
                         <m:r>
                           <w:rPr>
                             <w:rFonts w:ascii="Cambria Math" w:eastAsiaTheme="minorEastAsia" w:hAnsi="Cambria Math"/>
+                            <w:highlight w:val="yellow"/>
                           </w:rPr>
                           <m:t>2</m:t>
                         </m:r>
@@ -6155,6 +10340,7 @@
                           <w:rPr>
                             <w:rFonts w:ascii="Cambria Math" w:eastAsiaTheme="minorEastAsia" w:hAnsi="Cambria Math"/>
                             <w:i/>
+                            <w:highlight w:val="yellow"/>
                           </w:rPr>
                         </m:ctrlPr>
                       </m:sSubPr>
@@ -6162,6 +10348,7 @@
                         <m:r>
                           <w:rPr>
                             <w:rFonts w:ascii="Cambria Math" w:eastAsiaTheme="minorEastAsia" w:hAnsi="Cambria Math"/>
+                            <w:highlight w:val="yellow"/>
                           </w:rPr>
                           <m:t>l</m:t>
                         </m:r>
@@ -6170,6 +10357,7 @@
                         <m:r>
                           <w:rPr>
                             <w:rFonts w:ascii="Cambria Math" w:eastAsiaTheme="minorEastAsia" w:hAnsi="Cambria Math"/>
+                            <w:highlight w:val="yellow"/>
                           </w:rPr>
                           <m:t>1</m:t>
                         </m:r>
@@ -6181,6 +10369,7 @@
                           <w:rPr>
                             <w:rFonts w:ascii="Cambria Math" w:eastAsiaTheme="minorEastAsia" w:hAnsi="Cambria Math"/>
                             <w:i/>
+                            <w:highlight w:val="yellow"/>
                           </w:rPr>
                         </m:ctrlPr>
                       </m:sSubPr>
@@ -6188,6 +10377,7 @@
                         <m:r>
                           <w:rPr>
                             <w:rFonts w:ascii="Cambria Math" w:eastAsiaTheme="minorEastAsia" w:hAnsi="Cambria Math"/>
+                            <w:highlight w:val="yellow"/>
                           </w:rPr>
                           <m:t>l</m:t>
                         </m:r>
@@ -6196,6 +10386,7 @@
                         <m:r>
                           <w:rPr>
                             <w:rFonts w:ascii="Cambria Math" w:eastAsiaTheme="minorEastAsia" w:hAnsi="Cambria Math"/>
+                            <w:highlight w:val="yellow"/>
                           </w:rPr>
                           <m:t>2</m:t>
                         </m:r>
@@ -6206,6 +10397,7 @@
                         <m:ctrlPr>
                           <w:rPr>
                             <w:rFonts w:ascii="Cambria Math" w:eastAsiaTheme="minorEastAsia" w:hAnsi="Cambria Math"/>
+                            <w:highlight w:val="yellow"/>
                           </w:rPr>
                         </m:ctrlPr>
                       </m:funcPr>
@@ -6216,6 +10408,7 @@
                           </m:rPr>
                           <w:rPr>
                             <w:rFonts w:ascii="Cambria Math" w:eastAsiaTheme="minorEastAsia" w:hAnsi="Cambria Math"/>
+                            <w:highlight w:val="yellow"/>
                           </w:rPr>
                           <m:t>cos</m:t>
                         </m:r>
@@ -6227,6 +10420,7 @@
                               <w:rPr>
                                 <w:rFonts w:ascii="Cambria Math" w:eastAsiaTheme="minorEastAsia" w:hAnsi="Cambria Math"/>
                                 <w:i/>
+                                <w:highlight w:val="yellow"/>
                               </w:rPr>
                             </m:ctrlPr>
                           </m:dPr>
@@ -6237,6 +10431,7 @@
                                   <w:rPr>
                                     <w:rFonts w:ascii="Cambria Math" w:eastAsiaTheme="minorEastAsia" w:hAnsi="Cambria Math"/>
                                     <w:i/>
+                                    <w:highlight w:val="yellow"/>
                                   </w:rPr>
                                 </m:ctrlPr>
                               </m:sSubPr>
@@ -6244,6 +10439,7 @@
                                 <m:r>
                                   <w:rPr>
                                     <w:rFonts w:ascii="Cambria Math" w:eastAsiaTheme="minorEastAsia" w:hAnsi="Cambria Math"/>
+                                    <w:highlight w:val="yellow"/>
                                   </w:rPr>
                                   <m:t>φ</m:t>
                                 </m:r>
@@ -6252,6 +10448,7 @@
                                 <m:r>
                                   <w:rPr>
                                     <w:rFonts w:ascii="Cambria Math" w:eastAsiaTheme="minorEastAsia" w:hAnsi="Cambria Math"/>
+                                    <w:highlight w:val="yellow"/>
                                   </w:rPr>
                                   <m:t>1</m:t>
                                 </m:r>
@@ -6260,6 +10457,7 @@
                             <m:r>
                               <w:rPr>
                                 <w:rFonts w:ascii="Cambria Math" w:eastAsiaTheme="minorEastAsia" w:hAnsi="Cambria Math"/>
+                                <w:highlight w:val="yellow"/>
                               </w:rPr>
                               <m:t>-</m:t>
                             </m:r>
@@ -6269,6 +10467,7 @@
                                   <w:rPr>
                                     <w:rFonts w:ascii="Cambria Math" w:eastAsiaTheme="minorEastAsia" w:hAnsi="Cambria Math"/>
                                     <w:i/>
+                                    <w:highlight w:val="yellow"/>
                                   </w:rPr>
                                 </m:ctrlPr>
                               </m:sSubPr>
@@ -6276,6 +10475,7 @@
                                 <m:r>
                                   <w:rPr>
                                     <w:rFonts w:ascii="Cambria Math" w:eastAsiaTheme="minorEastAsia" w:hAnsi="Cambria Math"/>
+                                    <w:highlight w:val="yellow"/>
                                   </w:rPr>
                                   <m:t>φ</m:t>
                                 </m:r>
@@ -6284,6 +10484,7 @@
                                 <m:r>
                                   <w:rPr>
                                     <w:rFonts w:ascii="Cambria Math" w:eastAsiaTheme="minorEastAsia" w:hAnsi="Cambria Math"/>
+                                    <w:highlight w:val="yellow"/>
                                   </w:rPr>
                                   <m:t>2</m:t>
                                 </m:r>
@@ -6297,6 +10498,7 @@
                       <w:rPr>
                         <w:rFonts w:ascii="Cambria Math" w:eastAsia="Cambria Math" w:hAnsi="Cambria Math" w:cs="Cambria Math"/>
                         <w:i/>
+                        <w:highlight w:val="yellow"/>
                       </w:rPr>
                     </m:ctrlPr>
                   </m:e>
@@ -6307,6 +10509,7 @@
                           <w:rPr>
                             <w:rFonts w:ascii="Cambria Math" w:eastAsiaTheme="minorEastAsia" w:hAnsi="Cambria Math"/>
                             <w:i/>
+                            <w:highlight w:val="yellow"/>
                           </w:rPr>
                         </m:ctrlPr>
                       </m:sSubPr>
@@ -6314,6 +10517,7 @@
                         <m:r>
                           <w:rPr>
                             <w:rFonts w:ascii="Cambria Math" w:eastAsiaTheme="minorEastAsia" w:hAnsi="Cambria Math"/>
+                            <w:highlight w:val="yellow"/>
                           </w:rPr>
                           <m:t>m</m:t>
                         </m:r>
@@ -6322,6 +10526,7 @@
                         <m:r>
                           <w:rPr>
                             <w:rFonts w:ascii="Cambria Math" w:eastAsiaTheme="minorEastAsia" w:hAnsi="Cambria Math"/>
+                            <w:highlight w:val="yellow"/>
                           </w:rPr>
                           <m:t>2</m:t>
                         </m:r>
@@ -6333,6 +10538,7 @@
                           <w:rPr>
                             <w:rFonts w:ascii="Cambria Math" w:eastAsiaTheme="minorEastAsia" w:hAnsi="Cambria Math"/>
                             <w:i/>
+                            <w:highlight w:val="yellow"/>
                           </w:rPr>
                         </m:ctrlPr>
                       </m:sSubSupPr>
@@ -6340,6 +10546,7 @@
                         <m:r>
                           <w:rPr>
                             <w:rFonts w:ascii="Cambria Math" w:eastAsiaTheme="minorEastAsia" w:hAnsi="Cambria Math"/>
+                            <w:highlight w:val="yellow"/>
                           </w:rPr>
                           <m:t>l</m:t>
                         </m:r>
@@ -6348,6 +10555,7 @@
                         <m:r>
                           <w:rPr>
                             <w:rFonts w:ascii="Cambria Math" w:eastAsiaTheme="minorEastAsia" w:hAnsi="Cambria Math"/>
+                            <w:highlight w:val="yellow"/>
                           </w:rPr>
                           <m:t>2</m:t>
                         </m:r>
@@ -6356,6 +10564,7 @@
                         <m:r>
                           <w:rPr>
                             <w:rFonts w:ascii="Cambria Math" w:eastAsiaTheme="minorEastAsia" w:hAnsi="Cambria Math"/>
+                            <w:highlight w:val="yellow"/>
                           </w:rPr>
                           <m:t xml:space="preserve"> 2</m:t>
                         </m:r>
@@ -6490,6 +10699,910 @@
             </w:rPr>
             <m:t xml:space="preserve">+ </m:t>
           </m:r>
+          <m:d>
+            <m:dPr>
+              <m:begChr m:val="["/>
+              <m:endChr m:val="]"/>
+              <m:ctrlPr>
+                <w:rPr>
+                  <w:rFonts w:ascii="Cambria Math" w:eastAsiaTheme="minorEastAsia" w:hAnsi="Cambria Math"/>
+                  <w:i/>
+                  <w:highlight w:val="green"/>
+                </w:rPr>
+              </m:ctrlPr>
+            </m:dPr>
+            <m:e>
+              <m:m>
+                <m:mPr>
+                  <m:mcs>
+                    <m:mc>
+                      <m:mcPr>
+                        <m:count m:val="1"/>
+                        <m:mcJc m:val="center"/>
+                      </m:mcPr>
+                    </m:mc>
+                  </m:mcs>
+                  <m:ctrlPr>
+                    <w:rPr>
+                      <w:rFonts w:ascii="Cambria Math" w:eastAsiaTheme="minorEastAsia" w:hAnsi="Cambria Math"/>
+                      <w:i/>
+                      <w:highlight w:val="green"/>
+                    </w:rPr>
+                  </m:ctrlPr>
+                </m:mPr>
+                <m:mr>
+                  <m:e>
+                    <m:sSub>
+                      <m:sSubPr>
+                        <m:ctrlPr>
+                          <w:rPr>
+                            <w:rFonts w:ascii="Cambria Math" w:eastAsiaTheme="minorEastAsia" w:hAnsi="Cambria Math"/>
+                            <w:i/>
+                            <w:highlight w:val="green"/>
+                          </w:rPr>
+                        </m:ctrlPr>
+                      </m:sSubPr>
+                      <m:e>
+                        <m:r>
+                          <w:rPr>
+                            <w:rFonts w:ascii="Cambria Math" w:eastAsiaTheme="minorEastAsia" w:hAnsi="Cambria Math"/>
+                            <w:highlight w:val="green"/>
+                          </w:rPr>
+                          <m:t>m</m:t>
+                        </m:r>
+                      </m:e>
+                      <m:sub>
+                        <m:r>
+                          <w:rPr>
+                            <w:rFonts w:ascii="Cambria Math" w:eastAsiaTheme="minorEastAsia" w:hAnsi="Cambria Math"/>
+                            <w:highlight w:val="green"/>
+                          </w:rPr>
+                          <m:t>2</m:t>
+                        </m:r>
+                      </m:sub>
+                    </m:sSub>
+                    <m:sSub>
+                      <m:sSubPr>
+                        <m:ctrlPr>
+                          <w:rPr>
+                            <w:rFonts w:ascii="Cambria Math" w:eastAsiaTheme="minorEastAsia" w:hAnsi="Cambria Math"/>
+                            <w:i/>
+                            <w:highlight w:val="green"/>
+                          </w:rPr>
+                        </m:ctrlPr>
+                      </m:sSubPr>
+                      <m:e>
+                        <m:r>
+                          <w:rPr>
+                            <w:rFonts w:ascii="Cambria Math" w:eastAsiaTheme="minorEastAsia" w:hAnsi="Cambria Math"/>
+                            <w:highlight w:val="green"/>
+                          </w:rPr>
+                          <m:t>l</m:t>
+                        </m:r>
+                      </m:e>
+                      <m:sub>
+                        <m:r>
+                          <w:rPr>
+                            <w:rFonts w:ascii="Cambria Math" w:eastAsiaTheme="minorEastAsia" w:hAnsi="Cambria Math"/>
+                            <w:highlight w:val="green"/>
+                          </w:rPr>
+                          <m:t>1</m:t>
+                        </m:r>
+                      </m:sub>
+                    </m:sSub>
+                    <m:sSub>
+                      <m:sSubPr>
+                        <m:ctrlPr>
+                          <w:rPr>
+                            <w:rFonts w:ascii="Cambria Math" w:eastAsiaTheme="minorEastAsia" w:hAnsi="Cambria Math"/>
+                            <w:i/>
+                            <w:highlight w:val="green"/>
+                          </w:rPr>
+                        </m:ctrlPr>
+                      </m:sSubPr>
+                      <m:e>
+                        <m:r>
+                          <w:rPr>
+                            <w:rFonts w:ascii="Cambria Math" w:eastAsiaTheme="minorEastAsia" w:hAnsi="Cambria Math"/>
+                            <w:highlight w:val="green"/>
+                          </w:rPr>
+                          <m:t>l</m:t>
+                        </m:r>
+                      </m:e>
+                      <m:sub>
+                        <m:r>
+                          <w:rPr>
+                            <w:rFonts w:ascii="Cambria Math" w:eastAsiaTheme="minorEastAsia" w:hAnsi="Cambria Math"/>
+                            <w:highlight w:val="green"/>
+                          </w:rPr>
+                          <m:t>2</m:t>
+                        </m:r>
+                      </m:sub>
+                    </m:sSub>
+                    <m:func>
+                      <m:funcPr>
+                        <m:ctrlPr>
+                          <w:rPr>
+                            <w:rFonts w:ascii="Cambria Math" w:eastAsiaTheme="minorEastAsia" w:hAnsi="Cambria Math"/>
+                            <w:highlight w:val="green"/>
+                          </w:rPr>
+                        </m:ctrlPr>
+                      </m:funcPr>
+                      <m:fName>
+                        <m:r>
+                          <m:rPr>
+                            <m:sty m:val="p"/>
+                          </m:rPr>
+                          <w:rPr>
+                            <w:rFonts w:ascii="Cambria Math" w:eastAsiaTheme="minorEastAsia" w:hAnsi="Cambria Math"/>
+                            <w:highlight w:val="green"/>
+                          </w:rPr>
+                          <m:t>sin</m:t>
+                        </m:r>
+                      </m:fName>
+                      <m:e>
+                        <m:d>
+                          <m:dPr>
+                            <m:ctrlPr>
+                              <w:rPr>
+                                <w:rFonts w:ascii="Cambria Math" w:eastAsiaTheme="minorEastAsia" w:hAnsi="Cambria Math"/>
+                                <w:i/>
+                                <w:highlight w:val="green"/>
+                              </w:rPr>
+                            </m:ctrlPr>
+                          </m:dPr>
+                          <m:e>
+                            <m:sSub>
+                              <m:sSubPr>
+                                <m:ctrlPr>
+                                  <w:rPr>
+                                    <w:rFonts w:ascii="Cambria Math" w:eastAsiaTheme="minorEastAsia" w:hAnsi="Cambria Math"/>
+                                    <w:i/>
+                                    <w:highlight w:val="green"/>
+                                  </w:rPr>
+                                </m:ctrlPr>
+                              </m:sSubPr>
+                              <m:e>
+                                <m:r>
+                                  <w:rPr>
+                                    <w:rFonts w:ascii="Cambria Math" w:eastAsiaTheme="minorEastAsia" w:hAnsi="Cambria Math"/>
+                                    <w:highlight w:val="green"/>
+                                  </w:rPr>
+                                  <m:t>φ</m:t>
+                                </m:r>
+                              </m:e>
+                              <m:sub>
+                                <m:r>
+                                  <w:rPr>
+                                    <w:rFonts w:ascii="Cambria Math" w:eastAsiaTheme="minorEastAsia" w:hAnsi="Cambria Math"/>
+                                    <w:highlight w:val="green"/>
+                                  </w:rPr>
+                                  <m:t>1</m:t>
+                                </m:r>
+                              </m:sub>
+                            </m:sSub>
+                            <m:r>
+                              <w:rPr>
+                                <w:rFonts w:ascii="Cambria Math" w:eastAsiaTheme="minorEastAsia" w:hAnsi="Cambria Math"/>
+                                <w:highlight w:val="green"/>
+                              </w:rPr>
+                              <m:t>-</m:t>
+                            </m:r>
+                            <m:sSub>
+                              <m:sSubPr>
+                                <m:ctrlPr>
+                                  <w:rPr>
+                                    <w:rFonts w:ascii="Cambria Math" w:eastAsiaTheme="minorEastAsia" w:hAnsi="Cambria Math"/>
+                                    <w:i/>
+                                    <w:highlight w:val="green"/>
+                                  </w:rPr>
+                                </m:ctrlPr>
+                              </m:sSubPr>
+                              <m:e>
+                                <m:r>
+                                  <w:rPr>
+                                    <w:rFonts w:ascii="Cambria Math" w:eastAsiaTheme="minorEastAsia" w:hAnsi="Cambria Math"/>
+                                    <w:highlight w:val="green"/>
+                                  </w:rPr>
+                                  <m:t>φ</m:t>
+                                </m:r>
+                              </m:e>
+                              <m:sub>
+                                <m:r>
+                                  <w:rPr>
+                                    <w:rFonts w:ascii="Cambria Math" w:eastAsiaTheme="minorEastAsia" w:hAnsi="Cambria Math"/>
+                                    <w:highlight w:val="green"/>
+                                  </w:rPr>
+                                  <m:t>2</m:t>
+                                </m:r>
+                              </m:sub>
+                            </m:sSub>
+                          </m:e>
+                        </m:d>
+                      </m:e>
+                    </m:func>
+                    <m:sSup>
+                      <m:sSupPr>
+                        <m:ctrlPr>
+                          <w:rPr>
+                            <w:rFonts w:ascii="Cambria Math" w:eastAsiaTheme="minorEastAsia" w:hAnsi="Cambria Math"/>
+                            <w:i/>
+                            <w:highlight w:val="green"/>
+                          </w:rPr>
+                        </m:ctrlPr>
+                      </m:sSupPr>
+                      <m:e>
+                        <m:acc>
+                          <m:accPr>
+                            <m:chr m:val="̇"/>
+                            <m:ctrlPr>
+                              <w:rPr>
+                                <w:rFonts w:ascii="Cambria Math" w:eastAsiaTheme="minorEastAsia" w:hAnsi="Cambria Math"/>
+                                <w:i/>
+                                <w:highlight w:val="green"/>
+                              </w:rPr>
+                            </m:ctrlPr>
+                          </m:accPr>
+                          <m:e>
+                            <m:sSub>
+                              <m:sSubPr>
+                                <m:ctrlPr>
+                                  <w:rPr>
+                                    <w:rFonts w:ascii="Cambria Math" w:eastAsiaTheme="minorEastAsia" w:hAnsi="Cambria Math"/>
+                                    <w:i/>
+                                    <w:highlight w:val="green"/>
+                                  </w:rPr>
+                                </m:ctrlPr>
+                              </m:sSubPr>
+                              <m:e>
+                                <m:r>
+                                  <w:rPr>
+                                    <w:rFonts w:ascii="Cambria Math" w:eastAsiaTheme="minorEastAsia" w:hAnsi="Cambria Math"/>
+                                    <w:highlight w:val="green"/>
+                                  </w:rPr>
+                                  <m:t>φ</m:t>
+                                </m:r>
+                              </m:e>
+                              <m:sub>
+                                <m:r>
+                                  <w:rPr>
+                                    <w:rFonts w:ascii="Cambria Math" w:eastAsiaTheme="minorEastAsia" w:hAnsi="Cambria Math"/>
+                                    <w:highlight w:val="green"/>
+                                  </w:rPr>
+                                  <m:t>2</m:t>
+                                </m:r>
+                              </m:sub>
+                            </m:sSub>
+                          </m:e>
+                        </m:acc>
+                      </m:e>
+                      <m:sup>
+                        <m:r>
+                          <w:rPr>
+                            <w:rFonts w:ascii="Cambria Math" w:eastAsiaTheme="minorEastAsia" w:hAnsi="Cambria Math"/>
+                            <w:highlight w:val="green"/>
+                          </w:rPr>
+                          <m:t>2</m:t>
+                        </m:r>
+                      </m:sup>
+                    </m:sSup>
+                  </m:e>
+                </m:mr>
+                <m:mr>
+                  <m:e>
+                    <m:r>
+                      <w:rPr>
+                        <w:rFonts w:ascii="Cambria Math" w:eastAsiaTheme="minorEastAsia" w:hAnsi="Cambria Math"/>
+                        <w:highlight w:val="green"/>
+                      </w:rPr>
+                      <m:t>-</m:t>
+                    </m:r>
+                    <m:sSub>
+                      <m:sSubPr>
+                        <m:ctrlPr>
+                          <w:rPr>
+                            <w:rFonts w:ascii="Cambria Math" w:eastAsiaTheme="minorEastAsia" w:hAnsi="Cambria Math"/>
+                            <w:i/>
+                            <w:highlight w:val="green"/>
+                          </w:rPr>
+                        </m:ctrlPr>
+                      </m:sSubPr>
+                      <m:e>
+                        <m:r>
+                          <w:rPr>
+                            <w:rFonts w:ascii="Cambria Math" w:eastAsiaTheme="minorEastAsia" w:hAnsi="Cambria Math"/>
+                            <w:highlight w:val="green"/>
+                          </w:rPr>
+                          <m:t>m</m:t>
+                        </m:r>
+                      </m:e>
+                      <m:sub>
+                        <m:r>
+                          <w:rPr>
+                            <w:rFonts w:ascii="Cambria Math" w:eastAsiaTheme="minorEastAsia" w:hAnsi="Cambria Math"/>
+                            <w:highlight w:val="green"/>
+                          </w:rPr>
+                          <m:t>2</m:t>
+                        </m:r>
+                      </m:sub>
+                    </m:sSub>
+                    <m:sSub>
+                      <m:sSubPr>
+                        <m:ctrlPr>
+                          <w:rPr>
+                            <w:rFonts w:ascii="Cambria Math" w:eastAsiaTheme="minorEastAsia" w:hAnsi="Cambria Math"/>
+                            <w:i/>
+                            <w:highlight w:val="green"/>
+                          </w:rPr>
+                        </m:ctrlPr>
+                      </m:sSubPr>
+                      <m:e>
+                        <m:r>
+                          <w:rPr>
+                            <w:rFonts w:ascii="Cambria Math" w:eastAsiaTheme="minorEastAsia" w:hAnsi="Cambria Math"/>
+                            <w:highlight w:val="green"/>
+                          </w:rPr>
+                          <m:t>l</m:t>
+                        </m:r>
+                      </m:e>
+                      <m:sub>
+                        <m:r>
+                          <w:rPr>
+                            <w:rFonts w:ascii="Cambria Math" w:eastAsiaTheme="minorEastAsia" w:hAnsi="Cambria Math"/>
+                            <w:highlight w:val="green"/>
+                          </w:rPr>
+                          <m:t>1</m:t>
+                        </m:r>
+                      </m:sub>
+                    </m:sSub>
+                    <m:sSub>
+                      <m:sSubPr>
+                        <m:ctrlPr>
+                          <w:rPr>
+                            <w:rFonts w:ascii="Cambria Math" w:eastAsiaTheme="minorEastAsia" w:hAnsi="Cambria Math"/>
+                            <w:i/>
+                            <w:highlight w:val="green"/>
+                          </w:rPr>
+                        </m:ctrlPr>
+                      </m:sSubPr>
+                      <m:e>
+                        <m:r>
+                          <w:rPr>
+                            <w:rFonts w:ascii="Cambria Math" w:eastAsiaTheme="minorEastAsia" w:hAnsi="Cambria Math"/>
+                            <w:highlight w:val="green"/>
+                          </w:rPr>
+                          <m:t>l</m:t>
+                        </m:r>
+                      </m:e>
+                      <m:sub>
+                        <m:r>
+                          <w:rPr>
+                            <w:rFonts w:ascii="Cambria Math" w:eastAsiaTheme="minorEastAsia" w:hAnsi="Cambria Math"/>
+                            <w:highlight w:val="green"/>
+                          </w:rPr>
+                          <m:t>2</m:t>
+                        </m:r>
+                      </m:sub>
+                    </m:sSub>
+                    <m:func>
+                      <m:funcPr>
+                        <m:ctrlPr>
+                          <w:rPr>
+                            <w:rFonts w:ascii="Cambria Math" w:eastAsiaTheme="minorEastAsia" w:hAnsi="Cambria Math"/>
+                            <w:highlight w:val="green"/>
+                          </w:rPr>
+                        </m:ctrlPr>
+                      </m:funcPr>
+                      <m:fName>
+                        <m:r>
+                          <m:rPr>
+                            <m:sty m:val="p"/>
+                          </m:rPr>
+                          <w:rPr>
+                            <w:rFonts w:ascii="Cambria Math" w:eastAsiaTheme="minorEastAsia" w:hAnsi="Cambria Math"/>
+                            <w:highlight w:val="green"/>
+                          </w:rPr>
+                          <m:t>sin</m:t>
+                        </m:r>
+                      </m:fName>
+                      <m:e>
+                        <m:d>
+                          <m:dPr>
+                            <m:ctrlPr>
+                              <w:rPr>
+                                <w:rFonts w:ascii="Cambria Math" w:eastAsiaTheme="minorEastAsia" w:hAnsi="Cambria Math"/>
+                                <w:i/>
+                                <w:highlight w:val="green"/>
+                              </w:rPr>
+                            </m:ctrlPr>
+                          </m:dPr>
+                          <m:e>
+                            <m:sSub>
+                              <m:sSubPr>
+                                <m:ctrlPr>
+                                  <w:rPr>
+                                    <w:rFonts w:ascii="Cambria Math" w:eastAsiaTheme="minorEastAsia" w:hAnsi="Cambria Math"/>
+                                    <w:i/>
+                                    <w:highlight w:val="green"/>
+                                  </w:rPr>
+                                </m:ctrlPr>
+                              </m:sSubPr>
+                              <m:e>
+                                <m:r>
+                                  <w:rPr>
+                                    <w:rFonts w:ascii="Cambria Math" w:eastAsiaTheme="minorEastAsia" w:hAnsi="Cambria Math"/>
+                                    <w:highlight w:val="green"/>
+                                  </w:rPr>
+                                  <m:t>φ</m:t>
+                                </m:r>
+                              </m:e>
+                              <m:sub>
+                                <m:r>
+                                  <w:rPr>
+                                    <w:rFonts w:ascii="Cambria Math" w:eastAsiaTheme="minorEastAsia" w:hAnsi="Cambria Math"/>
+                                    <w:highlight w:val="green"/>
+                                  </w:rPr>
+                                  <m:t>1</m:t>
+                                </m:r>
+                              </m:sub>
+                            </m:sSub>
+                            <m:r>
+                              <w:rPr>
+                                <w:rFonts w:ascii="Cambria Math" w:eastAsiaTheme="minorEastAsia" w:hAnsi="Cambria Math"/>
+                                <w:highlight w:val="green"/>
+                              </w:rPr>
+                              <m:t>-</m:t>
+                            </m:r>
+                            <m:sSub>
+                              <m:sSubPr>
+                                <m:ctrlPr>
+                                  <w:rPr>
+                                    <w:rFonts w:ascii="Cambria Math" w:eastAsiaTheme="minorEastAsia" w:hAnsi="Cambria Math"/>
+                                    <w:i/>
+                                    <w:highlight w:val="green"/>
+                                  </w:rPr>
+                                </m:ctrlPr>
+                              </m:sSubPr>
+                              <m:e>
+                                <m:r>
+                                  <w:rPr>
+                                    <w:rFonts w:ascii="Cambria Math" w:eastAsiaTheme="minorEastAsia" w:hAnsi="Cambria Math"/>
+                                    <w:highlight w:val="green"/>
+                                  </w:rPr>
+                                  <m:t>φ</m:t>
+                                </m:r>
+                              </m:e>
+                              <m:sub>
+                                <m:r>
+                                  <w:rPr>
+                                    <w:rFonts w:ascii="Cambria Math" w:eastAsiaTheme="minorEastAsia" w:hAnsi="Cambria Math"/>
+                                    <w:highlight w:val="green"/>
+                                  </w:rPr>
+                                  <m:t>2</m:t>
+                                </m:r>
+                              </m:sub>
+                            </m:sSub>
+                          </m:e>
+                        </m:d>
+                      </m:e>
+                    </m:func>
+                    <m:sSup>
+                      <m:sSupPr>
+                        <m:ctrlPr>
+                          <w:rPr>
+                            <w:rFonts w:ascii="Cambria Math" w:eastAsiaTheme="minorEastAsia" w:hAnsi="Cambria Math"/>
+                            <w:i/>
+                            <w:highlight w:val="green"/>
+                          </w:rPr>
+                        </m:ctrlPr>
+                      </m:sSupPr>
+                      <m:e>
+                        <m:acc>
+                          <m:accPr>
+                            <m:chr m:val="̇"/>
+                            <m:ctrlPr>
+                              <w:rPr>
+                                <w:rFonts w:ascii="Cambria Math" w:eastAsiaTheme="minorEastAsia" w:hAnsi="Cambria Math"/>
+                                <w:i/>
+                                <w:highlight w:val="green"/>
+                              </w:rPr>
+                            </m:ctrlPr>
+                          </m:accPr>
+                          <m:e>
+                            <m:sSub>
+                              <m:sSubPr>
+                                <m:ctrlPr>
+                                  <w:rPr>
+                                    <w:rFonts w:ascii="Cambria Math" w:eastAsiaTheme="minorEastAsia" w:hAnsi="Cambria Math"/>
+                                    <w:i/>
+                                    <w:highlight w:val="green"/>
+                                  </w:rPr>
+                                </m:ctrlPr>
+                              </m:sSubPr>
+                              <m:e>
+                                <m:r>
+                                  <w:rPr>
+                                    <w:rFonts w:ascii="Cambria Math" w:eastAsiaTheme="minorEastAsia" w:hAnsi="Cambria Math"/>
+                                    <w:highlight w:val="green"/>
+                                  </w:rPr>
+                                  <m:t>φ</m:t>
+                                </m:r>
+                              </m:e>
+                              <m:sub>
+                                <m:r>
+                                  <w:rPr>
+                                    <w:rFonts w:ascii="Cambria Math" w:eastAsiaTheme="minorEastAsia" w:hAnsi="Cambria Math"/>
+                                    <w:highlight w:val="green"/>
+                                  </w:rPr>
+                                  <m:t>1</m:t>
+                                </m:r>
+                              </m:sub>
+                            </m:sSub>
+                          </m:e>
+                        </m:acc>
+                      </m:e>
+                      <m:sup>
+                        <m:r>
+                          <w:rPr>
+                            <w:rFonts w:ascii="Cambria Math" w:eastAsiaTheme="minorEastAsia" w:hAnsi="Cambria Math"/>
+                            <w:highlight w:val="green"/>
+                          </w:rPr>
+                          <m:t>2</m:t>
+                        </m:r>
+                      </m:sup>
+                    </m:sSup>
+                  </m:e>
+                </m:mr>
+              </m:m>
+            </m:e>
+          </m:d>
+          <m:r>
+            <w:rPr>
+              <w:rFonts w:ascii="Cambria Math" w:eastAsiaTheme="minorEastAsia" w:hAnsi="Cambria Math"/>
+            </w:rPr>
+            <m:t>+</m:t>
+          </m:r>
+          <m:d>
+            <m:dPr>
+              <m:begChr m:val="["/>
+              <m:endChr m:val="]"/>
+              <m:ctrlPr>
+                <w:rPr>
+                  <w:rFonts w:ascii="Cambria Math" w:eastAsiaTheme="minorEastAsia" w:hAnsi="Cambria Math"/>
+                  <w:i/>
+                  <w:highlight w:val="magenta"/>
+                </w:rPr>
+              </m:ctrlPr>
+            </m:dPr>
+            <m:e>
+              <m:m>
+                <m:mPr>
+                  <m:mcs>
+                    <m:mc>
+                      <m:mcPr>
+                        <m:count m:val="1"/>
+                        <m:mcJc m:val="center"/>
+                      </m:mcPr>
+                    </m:mc>
+                  </m:mcs>
+                  <m:ctrlPr>
+                    <w:rPr>
+                      <w:rFonts w:ascii="Cambria Math" w:eastAsiaTheme="minorEastAsia" w:hAnsi="Cambria Math"/>
+                      <w:i/>
+                      <w:highlight w:val="magenta"/>
+                    </w:rPr>
+                  </m:ctrlPr>
+                </m:mPr>
+                <m:mr>
+                  <m:e>
+                    <m:d>
+                      <m:dPr>
+                        <m:ctrlPr>
+                          <w:rPr>
+                            <w:rFonts w:ascii="Cambria Math" w:hAnsi="Cambria Math"/>
+                            <w:i/>
+                            <w:highlight w:val="magenta"/>
+                          </w:rPr>
+                        </m:ctrlPr>
+                      </m:dPr>
+                      <m:e>
+                        <m:sSub>
+                          <m:sSubPr>
+                            <m:ctrlPr>
+                              <w:rPr>
+                                <w:rFonts w:ascii="Cambria Math" w:hAnsi="Cambria Math"/>
+                                <w:i/>
+                                <w:highlight w:val="magenta"/>
+                              </w:rPr>
+                            </m:ctrlPr>
+                          </m:sSubPr>
+                          <m:e>
+                            <m:r>
+                              <w:rPr>
+                                <w:rFonts w:ascii="Cambria Math" w:hAnsi="Cambria Math"/>
+                                <w:highlight w:val="magenta"/>
+                              </w:rPr>
+                              <m:t>m</m:t>
+                            </m:r>
+                          </m:e>
+                          <m:sub>
+                            <m:r>
+                              <w:rPr>
+                                <w:rFonts w:ascii="Cambria Math" w:hAnsi="Cambria Math"/>
+                                <w:highlight w:val="magenta"/>
+                              </w:rPr>
+                              <m:t>1</m:t>
+                            </m:r>
+                          </m:sub>
+                        </m:sSub>
+                        <m:r>
+                          <w:rPr>
+                            <w:rFonts w:ascii="Cambria Math" w:hAnsi="Cambria Math"/>
+                            <w:highlight w:val="magenta"/>
+                          </w:rPr>
+                          <m:t>+</m:t>
+                        </m:r>
+                        <m:sSub>
+                          <m:sSubPr>
+                            <m:ctrlPr>
+                              <w:rPr>
+                                <w:rFonts w:ascii="Cambria Math" w:hAnsi="Cambria Math"/>
+                                <w:i/>
+                                <w:highlight w:val="magenta"/>
+                              </w:rPr>
+                            </m:ctrlPr>
+                          </m:sSubPr>
+                          <m:e>
+                            <m:r>
+                              <w:rPr>
+                                <w:rFonts w:ascii="Cambria Math" w:hAnsi="Cambria Math"/>
+                                <w:highlight w:val="magenta"/>
+                              </w:rPr>
+                              <m:t>m</m:t>
+                            </m:r>
+                          </m:e>
+                          <m:sub>
+                            <m:r>
+                              <w:rPr>
+                                <w:rFonts w:ascii="Cambria Math" w:hAnsi="Cambria Math"/>
+                                <w:highlight w:val="magenta"/>
+                              </w:rPr>
+                              <m:t>2</m:t>
+                            </m:r>
+                          </m:sub>
+                        </m:sSub>
+                      </m:e>
+                    </m:d>
+                    <m:r>
+                      <w:rPr>
+                        <w:rFonts w:ascii="Cambria Math" w:hAnsi="Cambria Math"/>
+                        <w:highlight w:val="magenta"/>
+                      </w:rPr>
+                      <m:t>g</m:t>
+                    </m:r>
+                    <m:sSub>
+                      <m:sSubPr>
+                        <m:ctrlPr>
+                          <w:rPr>
+                            <w:rFonts w:ascii="Cambria Math" w:hAnsi="Cambria Math"/>
+                            <w:i/>
+                            <w:highlight w:val="magenta"/>
+                          </w:rPr>
+                        </m:ctrlPr>
+                      </m:sSubPr>
+                      <m:e>
+                        <m:r>
+                          <w:rPr>
+                            <w:rFonts w:ascii="Cambria Math" w:hAnsi="Cambria Math"/>
+                            <w:highlight w:val="magenta"/>
+                          </w:rPr>
+                          <m:t>l</m:t>
+                        </m:r>
+                      </m:e>
+                      <m:sub>
+                        <m:r>
+                          <w:rPr>
+                            <w:rFonts w:ascii="Cambria Math" w:hAnsi="Cambria Math"/>
+                            <w:highlight w:val="magenta"/>
+                          </w:rPr>
+                          <m:t>1</m:t>
+                        </m:r>
+                      </m:sub>
+                    </m:sSub>
+                    <m:func>
+                      <m:funcPr>
+                        <m:ctrlPr>
+                          <w:rPr>
+                            <w:rFonts w:ascii="Cambria Math" w:hAnsi="Cambria Math"/>
+                            <w:i/>
+                            <w:highlight w:val="magenta"/>
+                          </w:rPr>
+                        </m:ctrlPr>
+                      </m:funcPr>
+                      <m:fName>
+                        <m:r>
+                          <m:rPr>
+                            <m:sty m:val="p"/>
+                          </m:rPr>
+                          <w:rPr>
+                            <w:rFonts w:ascii="Cambria Math" w:hAnsi="Cambria Math"/>
+                            <w:highlight w:val="magenta"/>
+                          </w:rPr>
+                          <m:t>sin</m:t>
+                        </m:r>
+                      </m:fName>
+                      <m:e>
+                        <m:d>
+                          <m:dPr>
+                            <m:ctrlPr>
+                              <w:rPr>
+                                <w:rFonts w:ascii="Cambria Math" w:hAnsi="Cambria Math"/>
+                                <w:i/>
+                                <w:highlight w:val="magenta"/>
+                              </w:rPr>
+                            </m:ctrlPr>
+                          </m:dPr>
+                          <m:e>
+                            <m:sSub>
+                              <m:sSubPr>
+                                <m:ctrlPr>
+                                  <w:rPr>
+                                    <w:rFonts w:ascii="Cambria Math" w:hAnsi="Cambria Math"/>
+                                    <w:i/>
+                                    <w:highlight w:val="magenta"/>
+                                  </w:rPr>
+                                </m:ctrlPr>
+                              </m:sSubPr>
+                              <m:e>
+                                <m:r>
+                                  <w:rPr>
+                                    <w:rFonts w:ascii="Cambria Math" w:hAnsi="Cambria Math"/>
+                                    <w:highlight w:val="magenta"/>
+                                  </w:rPr>
+                                  <m:t>φ</m:t>
+                                </m:r>
+                              </m:e>
+                              <m:sub>
+                                <m:r>
+                                  <w:rPr>
+                                    <w:rFonts w:ascii="Cambria Math" w:hAnsi="Cambria Math"/>
+                                    <w:highlight w:val="magenta"/>
+                                  </w:rPr>
+                                  <m:t>1</m:t>
+                                </m:r>
+                              </m:sub>
+                            </m:sSub>
+                          </m:e>
+                        </m:d>
+                      </m:e>
+                    </m:func>
+                  </m:e>
+                </m:mr>
+                <m:mr>
+                  <m:e>
+                    <m:sSub>
+                      <m:sSubPr>
+                        <m:ctrlPr>
+                          <w:rPr>
+                            <w:rFonts w:ascii="Cambria Math" w:hAnsi="Cambria Math"/>
+                            <w:i/>
+                            <w:highlight w:val="magenta"/>
+                          </w:rPr>
+                        </m:ctrlPr>
+                      </m:sSubPr>
+                      <m:e>
+                        <m:r>
+                          <w:rPr>
+                            <w:rFonts w:ascii="Cambria Math" w:hAnsi="Cambria Math"/>
+                            <w:highlight w:val="magenta"/>
+                          </w:rPr>
+                          <m:t>m</m:t>
+                        </m:r>
+                      </m:e>
+                      <m:sub>
+                        <m:r>
+                          <w:rPr>
+                            <w:rFonts w:ascii="Cambria Math" w:hAnsi="Cambria Math"/>
+                            <w:highlight w:val="magenta"/>
+                          </w:rPr>
+                          <m:t>2</m:t>
+                        </m:r>
+                      </m:sub>
+                    </m:sSub>
+                    <m:r>
+                      <w:rPr>
+                        <w:rFonts w:ascii="Cambria Math" w:hAnsi="Cambria Math"/>
+                        <w:highlight w:val="magenta"/>
+                      </w:rPr>
+                      <m:t>g</m:t>
+                    </m:r>
+                    <m:sSub>
+                      <m:sSubPr>
+                        <m:ctrlPr>
+                          <w:rPr>
+                            <w:rFonts w:ascii="Cambria Math" w:hAnsi="Cambria Math"/>
+                            <w:i/>
+                            <w:highlight w:val="magenta"/>
+                          </w:rPr>
+                        </m:ctrlPr>
+                      </m:sSubPr>
+                      <m:e>
+                        <m:r>
+                          <w:rPr>
+                            <w:rFonts w:ascii="Cambria Math" w:hAnsi="Cambria Math"/>
+                            <w:highlight w:val="magenta"/>
+                          </w:rPr>
+                          <m:t>l</m:t>
+                        </m:r>
+                      </m:e>
+                      <m:sub>
+                        <m:r>
+                          <w:rPr>
+                            <w:rFonts w:ascii="Cambria Math" w:hAnsi="Cambria Math"/>
+                            <w:highlight w:val="magenta"/>
+                          </w:rPr>
+                          <m:t>2</m:t>
+                        </m:r>
+                      </m:sub>
+                    </m:sSub>
+                    <m:r>
+                      <m:rPr>
+                        <m:sty m:val="p"/>
+                      </m:rPr>
+                      <w:rPr>
+                        <w:rFonts w:ascii="Cambria Math" w:hAnsi="Cambria Math"/>
+                        <w:highlight w:val="magenta"/>
+                      </w:rPr>
+                      <m:t>sin⁡</m:t>
+                    </m:r>
+                    <m:r>
+                      <w:rPr>
+                        <w:rFonts w:ascii="Cambria Math" w:hAnsi="Cambria Math"/>
+                        <w:highlight w:val="magenta"/>
+                      </w:rPr>
+                      <m:t>(</m:t>
+                    </m:r>
+                    <m:sSub>
+                      <m:sSubPr>
+                        <m:ctrlPr>
+                          <w:rPr>
+                            <w:rFonts w:ascii="Cambria Math" w:hAnsi="Cambria Math"/>
+                            <w:i/>
+                            <w:highlight w:val="magenta"/>
+                          </w:rPr>
+                        </m:ctrlPr>
+                      </m:sSubPr>
+                      <m:e>
+                        <m:r>
+                          <w:rPr>
+                            <w:rFonts w:ascii="Cambria Math" w:hAnsi="Cambria Math"/>
+                            <w:highlight w:val="magenta"/>
+                          </w:rPr>
+                          <m:t>φ</m:t>
+                        </m:r>
+                      </m:e>
+                      <m:sub>
+                        <m:r>
+                          <w:rPr>
+                            <w:rFonts w:ascii="Cambria Math" w:hAnsi="Cambria Math"/>
+                            <w:highlight w:val="magenta"/>
+                          </w:rPr>
+                          <m:t>2</m:t>
+                        </m:r>
+                      </m:sub>
+                    </m:sSub>
+                    <m:r>
+                      <w:rPr>
+                        <w:rFonts w:ascii="Cambria Math" w:hAnsi="Cambria Math"/>
+                        <w:highlight w:val="magenta"/>
+                      </w:rPr>
+                      <m:t>)</m:t>
+                    </m:r>
+                  </m:e>
+                </m:mr>
+              </m:m>
+            </m:e>
+          </m:d>
         </m:oMath>
       </m:oMathPara>
     </w:p>
